--- a/AnteproyectoMBA_Diana.docx
+++ b/AnteproyectoMBA_Diana.docx
@@ -1,6 +1,6 @@
 
 <file path=word/document.xml><?xml version="1.0" encoding="utf-8"?>
-<w:document xmlns:wpc="http://schemas.microsoft.com/office/word/2010/wordprocessingCanvas" xmlns:mc="http://schemas.openxmlformats.org/markup-compatibility/2006" xmlns:o="urn:schemas-microsoft-com:office:office" xmlns:r="http://schemas.openxmlformats.org/officeDocument/2006/relationships" xmlns:m="http://schemas.openxmlformats.org/officeDocument/2006/math" xmlns:v="urn:schemas-microsoft-com:vml" xmlns:wp14="http://schemas.microsoft.com/office/word/2010/wordprocessingDrawing" xmlns:wp="http://schemas.openxmlformats.org/drawingml/2006/wordprocessingDrawing" xmlns:w10="urn:schemas-microsoft-com:office:word" xmlns:w="http://schemas.openxmlformats.org/wordprocessingml/2006/main" xmlns:w14="http://schemas.microsoft.com/office/word/2010/wordml" xmlns:wpg="http://schemas.microsoft.com/office/word/2010/wordprocessingGroup" xmlns:wpi="http://schemas.microsoft.com/office/word/2010/wordprocessingInk" xmlns:wne="http://schemas.microsoft.com/office/word/2006/wordml" xmlns:wps="http://schemas.microsoft.com/office/word/2010/wordprocessingShape" mc:Ignorable="w14 wp14">
+<w:document xmlns:wpc="http://schemas.microsoft.com/office/word/2010/wordprocessingCanvas" xmlns:cx="http://schemas.microsoft.com/office/drawing/2014/chartex" xmlns:cx1="http://schemas.microsoft.com/office/drawing/2015/9/8/chartex" xmlns:cx2="http://schemas.microsoft.com/office/drawing/2015/10/21/chartex" xmlns:cx3="http://schemas.microsoft.com/office/drawing/2016/5/9/chartex" xmlns:cx4="http://schemas.microsoft.com/office/drawing/2016/5/10/chartex" xmlns:cx5="http://schemas.microsoft.com/office/drawing/2016/5/11/chartex" xmlns:cx6="http://schemas.microsoft.com/office/drawing/2016/5/12/chartex" xmlns:cx7="http://schemas.microsoft.com/office/drawing/2016/5/13/chartex" xmlns:cx8="http://schemas.microsoft.com/office/drawing/2016/5/14/chartex" xmlns:mc="http://schemas.openxmlformats.org/markup-compatibility/2006" xmlns:aink="http://schemas.microsoft.com/office/drawing/2016/ink" xmlns:am3d="http://schemas.microsoft.com/office/drawing/2017/model3d" xmlns:o="urn:schemas-microsoft-com:office:office" xmlns:r="http://schemas.openxmlformats.org/officeDocument/2006/relationships" xmlns:m="http://schemas.openxmlformats.org/officeDocument/2006/math" xmlns:v="urn:schemas-microsoft-com:vml" xmlns:wp14="http://schemas.microsoft.com/office/word/2010/wordprocessingDrawing" xmlns:wp="http://schemas.openxmlformats.org/drawingml/2006/wordprocessingDrawing" xmlns:w10="urn:schemas-microsoft-com:office:word" xmlns:w="http://schemas.openxmlformats.org/wordprocessingml/2006/main" xmlns:w14="http://schemas.microsoft.com/office/word/2010/wordml" xmlns:w15="http://schemas.microsoft.com/office/word/2012/wordml" xmlns:w16cid="http://schemas.microsoft.com/office/word/2016/wordml/cid" xmlns:w16se="http://schemas.microsoft.com/office/word/2015/wordml/symex" xmlns:wpg="http://schemas.microsoft.com/office/word/2010/wordprocessingGroup" xmlns:wpi="http://schemas.microsoft.com/office/word/2010/wordprocessingInk" xmlns:wne="http://schemas.microsoft.com/office/word/2006/wordml" xmlns:wps="http://schemas.microsoft.com/office/word/2010/wordprocessingShape" mc:Ignorable="w14 w15 w16se w16cid wp14">
   <w:body>
     <w:p>
       <w:pPr>
@@ -23,49 +23,100 @@
           <w:b/>
           <w:lang w:val="es-ES"/>
         </w:rPr>
-        <w:t>PLAN ESTRATÉGICO</w:t>
-      </w:r>
+        <w:t xml:space="preserve">PLAN </w:t>
+      </w:r>
+      <w:proofErr w:type="gramStart"/>
       <w:r>
         <w:rPr>
           <w:b/>
           <w:lang w:val="es-ES"/>
         </w:rPr>
-        <w:t>DE PARA LA EMPRESA</w:t>
+        <w:t>ESTRATÉGICO</w:t>
       </w:r>
       <w:r>
         <w:rPr>
           <w:b/>
           <w:lang w:val="es-ES"/>
         </w:rPr>
-        <w:t xml:space="preserve"> ARQUITECSOFT SAS</w:t>
+        <w:t xml:space="preserve"> </w:t>
       </w:r>
       <w:r>
         <w:rPr>
           <w:b/>
           <w:lang w:val="es-ES"/>
         </w:rPr>
-        <w:t xml:space="preserve"> </w:t>
-      </w:r>
+        <w:t xml:space="preserve"> PARA</w:t>
+      </w:r>
+      <w:proofErr w:type="gramEnd"/>
       <w:r>
         <w:rPr>
           <w:b/>
           <w:lang w:val="es-ES"/>
         </w:rPr>
-        <w:t>–</w:t>
+        <w:t xml:space="preserve"> LA </w:t>
       </w:r>
       <w:r>
         <w:rPr>
           <w:b/>
           <w:lang w:val="es-ES"/>
         </w:rPr>
-        <w:t>CALI</w:t>
+        <w:t>PYME</w:t>
       </w:r>
       <w:r>
         <w:rPr>
           <w:b/>
           <w:lang w:val="es-ES"/>
         </w:rPr>
-        <w:t xml:space="preserve"> PERIODO 2018-2022</w:t>
+        <w:t xml:space="preserve"> ARQUITECSOFT SAS</w:t>
+      </w:r>
+      <w:r>
+        <w:rPr>
+          <w:b/>
+          <w:lang w:val="es-ES"/>
+        </w:rPr>
+        <w:t xml:space="preserve"> </w:t>
+      </w:r>
+      <w:r>
+        <w:rPr>
+          <w:b/>
+          <w:lang w:val="es-ES"/>
+        </w:rPr>
+        <w:t>–</w:t>
+      </w:r>
+      <w:r>
+        <w:rPr>
+          <w:b/>
+          <w:lang w:val="es-ES"/>
+        </w:rPr>
+        <w:t>CALI</w:t>
+      </w:r>
+      <w:r>
+        <w:rPr>
+          <w:b/>
+          <w:lang w:val="es-ES"/>
+        </w:rPr>
+        <w:t xml:space="preserve"> PERIODO 201</w:t>
+      </w:r>
+      <w:r>
+        <w:rPr>
+          <w:b/>
+          <w:lang w:val="es-ES"/>
+        </w:rPr>
+        <w:t>9</w:t>
+      </w:r>
+      <w:r>
+        <w:rPr>
+          <w:b/>
+          <w:lang w:val="es-ES"/>
+        </w:rPr>
+        <w:t>-202</w:t>
+      </w:r>
+      <w:r>
+        <w:rPr>
+          <w:b/>
+          <w:lang w:val="es-ES"/>
+        </w:rPr>
+        <w:t>3</w:t>
       </w:r>
       <w:r>
         <w:rPr>
@@ -429,7 +480,7 @@
           <w:lang w:val="es-ES"/>
         </w:rPr>
         <w:sectPr>
-          <w:headerReference w:type="default" r:id="rId9"/>
+          <w:headerReference w:type="default" r:id="rId8"/>
           <w:pgSz w:w="12240" w:h="15840"/>
           <w:pgMar w:top="1417" w:right="1701" w:bottom="1417" w:left="1701" w:header="708" w:footer="708" w:gutter="0"/>
           <w:pgNumType w:start="0"/>
@@ -1824,241 +1875,323 @@
         <w:ind w:left="360"/>
         <w:jc w:val="center"/>
         <w:rPr>
-          <w:rFonts w:eastAsiaTheme="minorHAnsi"/>
+          <w:rFonts w:ascii="Arial" w:eastAsiaTheme="minorHAnsi" w:hAnsi="Arial" w:cs="Arial"/>
           <w:szCs w:val="24"/>
         </w:rPr>
       </w:pPr>
       <w:bookmarkStart w:id="0" w:name="_Toc506216655"/>
       <w:r>
         <w:rPr>
-          <w:rFonts w:eastAsiaTheme="minorHAnsi"/>
-          <w:szCs w:val="24"/>
-        </w:rPr>
+          <w:rFonts w:ascii="Arial" w:eastAsiaTheme="minorHAnsi" w:hAnsi="Arial" w:cs="Arial"/>
+          <w:szCs w:val="24"/>
+        </w:rPr>
+        <w:lastRenderedPageBreak/>
         <w:t>Introducción</w:t>
       </w:r>
       <w:bookmarkEnd w:id="0"/>
     </w:p>
     <w:p>
       <w:pPr>
-        <w:rPr>
+        <w:pStyle w:val="Textoindependiente"/>
+        <w:spacing w:line="360" w:lineRule="auto"/>
+        <w:jc w:val="both"/>
+        <w:rPr>
+          <w:rFonts w:ascii="Arial" w:hAnsi="Arial" w:cs="Arial"/>
+          <w:szCs w:val="24"/>
+        </w:rPr>
+      </w:pPr>
+      <w:r>
+        <w:rPr>
+          <w:rFonts w:ascii="Arial" w:hAnsi="Arial" w:cs="Arial"/>
           <w:lang w:eastAsia="es-CO"/>
         </w:rPr>
-      </w:pPr>
-      <w:r>
-        <w:rPr>
+        <w:t xml:space="preserve">Los colombianos son </w:t>
+      </w:r>
+      <w:r>
+        <w:rPr>
+          <w:rFonts w:ascii="Arial" w:hAnsi="Arial" w:cs="Arial"/>
           <w:lang w:eastAsia="es-CO"/>
         </w:rPr>
-        <w:t>El presente</w:t>
-      </w:r>
-      <w:r>
-        <w:rPr>
+        <w:t xml:space="preserve">los más emprendedores de Latinoamérica y a nivel mundial ocupan el podio en un valeroso tercer lugar, según lo muestra el informe Global </w:t>
+      </w:r>
+      <w:proofErr w:type="spellStart"/>
+      <w:r>
+        <w:rPr>
+          <w:rFonts w:ascii="Arial" w:hAnsi="Arial" w:cs="Arial"/>
           <w:lang w:eastAsia="es-CO"/>
         </w:rPr>
-        <w:t xml:space="preserve"> trabajo de investigación pretende abordar </w:t>
-      </w:r>
-      <w:r>
-        <w:rPr>
+        <w:t>Entrepeneurship</w:t>
+      </w:r>
+      <w:proofErr w:type="spellEnd"/>
+      <w:r>
+        <w:rPr>
+          <w:rFonts w:ascii="Arial" w:hAnsi="Arial" w:cs="Arial"/>
           <w:lang w:eastAsia="es-CO"/>
         </w:rPr>
-        <w:t>la planeación estratégica</w:t>
-      </w:r>
-      <w:r>
-        <w:rPr>
+        <w:t xml:space="preserve"> Monitor (GEM)</w:t>
+      </w:r>
+      <w:r>
+        <w:rPr>
+          <w:rStyle w:val="Refdenotaalpie"/>
+          <w:rFonts w:ascii="Arial" w:hAnsi="Arial" w:cs="Arial"/>
           <w:lang w:eastAsia="es-CO"/>
         </w:rPr>
-        <w:t xml:space="preserve">, </w:t>
-      </w:r>
-      <w:r>
-        <w:rPr>
+        <w:footnoteReference w:id="1"/>
+      </w:r>
+      <w:r>
+        <w:rPr>
+          <w:rFonts w:ascii="Arial" w:hAnsi="Arial" w:cs="Arial"/>
           <w:lang w:eastAsia="es-CO"/>
         </w:rPr>
-        <w:t xml:space="preserve">en la empresa </w:t>
-      </w:r>
-      <w:proofErr w:type="spellStart"/>
-      <w:r>
-        <w:rPr>
+        <w:t xml:space="preserve">.  </w:t>
+      </w:r>
+      <w:r>
+        <w:rPr>
+          <w:rFonts w:ascii="Arial" w:hAnsi="Arial" w:cs="Arial"/>
+          <w:szCs w:val="24"/>
+        </w:rPr>
+        <w:t>Confecámaras en otro</w:t>
+      </w:r>
+      <w:r>
+        <w:rPr>
+          <w:rFonts w:ascii="Arial" w:hAnsi="Arial" w:cs="Arial"/>
+          <w:szCs w:val="24"/>
+        </w:rPr>
+        <w:t xml:space="preserve"> estudio</w:t>
+      </w:r>
+      <w:r>
+        <w:rPr>
+          <w:rFonts w:ascii="Arial" w:hAnsi="Arial" w:cs="Arial"/>
+          <w:szCs w:val="24"/>
+        </w:rPr>
+        <w:t>,</w:t>
+      </w:r>
+      <w:r>
+        <w:rPr>
+          <w:rFonts w:ascii="Arial" w:hAnsi="Arial" w:cs="Arial"/>
+          <w:szCs w:val="24"/>
+        </w:rPr>
+        <w:t xml:space="preserve"> determina que después de cinco (5) años, el 42,9% de las nuevas empresas colombianas permanecen activas, dentro de las variables determin</w:t>
+      </w:r>
+      <w:r>
+        <w:rPr>
+          <w:rFonts w:ascii="Arial" w:hAnsi="Arial" w:cs="Arial"/>
+          <w:szCs w:val="24"/>
+        </w:rPr>
+        <w:t>antes</w:t>
+      </w:r>
+      <w:r>
+        <w:rPr>
+          <w:rFonts w:ascii="Arial" w:hAnsi="Arial" w:cs="Arial"/>
+          <w:szCs w:val="24"/>
+        </w:rPr>
+        <w:t xml:space="preserve"> que influyen en la supervivencia de estas empresas están los factores sectoriales, encontrando que los sectores donde el riesgo de muerte es menos pronunciado son: actividades profesionales, científicas y </w:t>
+      </w:r>
+      <w:r>
+        <w:rPr>
+          <w:rFonts w:ascii="Arial" w:hAnsi="Arial" w:cs="Arial"/>
+          <w:b/>
+          <w:szCs w:val="24"/>
+          <w:u w:val="single"/>
+        </w:rPr>
+        <w:t>técnicas, información y comunicaciones</w:t>
+      </w:r>
+      <w:r>
+        <w:rPr>
+          <w:rFonts w:ascii="Arial" w:hAnsi="Arial" w:cs="Arial"/>
+          <w:szCs w:val="24"/>
+        </w:rPr>
+        <w:t xml:space="preserve"> y el sector financiero</w:t>
+      </w:r>
+      <w:r>
+        <w:rPr>
+          <w:rStyle w:val="Refdenotaalpie"/>
+          <w:rFonts w:ascii="Arial" w:hAnsi="Arial" w:cs="Arial"/>
+          <w:szCs w:val="24"/>
+        </w:rPr>
+        <w:footnoteReference w:id="2"/>
+      </w:r>
+      <w:r>
+        <w:rPr>
+          <w:rFonts w:ascii="Arial" w:hAnsi="Arial" w:cs="Arial"/>
+          <w:szCs w:val="24"/>
+        </w:rPr>
+        <w:t>.</w:t>
+      </w:r>
+    </w:p>
+    <w:p>
+      <w:pPr>
+        <w:spacing w:line="360" w:lineRule="auto"/>
+        <w:jc w:val="both"/>
+        <w:rPr>
+          <w:rFonts w:ascii="Arial" w:hAnsi="Arial" w:cs="Arial"/>
           <w:lang w:eastAsia="es-CO"/>
         </w:rPr>
-        <w:t>Arquitecsoft</w:t>
-      </w:r>
-      <w:proofErr w:type="spellEnd"/>
-      <w:r>
-        <w:rPr>
+      </w:pPr>
+      <w:r>
+        <w:rPr>
+          <w:rFonts w:ascii="Arial" w:hAnsi="Arial" w:cs="Arial"/>
           <w:lang w:eastAsia="es-CO"/>
         </w:rPr>
-        <w:t xml:space="preserve"> SAS; </w:t>
-      </w:r>
-      <w:r>
-        <w:rPr>
+        <w:t xml:space="preserve">Arquitecsoft SAS una empresa creada </w:t>
+      </w:r>
+      <w:r>
+        <w:rPr>
+          <w:rFonts w:ascii="Arial" w:hAnsi="Arial" w:cs="Arial"/>
           <w:lang w:eastAsia="es-CO"/>
         </w:rPr>
-        <w:t>fundamental para la sostenibilidad y futuro de las</w:t>
-      </w:r>
-      <w:r>
-        <w:rPr>
+        <w:t xml:space="preserve">en el año 2006 </w:t>
+      </w:r>
+      <w:r>
+        <w:rPr>
+          <w:rFonts w:ascii="Arial" w:hAnsi="Arial" w:cs="Arial"/>
           <w:lang w:eastAsia="es-CO"/>
         </w:rPr>
-        <w:t xml:space="preserve"> empresas, porque</w:t>
-      </w:r>
-      <w:r>
-        <w:rPr>
+        <w:t>y que hace parte del porcentaje las empresas activas en Colombia, en el año 2016 vivió una grave crisis que la obligó a despedir el 50% del personal, tuvo una disminución en su rentabilidad y adquirió considerables deudas financieras para mantenerse en el mercado. En la actualidad, ha recuperado parte de la estabilidad, pero no ha logrado penetrar nuevos mercados</w:t>
+      </w:r>
+      <w:r>
+        <w:rPr>
+          <w:rFonts w:ascii="Arial" w:hAnsi="Arial" w:cs="Arial"/>
           <w:lang w:eastAsia="es-CO"/>
         </w:rPr>
-        <w:t xml:space="preserve"> permite la </w:t>
-      </w:r>
-      <w:r>
-        <w:rPr>
+        <w:t xml:space="preserve"> con sus productos y servicios, y</w:t>
+      </w:r>
+      <w:r>
+        <w:rPr>
+          <w:rFonts w:ascii="Arial" w:hAnsi="Arial" w:cs="Arial"/>
           <w:lang w:eastAsia="es-CO"/>
         </w:rPr>
-        <w:t>creación de valor</w:t>
-      </w:r>
-      <w:r>
-        <w:t xml:space="preserve"> y mejoramiento continuo en</w:t>
-      </w:r>
-      <w:r>
-        <w:t xml:space="preserve"> procesos, organización, tecnología, comercio, entre otras.</w:t>
-      </w:r>
-    </w:p>
-    <w:p>
-      <w:pPr>
-        <w:rPr>
-          <w:rFonts w:eastAsia="Times New Roman" w:cs="Times New Roman"/>
+        <w:t xml:space="preserve"> convive con </w:t>
+      </w:r>
+      <w:r>
+        <w:rPr>
+          <w:rFonts w:ascii="Arial" w:hAnsi="Arial" w:cs="Arial"/>
           <w:lang w:eastAsia="es-CO"/>
         </w:rPr>
-      </w:pPr>
-      <w:r>
-        <w:rPr>
-          <w:rFonts w:eastAsia="Times New Roman" w:cs="Times New Roman"/>
+        <w:t>estados</w:t>
+      </w:r>
+      <w:r>
+        <w:rPr>
+          <w:rFonts w:ascii="Arial" w:hAnsi="Arial" w:cs="Arial"/>
           <w:lang w:eastAsia="es-CO"/>
         </w:rPr>
-        <w:t>La empresa</w:t>
-      </w:r>
-      <w:r>
-        <w:rPr>
-          <w:rFonts w:eastAsia="Times New Roman" w:cs="Times New Roman"/>
+        <w:t xml:space="preserve"> de incertidumbre</w:t>
+      </w:r>
+      <w:r>
+        <w:rPr>
+          <w:rFonts w:ascii="Arial" w:hAnsi="Arial" w:cs="Arial"/>
           <w:lang w:eastAsia="es-CO"/>
         </w:rPr>
+        <w:t>.</w:t>
+      </w:r>
+    </w:p>
+    <w:p>
+      <w:pPr>
+        <w:spacing w:line="360" w:lineRule="auto"/>
+        <w:jc w:val="both"/>
+        <w:rPr>
+          <w:rFonts w:ascii="Arial" w:hAnsi="Arial" w:cs="Arial"/>
+          <w:lang w:eastAsia="es-CO"/>
+        </w:rPr>
+      </w:pPr>
+      <w:r>
+        <w:rPr>
+          <w:rFonts w:ascii="Arial" w:hAnsi="Arial" w:cs="Arial"/>
+          <w:lang w:eastAsia="es-CO"/>
+        </w:rPr>
+        <w:t>El presente trabajo de investigación pretende abordar la planeación estratégica</w:t>
+      </w:r>
+      <w:r>
+        <w:rPr>
+          <w:rFonts w:ascii="Arial" w:hAnsi="Arial" w:cs="Arial"/>
+          <w:lang w:eastAsia="es-CO"/>
+        </w:rPr>
+        <w:t xml:space="preserve"> (PE)</w:t>
+      </w:r>
+      <w:r>
+        <w:rPr>
+          <w:rFonts w:ascii="Arial" w:hAnsi="Arial" w:cs="Arial"/>
+          <w:lang w:eastAsia="es-CO"/>
+        </w:rPr>
+        <w:t xml:space="preserve">, en la empresa Arquitecsoft SAS; </w:t>
+      </w:r>
+      <w:r>
+        <w:rPr>
+          <w:rFonts w:ascii="Arial" w:hAnsi="Arial" w:cs="Arial"/>
+          <w:lang w:eastAsia="es-CO"/>
+        </w:rPr>
+        <w:t xml:space="preserve">que soporte de forma sustentada todos sus procesos y no de forma empírica como lo ha realizado en los últimos </w:t>
+      </w:r>
+      <w:r>
+        <w:rPr>
+          <w:rFonts w:ascii="Arial" w:hAnsi="Arial" w:cs="Arial"/>
+          <w:lang w:eastAsia="es-CO"/>
+        </w:rPr>
+        <w:t>once</w:t>
+      </w:r>
+      <w:r>
+        <w:rPr>
+          <w:rFonts w:ascii="Arial" w:hAnsi="Arial" w:cs="Arial"/>
+          <w:lang w:eastAsia="es-CO"/>
+        </w:rPr>
+        <w:t xml:space="preserve"> años; entendiendo que la PE es </w:t>
+      </w:r>
+      <w:r>
+        <w:rPr>
+          <w:rFonts w:ascii="Arial" w:hAnsi="Arial" w:cs="Arial"/>
+          <w:lang w:eastAsia="es-CO"/>
+        </w:rPr>
+        <w:t xml:space="preserve">fundamental para </w:t>
+      </w:r>
+      <w:r>
+        <w:rPr>
+          <w:rFonts w:ascii="Arial" w:hAnsi="Arial" w:cs="Arial"/>
+          <w:lang w:eastAsia="es-CO"/>
+        </w:rPr>
+        <w:t>direccionar la</w:t>
+      </w:r>
+      <w:r>
+        <w:rPr>
+          <w:rFonts w:ascii="Arial" w:hAnsi="Arial" w:cs="Arial"/>
+          <w:lang w:eastAsia="es-CO"/>
+        </w:rPr>
+        <w:t xml:space="preserve"> sostenibilidad y futuro de las empresas, porque permite la creación de valor y mejoramiento continuo en procesos, organización, tecnología, comercio, entre otras. </w:t>
+      </w:r>
+      <w:r>
+        <w:rPr>
+          <w:rFonts w:ascii="Arial" w:hAnsi="Arial" w:cs="Arial"/>
+          <w:lang w:eastAsia="es-CO"/>
+        </w:rPr>
         <w:t xml:space="preserve"> </w:t>
       </w:r>
-      <w:proofErr w:type="spellStart"/>
-      <w:r>
-        <w:rPr>
-          <w:rFonts w:eastAsia="Times New Roman" w:cs="Times New Roman"/>
+    </w:p>
+    <w:p>
+      <w:pPr>
+        <w:spacing w:line="360" w:lineRule="auto"/>
+        <w:rPr>
+          <w:rFonts w:ascii="Arial" w:hAnsi="Arial" w:cs="Arial"/>
           <w:lang w:eastAsia="es-CO"/>
         </w:rPr>
-        <w:t>Arquitecsoft</w:t>
-      </w:r>
-      <w:proofErr w:type="spellEnd"/>
-      <w:r>
-        <w:rPr>
-          <w:rFonts w:eastAsia="Times New Roman" w:cs="Times New Roman"/>
+      </w:pPr>
+    </w:p>
+    <w:p>
+      <w:pPr>
+        <w:spacing w:line="360" w:lineRule="auto"/>
+        <w:rPr>
+          <w:rFonts w:ascii="Arial" w:hAnsi="Arial" w:cs="Arial"/>
           <w:lang w:eastAsia="es-CO"/>
         </w:rPr>
-        <w:t xml:space="preserve"> SAS,</w:t>
-      </w:r>
-      <w:r>
-        <w:rPr>
-          <w:rFonts w:eastAsia="Times New Roman" w:cs="Times New Roman"/>
+      </w:pPr>
+    </w:p>
+    <w:p>
+      <w:pPr>
+        <w:spacing w:line="360" w:lineRule="auto"/>
+        <w:rPr>
+          <w:rFonts w:ascii="Arial" w:hAnsi="Arial" w:cs="Arial"/>
           <w:lang w:eastAsia="es-CO"/>
         </w:rPr>
-        <w:t xml:space="preserve"> es una</w:t>
-      </w:r>
-      <w:r>
-        <w:rPr>
-          <w:rFonts w:eastAsia="Times New Roman" w:cs="Times New Roman"/>
-          <w:lang w:eastAsia="es-CO"/>
-        </w:rPr>
-        <w:t xml:space="preserve"> pyme perteneciente al sector software en Colombia, ubicada en la ciudad de Cali; con una trayectoria de más de 10 años en el mercado, galardonada </w:t>
-      </w:r>
-      <w:r>
-        <w:rPr>
-          <w:rFonts w:eastAsia="Times New Roman" w:cs="Times New Roman"/>
-          <w:lang w:eastAsia="es-CO"/>
-        </w:rPr>
-        <w:t>e</w:t>
-      </w:r>
-      <w:r>
-        <w:rPr>
-          <w:rFonts w:eastAsia="Times New Roman" w:cs="Times New Roman"/>
-          <w:lang w:eastAsia="es-CO"/>
-        </w:rPr>
-        <w:t>n el año 2015 con el premio Gacela</w:t>
-      </w:r>
-      <w:r>
-        <w:rPr>
-          <w:rStyle w:val="Refdenotaalpie"/>
-          <w:rFonts w:eastAsia="Times New Roman" w:cs="Times New Roman"/>
-          <w:sz w:val="22"/>
-          <w:lang w:eastAsia="es-CO"/>
-        </w:rPr>
-        <w:footnoteReference w:id="1"/>
-      </w:r>
-      <w:r>
-        <w:rPr>
-          <w:rFonts w:eastAsia="Times New Roman" w:cs="Times New Roman"/>
-          <w:lang w:eastAsia="es-CO"/>
-        </w:rPr>
-        <w:t xml:space="preserve"> en la categoría Liderazgo Tecnológico a nivel Nacional por el Banco Bogotá, con más de 20 clientes en todos los sectores (servicios públicos, oficial, agroindustrial, financiero, comercial, etc.), con expansión en los mercados de Perú y Ecuador, con más de 4 productos registrados en la Dirección Nacional de Derechos de Autor,  además de muchos otros indicadores que la han consolidado como una empresa madura y competitiva en el sector del software.  </w:t>
-      </w:r>
-    </w:p>
-    <w:p>
-      <w:pPr>
-        <w:rPr>
-          <w:rFonts w:eastAsia="Times New Roman" w:cs="Times New Roman"/>
-          <w:lang w:eastAsia="es-CO"/>
-        </w:rPr>
-      </w:pPr>
-      <w:r>
-        <w:rPr>
-          <w:rFonts w:eastAsia="Times New Roman" w:cs="Times New Roman"/>
-          <w:lang w:eastAsia="es-CO"/>
-        </w:rPr>
-        <w:t>Está pyme en el año 2016 vivió una fuerte crisis a raíz de la pérdida y la falta de generación de nuevos clientes, no incrementó su penetración en el mercado; conllevando, por ejemplo, a la disminución del personal calificado hasta en un 50%. Teniendo como punto de partida lo anterior, se maduró la idea de investigación, buscando resolver el ¿cómo? y el ¿por</w:t>
-      </w:r>
-      <w:r>
-        <w:rPr>
-          <w:rFonts w:eastAsia="Times New Roman" w:cs="Times New Roman"/>
-          <w:lang w:eastAsia="es-CO"/>
-        </w:rPr>
-        <w:t xml:space="preserve"> </w:t>
-      </w:r>
-      <w:r>
-        <w:rPr>
-          <w:rFonts w:eastAsia="Times New Roman" w:cs="Times New Roman"/>
-          <w:lang w:eastAsia="es-CO"/>
-        </w:rPr>
-        <w:t>qué?; para finalizar en una propuesta, que apoyara a la compañía a encontrar alternativas que le perm</w:t>
-      </w:r>
-      <w:r>
-        <w:rPr>
-          <w:rFonts w:eastAsia="Times New Roman" w:cs="Times New Roman"/>
-          <w:lang w:eastAsia="es-CO"/>
-        </w:rPr>
-        <w:t>itieran retomar su estabilidad,</w:t>
-      </w:r>
-      <w:r>
-        <w:rPr>
-          <w:rFonts w:eastAsia="Times New Roman" w:cs="Times New Roman"/>
-          <w:lang w:eastAsia="es-CO"/>
-        </w:rPr>
-        <w:t xml:space="preserve"> competitividad </w:t>
-      </w:r>
-      <w:r>
-        <w:rPr>
-          <w:rFonts w:eastAsia="Times New Roman" w:cs="Times New Roman"/>
-          <w:lang w:eastAsia="es-CO"/>
-        </w:rPr>
-        <w:t>y sostenimiento de la empresa.</w:t>
-      </w:r>
-      <w:r>
-        <w:rPr>
-          <w:rFonts w:eastAsia="Times New Roman" w:cs="Times New Roman"/>
-          <w:lang w:eastAsia="es-CO"/>
-        </w:rPr>
-        <w:t xml:space="preserve"> </w:t>
-      </w:r>
-    </w:p>
-    <w:p/>
+      </w:pPr>
+    </w:p>
     <w:p>
       <w:pPr>
         <w:pStyle w:val="Ttulo1"/>
@@ -2066,21 +2199,21 @@
           <w:ilvl w:val="0"/>
           <w:numId w:val="12"/>
         </w:numPr>
+        <w:spacing w:line="360" w:lineRule="auto"/>
         <w:ind w:left="357" w:hanging="357"/>
         <w:jc w:val="center"/>
         <w:rPr>
-          <w:rFonts w:eastAsiaTheme="minorHAnsi" w:cs="Times New Roman"/>
-          <w:sz w:val="22"/>
+          <w:rFonts w:ascii="Arial" w:eastAsiaTheme="minorHAnsi" w:hAnsi="Arial" w:cs="Arial"/>
           <w:szCs w:val="24"/>
         </w:rPr>
       </w:pPr>
       <w:bookmarkStart w:id="1" w:name="_Toc506216656"/>
       <w:r>
         <w:rPr>
-          <w:rFonts w:eastAsiaTheme="minorHAnsi" w:cs="Times New Roman"/>
-          <w:sz w:val="22"/>
-          <w:szCs w:val="24"/>
-        </w:rPr>
+          <w:rFonts w:ascii="Arial" w:eastAsiaTheme="minorHAnsi" w:hAnsi="Arial" w:cs="Arial"/>
+          <w:szCs w:val="24"/>
+        </w:rPr>
+        <w:lastRenderedPageBreak/>
         <w:t>Antecedentes del tema y del problema</w:t>
       </w:r>
       <w:bookmarkEnd w:id="1"/>
@@ -2088,381 +2221,785 @@
     <w:p>
       <w:pPr>
         <w:pStyle w:val="Textoindependiente"/>
-        <w:rPr>
-          <w:rFonts w:cs="Times New Roman"/>
-          <w:sz w:val="22"/>
-          <w:szCs w:val="24"/>
-        </w:rPr>
-      </w:pPr>
-      <w:r>
-        <w:rPr>
-          <w:rFonts w:cs="Times New Roman"/>
-          <w:sz w:val="22"/>
-          <w:szCs w:val="24"/>
-        </w:rPr>
-        <w:t xml:space="preserve">La presente investigación se desarrollará en </w:t>
+        <w:spacing w:line="360" w:lineRule="auto"/>
+        <w:jc w:val="both"/>
+        <w:rPr>
+          <w:rFonts w:ascii="Arial" w:hAnsi="Arial" w:cs="Arial"/>
+          <w:szCs w:val="24"/>
+        </w:rPr>
+      </w:pPr>
+      <w:r>
+        <w:rPr>
+          <w:rFonts w:ascii="Arial" w:hAnsi="Arial" w:cs="Arial"/>
+          <w:szCs w:val="24"/>
+        </w:rPr>
+        <w:t xml:space="preserve">Las pymes representan el 99,9% del total de las empresas en Colombia, cerca de 1,6 millones de unidades empresariales. </w:t>
+      </w:r>
+      <w:r>
+        <w:rPr>
+          <w:rFonts w:ascii="Arial" w:hAnsi="Arial" w:cs="Arial"/>
+          <w:szCs w:val="24"/>
+        </w:rPr>
+        <w:t>En el año 2017</w:t>
+      </w:r>
+      <w:r>
+        <w:rPr>
+          <w:rFonts w:ascii="Arial" w:hAnsi="Arial" w:cs="Arial"/>
+          <w:szCs w:val="24"/>
+        </w:rPr>
+        <w:t>,</w:t>
+      </w:r>
+      <w:r>
+        <w:rPr>
+          <w:rFonts w:ascii="Arial" w:hAnsi="Arial" w:cs="Arial"/>
+          <w:szCs w:val="24"/>
+        </w:rPr>
+        <w:t xml:space="preserve"> un estudio</w:t>
+      </w:r>
+      <w:r>
+        <w:rPr>
+          <w:rStyle w:val="Refdenotaalpie"/>
+          <w:rFonts w:ascii="Arial" w:hAnsi="Arial" w:cs="Arial"/>
+          <w:szCs w:val="24"/>
+        </w:rPr>
+        <w:footnoteReference w:id="3"/>
+      </w:r>
+      <w:r>
+        <w:rPr>
+          <w:rFonts w:ascii="Arial" w:hAnsi="Arial" w:cs="Arial"/>
+          <w:szCs w:val="24"/>
+        </w:rPr>
+        <w:t xml:space="preserve"> de Confecá</w:t>
+      </w:r>
+      <w:r>
+        <w:rPr>
+          <w:rFonts w:ascii="Arial" w:hAnsi="Arial" w:cs="Arial"/>
+          <w:szCs w:val="24"/>
+        </w:rPr>
+        <w:t>maras determinó que 6</w:t>
+      </w:r>
+      <w:r>
+        <w:rPr>
+          <w:rFonts w:ascii="Arial" w:hAnsi="Arial" w:cs="Arial"/>
+          <w:szCs w:val="24"/>
+        </w:rPr>
+        <w:t>12</w:t>
+      </w:r>
+      <w:r>
+        <w:rPr>
+          <w:rFonts w:ascii="Arial" w:hAnsi="Arial" w:cs="Arial"/>
+          <w:szCs w:val="24"/>
+        </w:rPr>
+        <w:t xml:space="preserve"> empresas del </w:t>
+      </w:r>
+      <w:r>
+        <w:rPr>
+          <w:rFonts w:ascii="Arial" w:hAnsi="Arial" w:cs="Arial"/>
+          <w:szCs w:val="24"/>
+        </w:rPr>
+        <w:t xml:space="preserve">país </w:t>
+      </w:r>
+      <w:r>
+        <w:rPr>
+          <w:rFonts w:ascii="Arial" w:hAnsi="Arial" w:cs="Arial"/>
+          <w:szCs w:val="24"/>
+        </w:rPr>
+        <w:t>crec</w:t>
+      </w:r>
+      <w:r>
+        <w:rPr>
+          <w:rFonts w:ascii="Arial" w:hAnsi="Arial" w:cs="Arial"/>
+          <w:szCs w:val="24"/>
+        </w:rPr>
+        <w:t>ieron</w:t>
+      </w:r>
+      <w:r>
+        <w:rPr>
+          <w:rFonts w:ascii="Arial" w:hAnsi="Arial" w:cs="Arial"/>
+          <w:szCs w:val="24"/>
+        </w:rPr>
+        <w:t xml:space="preserve"> a doble dígito </w:t>
+      </w:r>
+      <w:r>
+        <w:rPr>
+          <w:rFonts w:ascii="Arial" w:hAnsi="Arial" w:cs="Arial"/>
+          <w:szCs w:val="24"/>
+        </w:rPr>
+        <w:t xml:space="preserve">de forma sostenida entre los años 2011 y 2015. Dentro de los factores que impulsan el crecimiento empresarial, el estudio determinó que las empresas focalizaron sus acciones </w:t>
+      </w:r>
+      <w:r>
+        <w:rPr>
+          <w:rFonts w:ascii="Arial" w:hAnsi="Arial" w:cs="Arial"/>
+          <w:szCs w:val="24"/>
+        </w:rPr>
+        <w:t>en cuatro</w:t>
+      </w:r>
+      <w:r>
+        <w:rPr>
+          <w:rFonts w:ascii="Arial" w:hAnsi="Arial" w:cs="Arial"/>
+          <w:szCs w:val="24"/>
+        </w:rPr>
+        <w:t xml:space="preserve"> factores clave</w:t>
+      </w:r>
+      <w:r>
+        <w:rPr>
+          <w:rFonts w:ascii="Arial" w:hAnsi="Arial" w:cs="Arial"/>
+          <w:szCs w:val="24"/>
+        </w:rPr>
+        <w:t>s</w:t>
+      </w:r>
+      <w:r>
+        <w:rPr>
+          <w:rFonts w:ascii="Arial" w:hAnsi="Arial" w:cs="Arial"/>
+          <w:szCs w:val="24"/>
+        </w:rPr>
+        <w:t xml:space="preserve"> identificados: talento humano, innovación, alianzas con proveedores y servicio posventa. </w:t>
+      </w:r>
+      <w:r>
+        <w:rPr>
+          <w:rFonts w:ascii="Arial" w:hAnsi="Arial" w:cs="Arial"/>
+          <w:b/>
+          <w:szCs w:val="24"/>
+        </w:rPr>
+        <w:t>Talento humano</w:t>
+      </w:r>
+      <w:r>
+        <w:rPr>
+          <w:rFonts w:ascii="Arial" w:hAnsi="Arial" w:cs="Arial"/>
+          <w:szCs w:val="24"/>
+        </w:rPr>
+        <w:t xml:space="preserve">, que promuevan espacios para socializar y discutir decisiones estratégicas del negocio; </w:t>
+      </w:r>
+      <w:r>
+        <w:rPr>
+          <w:rFonts w:ascii="Arial" w:hAnsi="Arial" w:cs="Arial"/>
+          <w:b/>
+          <w:szCs w:val="24"/>
+        </w:rPr>
+        <w:t>Innovación</w:t>
+      </w:r>
+      <w:r>
+        <w:rPr>
+          <w:rFonts w:ascii="Arial" w:hAnsi="Arial" w:cs="Arial"/>
+          <w:szCs w:val="24"/>
+        </w:rPr>
+        <w:t xml:space="preserve">, para ponerse a tono en un mundo globalizado donde los cambios son cada vez más frecuentes y rápidos, y las exigencias de los consumidores son cada vez mayores; </w:t>
+      </w:r>
+      <w:r>
+        <w:rPr>
+          <w:rFonts w:ascii="Arial" w:hAnsi="Arial" w:cs="Arial"/>
+          <w:b/>
+          <w:szCs w:val="24"/>
+        </w:rPr>
+        <w:t xml:space="preserve">Alianzas, </w:t>
+      </w:r>
+      <w:r>
+        <w:rPr>
+          <w:rFonts w:ascii="Arial" w:hAnsi="Arial" w:cs="Arial"/>
+          <w:szCs w:val="24"/>
+        </w:rPr>
+        <w:t xml:space="preserve">explorar nuevos mercados, ampliar sus portafolios de productos y mejorar sus procesos; y </w:t>
+      </w:r>
+      <w:r>
+        <w:rPr>
+          <w:rFonts w:ascii="Arial" w:hAnsi="Arial" w:cs="Arial"/>
+          <w:b/>
+          <w:szCs w:val="24"/>
+        </w:rPr>
+        <w:t>Servicio Posventa</w:t>
+      </w:r>
+      <w:r>
+        <w:rPr>
+          <w:rFonts w:ascii="Arial" w:hAnsi="Arial" w:cs="Arial"/>
+          <w:szCs w:val="24"/>
+        </w:rPr>
+        <w:t>, estrategia para añadir valor y fidelizar a sus clientes, satisfaciendo sus exigencias e inquietudes y escuchando sus recomendaciones sobre los productos o servicios ofertados.</w:t>
+      </w:r>
+    </w:p>
+    <w:p>
+      <w:pPr>
+        <w:pStyle w:val="Textoindependiente"/>
+        <w:spacing w:line="360" w:lineRule="auto"/>
+        <w:jc w:val="both"/>
+        <w:rPr>
+          <w:rFonts w:ascii="Arial" w:hAnsi="Arial" w:cs="Arial"/>
+          <w:szCs w:val="24"/>
+        </w:rPr>
+      </w:pPr>
+      <w:r>
+        <w:rPr>
+          <w:rFonts w:ascii="Arial" w:hAnsi="Arial" w:cs="Arial"/>
+          <w:szCs w:val="24"/>
+        </w:rPr>
+        <w:t xml:space="preserve">Arquitecsoft </w:t>
+      </w:r>
+      <w:proofErr w:type="gramStart"/>
+      <w:r>
+        <w:rPr>
+          <w:rFonts w:ascii="Arial" w:hAnsi="Arial" w:cs="Arial"/>
+          <w:szCs w:val="24"/>
+        </w:rPr>
+        <w:t xml:space="preserve">SAS  </w:t>
+      </w:r>
+      <w:r>
+        <w:rPr>
+          <w:rFonts w:ascii="Arial" w:hAnsi="Arial" w:cs="Arial"/>
+          <w:szCs w:val="24"/>
+        </w:rPr>
+        <w:t>una</w:t>
+      </w:r>
+      <w:proofErr w:type="gramEnd"/>
+      <w:r>
+        <w:rPr>
+          <w:rFonts w:ascii="Arial" w:hAnsi="Arial" w:cs="Arial"/>
+          <w:szCs w:val="24"/>
+        </w:rPr>
+        <w:t xml:space="preserve"> so</w:t>
+      </w:r>
+      <w:r>
+        <w:rPr>
+          <w:rFonts w:ascii="Arial" w:hAnsi="Arial" w:cs="Arial"/>
+          <w:szCs w:val="24"/>
+        </w:rPr>
+        <w:t>ciedad que surgió como resultado de un proyecto del Fondo Emprender del SENA – Estrategia de emprendimiento del gobierno a nivel nacional</w:t>
+      </w:r>
+      <w:r>
+        <w:rPr>
+          <w:rFonts w:ascii="Arial" w:hAnsi="Arial" w:cs="Arial"/>
+          <w:szCs w:val="24"/>
+        </w:rPr>
+        <w:t xml:space="preserve"> – </w:t>
+      </w:r>
+      <w:r>
+        <w:rPr>
+          <w:rFonts w:ascii="Arial" w:hAnsi="Arial" w:cs="Arial"/>
+          <w:szCs w:val="24"/>
+        </w:rPr>
+        <w:t>, actualmente su domicilio es en la ciudad de Cali y está conformada por 32 personas, incluidos sus dos socios fundadores. Ofrece servicios de Consultoría Integral en Servicios Públicos Domiciliarios, Seguridad Informática, Integración de Aplicaciones, Soporte y Mantenimiento de Aplicaciones Especializadas, diseño y desarrollo de software y aplicaciones de TI.</w:t>
+      </w:r>
+      <w:r>
+        <w:rPr>
+          <w:rFonts w:ascii="Arial" w:hAnsi="Arial" w:cs="Arial"/>
+          <w:szCs w:val="24"/>
+        </w:rPr>
+        <w:t xml:space="preserve"> Esta Pyme </w:t>
+      </w:r>
+      <w:r>
+        <w:rPr>
+          <w:rFonts w:ascii="Arial" w:hAnsi="Arial" w:cs="Arial"/>
+          <w:szCs w:val="24"/>
+        </w:rPr>
+        <w:t xml:space="preserve">superó exitosamente los primeros años de existencia, logrando rápidamente metas, posicionándose como una Pyme competitiva y líder tecnológica; creció en </w:t>
+      </w:r>
+      <w:r>
+        <w:rPr>
+          <w:rFonts w:ascii="Arial" w:hAnsi="Arial" w:cs="Arial"/>
+          <w:szCs w:val="24"/>
+        </w:rPr>
+        <w:t>recurso</w:t>
+      </w:r>
+      <w:r>
+        <w:rPr>
+          <w:rFonts w:ascii="Arial" w:hAnsi="Arial" w:cs="Arial"/>
+          <w:szCs w:val="24"/>
+        </w:rPr>
+        <w:t xml:space="preserve"> humano y logró penetrar en clientes importantes del sector de servicios públicos, agroindustrial y entidades públicas. </w:t>
+      </w:r>
+    </w:p>
+    <w:p>
+      <w:pPr>
+        <w:pStyle w:val="Textoindependiente"/>
+        <w:spacing w:line="360" w:lineRule="auto"/>
+        <w:jc w:val="both"/>
+        <w:rPr>
+          <w:rFonts w:ascii="Arial" w:hAnsi="Arial" w:cs="Arial"/>
+          <w:szCs w:val="24"/>
+        </w:rPr>
+      </w:pPr>
+      <w:r>
+        <w:rPr>
+          <w:rFonts w:ascii="Arial" w:hAnsi="Arial" w:cs="Arial"/>
+          <w:szCs w:val="24"/>
+        </w:rPr>
+        <w:t>E</w:t>
+      </w:r>
+      <w:r>
+        <w:rPr>
+          <w:rFonts w:ascii="Arial" w:hAnsi="Arial" w:cs="Arial"/>
+          <w:szCs w:val="24"/>
+        </w:rPr>
+        <w:t xml:space="preserve">ntre </w:t>
+      </w:r>
+      <w:r>
+        <w:rPr>
+          <w:rFonts w:ascii="Arial" w:hAnsi="Arial" w:cs="Arial"/>
+          <w:szCs w:val="24"/>
+        </w:rPr>
+        <w:t xml:space="preserve">los </w:t>
+      </w:r>
+      <w:r>
+        <w:rPr>
+          <w:rFonts w:ascii="Arial" w:hAnsi="Arial" w:cs="Arial"/>
+          <w:szCs w:val="24"/>
+        </w:rPr>
+        <w:t>productos más importantes</w:t>
+      </w:r>
+      <w:r>
+        <w:rPr>
+          <w:rFonts w:ascii="Arial" w:hAnsi="Arial" w:cs="Arial"/>
+          <w:szCs w:val="24"/>
+        </w:rPr>
+        <w:t xml:space="preserve"> de Arquitecsoft SAS</w:t>
+      </w:r>
+      <w:r>
+        <w:rPr>
+          <w:rFonts w:ascii="Arial" w:hAnsi="Arial" w:cs="Arial"/>
+          <w:szCs w:val="24"/>
+        </w:rPr>
+        <w:t xml:space="preserve"> </w:t>
+      </w:r>
+      <w:r>
+        <w:rPr>
+          <w:rFonts w:ascii="Arial" w:hAnsi="Arial" w:cs="Arial"/>
+          <w:szCs w:val="24"/>
+        </w:rPr>
+        <w:t>sobresalen</w:t>
+      </w:r>
+      <w:r>
+        <w:rPr>
+          <w:rFonts w:ascii="Arial" w:hAnsi="Arial" w:cs="Arial"/>
+          <w:szCs w:val="24"/>
+        </w:rPr>
+        <w:t xml:space="preserve"> dos</w:t>
+      </w:r>
+      <w:r>
+        <w:rPr>
+          <w:rFonts w:ascii="Arial" w:hAnsi="Arial" w:cs="Arial"/>
+          <w:szCs w:val="24"/>
+        </w:rPr>
+        <w:t>,</w:t>
+      </w:r>
+      <w:r>
+        <w:rPr>
+          <w:rFonts w:ascii="Arial" w:hAnsi="Arial" w:cs="Arial"/>
+          <w:szCs w:val="24"/>
+        </w:rPr>
+        <w:t xml:space="preserve"> implementados por </w:t>
+      </w:r>
+      <w:r>
+        <w:rPr>
+          <w:rFonts w:ascii="Arial" w:hAnsi="Arial" w:cs="Arial"/>
+          <w:szCs w:val="24"/>
+        </w:rPr>
+        <w:t>diferentes clientes, como la</w:t>
+      </w:r>
+      <w:r>
+        <w:rPr>
+          <w:rFonts w:ascii="Arial" w:hAnsi="Arial" w:cs="Arial"/>
+          <w:szCs w:val="24"/>
+        </w:rPr>
+        <w:t xml:space="preserve"> Corporación Autónoma del Valle del </w:t>
+      </w:r>
+      <w:r>
+        <w:rPr>
+          <w:rFonts w:ascii="Arial" w:hAnsi="Arial" w:cs="Arial"/>
+          <w:szCs w:val="24"/>
+        </w:rPr>
+        <w:lastRenderedPageBreak/>
+        <w:t>Cauca (CVC), uno sobre seguridad informática (ISO 27000) llamado “</w:t>
+      </w:r>
+      <w:r>
+        <w:rPr>
+          <w:rFonts w:ascii="Arial" w:hAnsi="Arial" w:cs="Arial"/>
+          <w:i/>
+          <w:szCs w:val="24"/>
+        </w:rPr>
+        <w:t>ARQ-</w:t>
+      </w:r>
+      <w:r>
+        <w:rPr>
+          <w:rFonts w:ascii="Arial" w:hAnsi="Arial" w:cs="Arial"/>
+          <w:i/>
+          <w:szCs w:val="24"/>
+        </w:rPr>
+        <w:t>S</w:t>
+      </w:r>
+      <w:r>
+        <w:rPr>
+          <w:rFonts w:ascii="Arial" w:hAnsi="Arial" w:cs="Arial"/>
+          <w:i/>
+          <w:szCs w:val="24"/>
+        </w:rPr>
+        <w:t>ecurity”</w:t>
+      </w:r>
+      <w:r>
+        <w:rPr>
+          <w:rFonts w:ascii="Arial" w:hAnsi="Arial" w:cs="Arial"/>
+          <w:szCs w:val="24"/>
+        </w:rPr>
+        <w:t xml:space="preserve">, y otro sobre gestión documental </w:t>
+      </w:r>
+      <w:r>
+        <w:rPr>
+          <w:rFonts w:ascii="Arial" w:hAnsi="Arial" w:cs="Arial"/>
+          <w:szCs w:val="24"/>
+        </w:rPr>
+        <w:t xml:space="preserve">y comercial </w:t>
+      </w:r>
+      <w:r>
+        <w:rPr>
+          <w:rFonts w:ascii="Arial" w:hAnsi="Arial" w:cs="Arial"/>
+          <w:szCs w:val="24"/>
+        </w:rPr>
+        <w:t>llamado “</w:t>
+      </w:r>
+      <w:r>
+        <w:rPr>
+          <w:rFonts w:ascii="Arial" w:hAnsi="Arial" w:cs="Arial"/>
+          <w:i/>
+          <w:szCs w:val="24"/>
+        </w:rPr>
+        <w:t xml:space="preserve">ARQ- </w:t>
+      </w:r>
+      <w:r>
+        <w:rPr>
+          <w:rFonts w:ascii="Arial" w:hAnsi="Arial" w:cs="Arial"/>
+          <w:i/>
+          <w:szCs w:val="24"/>
+        </w:rPr>
+        <w:t>Utilities</w:t>
+      </w:r>
+      <w:r>
+        <w:rPr>
+          <w:rFonts w:ascii="Arial" w:hAnsi="Arial" w:cs="Arial"/>
+          <w:szCs w:val="24"/>
+        </w:rPr>
+        <w:t>” los</w:t>
+      </w:r>
+      <w:r>
+        <w:rPr>
+          <w:rFonts w:ascii="Arial" w:hAnsi="Arial" w:cs="Arial"/>
+          <w:szCs w:val="24"/>
+        </w:rPr>
+        <w:t xml:space="preserve"> cuales soportan los respectivos procesos en dicha entidad pública, productos alineados a la normativa, estándares y lineamientos del gobierno nacional. </w:t>
+      </w:r>
+      <w:r>
+        <w:rPr>
+          <w:rFonts w:ascii="Arial" w:hAnsi="Arial" w:cs="Arial"/>
+          <w:szCs w:val="24"/>
+        </w:rPr>
+        <w:t xml:space="preserve">Igualmente, se destacan sus servicios de consultoría </w:t>
+      </w:r>
+      <w:r>
+        <w:rPr>
+          <w:rFonts w:ascii="Arial" w:hAnsi="Arial" w:cs="Arial"/>
+          <w:szCs w:val="24"/>
+        </w:rPr>
+        <w:t>en aplicaciones y plataformas tecnológicas a compañías</w:t>
+      </w:r>
+      <w:r>
+        <w:rPr>
+          <w:rFonts w:ascii="Arial" w:hAnsi="Arial" w:cs="Arial"/>
+          <w:szCs w:val="24"/>
+        </w:rPr>
+        <w:t xml:space="preserve"> como Gases de Occidente, </w:t>
       </w:r>
       <w:proofErr w:type="spellStart"/>
       <w:r>
         <w:rPr>
-          <w:rFonts w:cs="Times New Roman"/>
-          <w:sz w:val="22"/>
+          <w:rFonts w:ascii="Arial" w:hAnsi="Arial" w:cs="Arial"/>
+          <w:szCs w:val="24"/>
+        </w:rPr>
+        <w:t>Efigas</w:t>
+      </w:r>
+      <w:proofErr w:type="spellEnd"/>
+      <w:r>
+        <w:rPr>
+          <w:rFonts w:ascii="Arial" w:hAnsi="Arial" w:cs="Arial"/>
+          <w:szCs w:val="24"/>
+        </w:rPr>
+        <w:t xml:space="preserve">, </w:t>
+      </w:r>
+      <w:proofErr w:type="spellStart"/>
+      <w:r>
+        <w:rPr>
+          <w:rFonts w:ascii="Arial" w:hAnsi="Arial" w:cs="Arial"/>
+          <w:szCs w:val="24"/>
+        </w:rPr>
+        <w:t>Surtigas</w:t>
+      </w:r>
+      <w:proofErr w:type="spellEnd"/>
+      <w:r>
+        <w:rPr>
+          <w:rFonts w:ascii="Arial" w:hAnsi="Arial" w:cs="Arial"/>
+          <w:szCs w:val="24"/>
+        </w:rPr>
+        <w:t>, Fenosa, etc.</w:t>
+      </w:r>
+    </w:p>
+    <w:p>
+      <w:pPr>
+        <w:pStyle w:val="Textoindependiente"/>
+        <w:spacing w:line="360" w:lineRule="auto"/>
+        <w:jc w:val="both"/>
+        <w:rPr>
+          <w:rFonts w:ascii="Arial" w:hAnsi="Arial" w:cs="Arial"/>
+          <w:szCs w:val="24"/>
+        </w:rPr>
+      </w:pPr>
+      <w:r>
+        <w:rPr>
+          <w:rFonts w:ascii="Arial" w:hAnsi="Arial" w:cs="Arial"/>
+          <w:szCs w:val="24"/>
+        </w:rPr>
+        <w:t>En el año 2016, el grupo Promigas, principal accionista de las gaseras</w:t>
+      </w:r>
+      <w:r>
+        <w:rPr>
+          <w:rFonts w:ascii="Arial" w:hAnsi="Arial" w:cs="Arial"/>
+          <w:szCs w:val="24"/>
+        </w:rPr>
+        <w:t xml:space="preserve"> Gases de Occidente, </w:t>
+      </w:r>
+      <w:proofErr w:type="spellStart"/>
+      <w:r>
+        <w:rPr>
+          <w:rFonts w:ascii="Arial" w:hAnsi="Arial" w:cs="Arial"/>
+          <w:szCs w:val="24"/>
+        </w:rPr>
+        <w:t>Efigas</w:t>
+      </w:r>
+      <w:proofErr w:type="spellEnd"/>
+      <w:r>
+        <w:rPr>
+          <w:rFonts w:ascii="Arial" w:hAnsi="Arial" w:cs="Arial"/>
+          <w:szCs w:val="24"/>
+        </w:rPr>
+        <w:t xml:space="preserve">, </w:t>
+      </w:r>
+      <w:proofErr w:type="spellStart"/>
+      <w:r>
+        <w:rPr>
+          <w:rFonts w:ascii="Arial" w:hAnsi="Arial" w:cs="Arial"/>
+          <w:szCs w:val="24"/>
+        </w:rPr>
+        <w:t>Surtigas</w:t>
+      </w:r>
+      <w:proofErr w:type="spellEnd"/>
+      <w:r>
+        <w:rPr>
+          <w:rFonts w:ascii="Arial" w:hAnsi="Arial" w:cs="Arial"/>
+          <w:szCs w:val="24"/>
+        </w:rPr>
+        <w:t>;</w:t>
+      </w:r>
+      <w:r>
+        <w:rPr>
+          <w:rFonts w:ascii="Arial" w:hAnsi="Arial" w:cs="Arial"/>
+          <w:szCs w:val="24"/>
+        </w:rPr>
+        <w:t xml:space="preserve"> estableció cambiar todos los proveedores de servicios y contratarlos a través de procesos licitatorios, dando prioridad al factor precio; esto generó que la empresa Arquitecsoft SAS </w:t>
+      </w:r>
+      <w:r>
+        <w:rPr>
+          <w:rFonts w:ascii="Arial" w:hAnsi="Arial" w:cs="Arial"/>
+          <w:szCs w:val="24"/>
+        </w:rPr>
+        <w:t>perdiera el</w:t>
+      </w:r>
+      <w:r>
+        <w:rPr>
+          <w:rFonts w:ascii="Arial" w:hAnsi="Arial" w:cs="Arial"/>
+          <w:szCs w:val="24"/>
+        </w:rPr>
+        <w:t xml:space="preserve"> 30% de sus clientes</w:t>
+      </w:r>
+      <w:r>
+        <w:rPr>
+          <w:rFonts w:ascii="Arial" w:hAnsi="Arial" w:cs="Arial"/>
+          <w:szCs w:val="24"/>
+        </w:rPr>
+        <w:t>,</w:t>
+      </w:r>
+      <w:r>
+        <w:rPr>
+          <w:rFonts w:ascii="Arial" w:hAnsi="Arial" w:cs="Arial"/>
+          <w:szCs w:val="24"/>
+        </w:rPr>
+        <w:t xml:space="preserve"> que representaban el 40% de l</w:t>
+      </w:r>
+      <w:r>
+        <w:rPr>
+          <w:rFonts w:ascii="Arial" w:hAnsi="Arial" w:cs="Arial"/>
+          <w:szCs w:val="24"/>
+        </w:rPr>
+        <w:t>os ingresos</w:t>
+      </w:r>
+      <w:r>
+        <w:rPr>
+          <w:rFonts w:ascii="Arial" w:hAnsi="Arial" w:cs="Arial"/>
+          <w:szCs w:val="24"/>
+        </w:rPr>
+        <w:t xml:space="preserve"> de la compañía</w:t>
+      </w:r>
+      <w:r>
+        <w:rPr>
+          <w:rFonts w:ascii="Arial" w:hAnsi="Arial" w:cs="Arial"/>
+          <w:szCs w:val="24"/>
+        </w:rPr>
+        <w:t xml:space="preserve">. Ese mismo año, finalizó el contrato de prestación de servicios con la CAR del Valle del Cauca, donde además se habían implementado varios productos propios de la compañía; por estrategia y factores políticos la empresa sostuvo el servicio por más de 6 meses, buscando una adición del contrato que finalmente no se logró; las directivas de la entidad determinaron suspender las contrataciones directas </w:t>
+      </w:r>
+      <w:r>
+        <w:rPr>
+          <w:rFonts w:ascii="Arial" w:hAnsi="Arial" w:cs="Arial"/>
+          <w:szCs w:val="24"/>
+        </w:rPr>
+        <w:t xml:space="preserve">e iniciar un proceso de licitación que duró hasta finales del año 2016. Los ingresos generados por este cliente representaban el 30%. Estos factores evidenciaron grandes fallas </w:t>
+      </w:r>
+      <w:proofErr w:type="gramStart"/>
+      <w:r>
+        <w:rPr>
+          <w:rFonts w:ascii="Arial" w:hAnsi="Arial" w:cs="Arial"/>
+          <w:szCs w:val="24"/>
+        </w:rPr>
+        <w:t>en  los</w:t>
+      </w:r>
+      <w:proofErr w:type="gramEnd"/>
+      <w:r>
+        <w:rPr>
+          <w:rFonts w:ascii="Arial" w:hAnsi="Arial" w:cs="Arial"/>
+          <w:szCs w:val="24"/>
+        </w:rPr>
+        <w:t xml:space="preserve"> procesos de planeación, ejecución, organización e innovación de la compañía.</w:t>
+      </w:r>
+    </w:p>
+    <w:p>
+      <w:pPr>
+        <w:pStyle w:val="Textoindependiente"/>
+        <w:spacing w:line="360" w:lineRule="auto"/>
+        <w:jc w:val="both"/>
+        <w:rPr>
+          <w:rFonts w:ascii="Arial" w:hAnsi="Arial" w:cs="Arial"/>
+          <w:szCs w:val="24"/>
+        </w:rPr>
+      </w:pPr>
+      <w:r>
+        <w:rPr>
+          <w:rFonts w:ascii="Arial" w:hAnsi="Arial" w:cs="Arial"/>
+          <w:szCs w:val="24"/>
+        </w:rPr>
+        <w:t xml:space="preserve">En conversaciones con el gerente de la empresa </w:t>
+      </w:r>
+      <w:r>
+        <w:rPr>
+          <w:rFonts w:ascii="Arial" w:hAnsi="Arial" w:cs="Arial"/>
           <w:szCs w:val="24"/>
         </w:rPr>
         <w:t>Arquitecsoft</w:t>
       </w:r>
-      <w:proofErr w:type="spellEnd"/>
-      <w:r>
-        <w:rPr>
-          <w:rFonts w:cs="Times New Roman"/>
-          <w:sz w:val="22"/>
-          <w:szCs w:val="24"/>
-        </w:rPr>
-        <w:t xml:space="preserve"> SAS </w:t>
-      </w:r>
-      <w:r>
-        <w:rPr>
-          <w:rFonts w:cs="Times New Roman"/>
-          <w:sz w:val="22"/>
-          <w:szCs w:val="24"/>
-        </w:rPr>
-        <w:t xml:space="preserve">que </w:t>
-      </w:r>
-      <w:r>
-        <w:rPr>
-          <w:rFonts w:cs="Times New Roman"/>
-          <w:sz w:val="22"/>
-          <w:szCs w:val="24"/>
-        </w:rPr>
-        <w:t>es una empresa</w:t>
-      </w:r>
-      <w:r>
-        <w:rPr>
-          <w:rFonts w:cs="Times New Roman"/>
-          <w:sz w:val="22"/>
-          <w:szCs w:val="24"/>
-        </w:rPr>
-        <w:t xml:space="preserve"> catalogada dentro de las Pyme, </w:t>
-      </w:r>
-      <w:r>
-        <w:rPr>
-          <w:rFonts w:cs="Times New Roman"/>
-          <w:sz w:val="22"/>
+      <w:r>
+        <w:rPr>
+          <w:rFonts w:ascii="Arial" w:hAnsi="Arial" w:cs="Arial"/>
           <w:szCs w:val="24"/>
         </w:rPr>
         <w:t xml:space="preserve"> </w:t>
       </w:r>
       <w:r>
         <w:rPr>
-          <w:rFonts w:cs="Times New Roman"/>
-          <w:sz w:val="22"/>
-          <w:szCs w:val="24"/>
-        </w:rPr>
-        <w:t xml:space="preserve">del sector software </w:t>
-      </w:r>
-      <w:r>
-        <w:rPr>
-          <w:rFonts w:cs="Times New Roman"/>
-          <w:sz w:val="22"/>
-          <w:szCs w:val="24"/>
-        </w:rPr>
-        <w:t xml:space="preserve">que brinda soluciones tecnológicas y servicios de consultoría de negocio y tecnologías de la información. Esta sociedad, surgió como resultado de un proyecto del Fondo Emprender del SENA – Estrategia de emprendimiento del gobierno a nivel nacional, actualmente su domicilio es en la ciudad de Cali y está conformada por 32 personas, incluidos sus dos socios fundadores. </w:t>
-      </w:r>
-    </w:p>
-    <w:p>
-      <w:pPr>
-        <w:pStyle w:val="Textoindependiente"/>
-        <w:rPr>
-          <w:rFonts w:cs="Times New Roman"/>
-          <w:sz w:val="22"/>
-          <w:szCs w:val="24"/>
-        </w:rPr>
-      </w:pPr>
-      <w:r>
-        <w:rPr>
-          <w:rFonts w:cs="Times New Roman"/>
-          <w:sz w:val="22"/>
-          <w:szCs w:val="24"/>
-        </w:rPr>
-        <w:t>Ofrece servicios de Consultoría Integral en Servicios Públicos Domiciliarios, Seguridad Informática, Integración de Aplicaciones, Soporte y Mantenimiento de Aplicaciones Especializadas, diseño y desarrollo de software y aplicaciones de TI.</w:t>
-      </w:r>
-    </w:p>
-    <w:p>
-      <w:pPr>
-        <w:pStyle w:val="Textoindependiente"/>
-        <w:rPr>
-          <w:rFonts w:cs="Times New Roman"/>
-          <w:sz w:val="22"/>
-          <w:szCs w:val="24"/>
-        </w:rPr>
-      </w:pPr>
-      <w:r>
-        <w:rPr>
-          <w:rFonts w:cs="Times New Roman"/>
-          <w:sz w:val="22"/>
-          <w:szCs w:val="24"/>
-        </w:rPr>
-        <w:t>Entre sus productos más importantes se destacan dos de ellos implementados por la Corporación Autónoma del Valle del Cauca (CVC), uno sobre seguridad informática (ISO 27000) llamado “</w:t>
-      </w:r>
-      <w:r>
-        <w:rPr>
-          <w:rFonts w:cs="Times New Roman"/>
-          <w:i/>
-          <w:sz w:val="22"/>
-          <w:szCs w:val="24"/>
-        </w:rPr>
-        <w:t>ARQ-</w:t>
-      </w:r>
-      <w:proofErr w:type="spellStart"/>
-      <w:r>
-        <w:rPr>
-          <w:rFonts w:cs="Times New Roman"/>
-          <w:i/>
-          <w:sz w:val="22"/>
-          <w:szCs w:val="24"/>
-        </w:rPr>
-        <w:t>security</w:t>
-      </w:r>
-      <w:proofErr w:type="spellEnd"/>
-      <w:r>
-        <w:rPr>
-          <w:rFonts w:cs="Times New Roman"/>
-          <w:i/>
-          <w:sz w:val="22"/>
-          <w:szCs w:val="24"/>
-        </w:rPr>
-        <w:t>”</w:t>
-      </w:r>
-      <w:r>
-        <w:rPr>
-          <w:rFonts w:cs="Times New Roman"/>
-          <w:sz w:val="22"/>
-          <w:szCs w:val="24"/>
-        </w:rPr>
-        <w:t>, y otro sobre gestión documental llamado “</w:t>
-      </w:r>
-      <w:r>
-        <w:rPr>
-          <w:rFonts w:cs="Times New Roman"/>
-          <w:i/>
-          <w:sz w:val="22"/>
-          <w:szCs w:val="24"/>
-        </w:rPr>
-        <w:t xml:space="preserve">ARQ- </w:t>
-      </w:r>
-      <w:proofErr w:type="spellStart"/>
-      <w:r>
-        <w:rPr>
-          <w:rFonts w:cs="Times New Roman"/>
-          <w:i/>
-          <w:sz w:val="22"/>
-          <w:szCs w:val="24"/>
-        </w:rPr>
-        <w:t>Utilities</w:t>
-      </w:r>
-      <w:proofErr w:type="spellEnd"/>
-      <w:r>
-        <w:rPr>
-          <w:rFonts w:cs="Times New Roman"/>
-          <w:sz w:val="22"/>
-          <w:szCs w:val="24"/>
-        </w:rPr>
-        <w:t xml:space="preserve">”  los cuales soportan los respectivos procesos en dicha entidad pública, productos alineados a la normativa, estándares y lineamientos del gobierno nacional. </w:t>
-      </w:r>
-    </w:p>
-    <w:p>
-      <w:pPr>
-        <w:pStyle w:val="Textoindependiente"/>
-        <w:rPr>
-          <w:rFonts w:cs="Times New Roman"/>
-          <w:bCs/>
-          <w:sz w:val="22"/>
-          <w:szCs w:val="24"/>
-        </w:rPr>
-      </w:pPr>
-      <w:r>
-        <w:rPr>
-          <w:rFonts w:cs="Times New Roman"/>
-          <w:sz w:val="22"/>
-          <w:szCs w:val="24"/>
-        </w:rPr>
-        <w:t>Otro producto destacado es uno  llamado “</w:t>
-      </w:r>
-      <w:r>
-        <w:rPr>
-          <w:rFonts w:cs="Times New Roman"/>
-          <w:i/>
-          <w:sz w:val="22"/>
-          <w:szCs w:val="24"/>
-        </w:rPr>
-        <w:t xml:space="preserve">Time To </w:t>
-      </w:r>
-      <w:proofErr w:type="spellStart"/>
-      <w:r>
-        <w:rPr>
-          <w:rFonts w:cs="Times New Roman"/>
-          <w:i/>
-          <w:sz w:val="22"/>
-          <w:szCs w:val="24"/>
-        </w:rPr>
-        <w:t>Change</w:t>
-      </w:r>
-      <w:proofErr w:type="spellEnd"/>
-      <w:r>
-        <w:rPr>
-          <w:rFonts w:cs="Times New Roman"/>
-          <w:i/>
-          <w:sz w:val="22"/>
-          <w:szCs w:val="24"/>
-        </w:rPr>
-        <w:t>”</w:t>
-      </w:r>
-      <w:r>
-        <w:rPr>
-          <w:rFonts w:cs="Times New Roman"/>
-          <w:sz w:val="22"/>
-          <w:szCs w:val="24"/>
-        </w:rPr>
-        <w:t xml:space="preserve"> el cual pretende a través de una plataforma lograr documentar los procesos y las tareas,  de tal manera que se pueda establecer una buena  gestión de las actividades planeadas y ejecutadas por el personal, pero esta aplicación está siendo solo utilizada al interior de </w:t>
-      </w:r>
-      <w:proofErr w:type="spellStart"/>
-      <w:r>
-        <w:rPr>
-          <w:rFonts w:cs="Times New Roman"/>
-          <w:sz w:val="22"/>
-          <w:szCs w:val="24"/>
-        </w:rPr>
-        <w:t>Arquitecsoft</w:t>
-      </w:r>
-      <w:proofErr w:type="spellEnd"/>
-      <w:r>
-        <w:rPr>
-          <w:rFonts w:cs="Times New Roman"/>
-          <w:sz w:val="22"/>
-          <w:szCs w:val="24"/>
-        </w:rPr>
-        <w:t xml:space="preserve"> SAS. </w:t>
-      </w:r>
-    </w:p>
-    <w:p>
-      <w:pPr>
-        <w:pStyle w:val="Textoindependiente"/>
-        <w:rPr>
-          <w:rFonts w:cs="Times New Roman"/>
-          <w:sz w:val="22"/>
-          <w:szCs w:val="24"/>
-        </w:rPr>
-      </w:pPr>
-      <w:r>
-        <w:rPr>
-          <w:rFonts w:cs="Times New Roman"/>
-          <w:sz w:val="22"/>
-          <w:szCs w:val="24"/>
-        </w:rPr>
-        <w:t xml:space="preserve">En conversaciones con el gerente de la empresa </w:t>
-      </w:r>
-      <w:r>
-        <w:rPr>
-          <w:rFonts w:cs="Times New Roman"/>
-          <w:sz w:val="22"/>
-          <w:szCs w:val="24"/>
-        </w:rPr>
-        <w:t xml:space="preserve">a empresa </w:t>
-      </w:r>
-      <w:proofErr w:type="spellStart"/>
-      <w:r>
-        <w:rPr>
-          <w:rFonts w:cs="Times New Roman"/>
-          <w:sz w:val="22"/>
-          <w:szCs w:val="24"/>
-        </w:rPr>
-        <w:t>Arquictesoft</w:t>
-      </w:r>
-      <w:proofErr w:type="spellEnd"/>
-      <w:r>
-        <w:rPr>
-          <w:rFonts w:cs="Times New Roman"/>
-          <w:sz w:val="22"/>
+          <w:rFonts w:ascii="Arial" w:hAnsi="Arial" w:cs="Arial"/>
+          <w:szCs w:val="24"/>
+        </w:rPr>
+        <w:t xml:space="preserve">SAS </w:t>
+      </w:r>
+      <w:r>
+        <w:rPr>
+          <w:rFonts w:ascii="Arial" w:hAnsi="Arial" w:cs="Arial"/>
+          <w:szCs w:val="24"/>
+        </w:rPr>
+        <w:t xml:space="preserve">y </w:t>
+      </w:r>
+      <w:r>
+        <w:rPr>
+          <w:rFonts w:ascii="Arial" w:hAnsi="Arial" w:cs="Arial"/>
+          <w:szCs w:val="24"/>
+        </w:rPr>
+        <w:t>líderes</w:t>
+      </w:r>
+      <w:r>
+        <w:rPr>
+          <w:rFonts w:ascii="Arial" w:hAnsi="Arial" w:cs="Arial"/>
+          <w:szCs w:val="24"/>
+        </w:rPr>
+        <w:t xml:space="preserve"> de </w:t>
+      </w:r>
+      <w:proofErr w:type="gramStart"/>
+      <w:r>
+        <w:rPr>
+          <w:rFonts w:ascii="Arial" w:hAnsi="Arial" w:cs="Arial"/>
+          <w:szCs w:val="24"/>
+        </w:rPr>
+        <w:t xml:space="preserve">la </w:t>
+      </w:r>
+      <w:r>
+        <w:rPr>
+          <w:rFonts w:ascii="Arial" w:hAnsi="Arial" w:cs="Arial"/>
+          <w:szCs w:val="24"/>
+        </w:rPr>
+        <w:t>misma</w:t>
+      </w:r>
+      <w:proofErr w:type="gramEnd"/>
+      <w:r>
+        <w:rPr>
+          <w:rFonts w:ascii="Arial" w:hAnsi="Arial" w:cs="Arial"/>
+          <w:szCs w:val="24"/>
+        </w:rPr>
+        <w:t>, se pudo</w:t>
+      </w:r>
+      <w:r>
+        <w:rPr>
+          <w:rFonts w:ascii="Arial" w:hAnsi="Arial" w:cs="Arial"/>
           <w:szCs w:val="24"/>
         </w:rPr>
         <w:t xml:space="preserve"> </w:t>
       </w:r>
       <w:r>
         <w:rPr>
-          <w:rFonts w:cs="Times New Roman"/>
-          <w:sz w:val="22"/>
-          <w:szCs w:val="24"/>
-        </w:rPr>
-        <w:t xml:space="preserve">SAS </w:t>
-      </w:r>
-      <w:r>
-        <w:rPr>
-          <w:rFonts w:cs="Times New Roman"/>
-          <w:sz w:val="22"/>
-          <w:szCs w:val="24"/>
-        </w:rPr>
-        <w:t xml:space="preserve">y </w:t>
-      </w:r>
-      <w:r>
-        <w:rPr>
-          <w:rFonts w:cs="Times New Roman"/>
-          <w:sz w:val="22"/>
-          <w:szCs w:val="24"/>
-        </w:rPr>
-        <w:t>líderes</w:t>
-      </w:r>
-      <w:r>
-        <w:rPr>
-          <w:rFonts w:cs="Times New Roman"/>
-          <w:sz w:val="22"/>
-          <w:szCs w:val="24"/>
-        </w:rPr>
-        <w:t xml:space="preserve"> de la misma s</w:t>
-      </w:r>
-      <w:r>
-        <w:rPr>
-          <w:rFonts w:cs="Times New Roman"/>
-          <w:sz w:val="22"/>
-          <w:szCs w:val="24"/>
-        </w:rPr>
-        <w:t xml:space="preserve">e </w:t>
-      </w:r>
-      <w:r>
-        <w:rPr>
-          <w:rFonts w:cs="Times New Roman"/>
-          <w:sz w:val="22"/>
-          <w:szCs w:val="24"/>
-        </w:rPr>
-        <w:t xml:space="preserve">ha podido </w:t>
-      </w:r>
-      <w:r>
-        <w:rPr>
-          <w:rFonts w:cs="Times New Roman"/>
-          <w:sz w:val="22"/>
+          <w:rFonts w:ascii="Arial" w:hAnsi="Arial" w:cs="Arial"/>
           <w:szCs w:val="24"/>
         </w:rPr>
         <w:t xml:space="preserve">establecer </w:t>
       </w:r>
       <w:r>
         <w:rPr>
-          <w:rFonts w:cs="Times New Roman"/>
-          <w:sz w:val="22"/>
-          <w:szCs w:val="24"/>
-        </w:rPr>
-        <w:t xml:space="preserve">actualmente </w:t>
-      </w:r>
-      <w:r>
-        <w:rPr>
-          <w:rFonts w:cs="Times New Roman"/>
-          <w:sz w:val="22"/>
-          <w:szCs w:val="24"/>
-        </w:rPr>
-        <w:t>los siguientes problemas</w:t>
-      </w:r>
-      <w:r>
-        <w:rPr>
-          <w:rFonts w:cs="Times New Roman"/>
-          <w:sz w:val="22"/>
+          <w:rFonts w:ascii="Arial" w:hAnsi="Arial" w:cs="Arial"/>
+          <w:szCs w:val="24"/>
+        </w:rPr>
+        <w:t xml:space="preserve">que en la </w:t>
+      </w:r>
+      <w:r>
+        <w:rPr>
+          <w:rFonts w:ascii="Arial" w:hAnsi="Arial" w:cs="Arial"/>
+          <w:szCs w:val="24"/>
+        </w:rPr>
+        <w:t>actua</w:t>
+      </w:r>
+      <w:r>
+        <w:rPr>
+          <w:rFonts w:ascii="Arial" w:hAnsi="Arial" w:cs="Arial"/>
+          <w:szCs w:val="24"/>
+        </w:rPr>
+        <w:t>lidad existen los</w:t>
+      </w:r>
+      <w:r>
+        <w:rPr>
+          <w:rFonts w:ascii="Arial" w:hAnsi="Arial" w:cs="Arial"/>
+          <w:szCs w:val="24"/>
+        </w:rPr>
+        <w:t xml:space="preserve"> siguientes problemas</w:t>
+      </w:r>
+      <w:r>
+        <w:rPr>
+          <w:rFonts w:ascii="Arial" w:hAnsi="Arial" w:cs="Arial"/>
           <w:szCs w:val="24"/>
         </w:rPr>
         <w:t>:</w:t>
@@ -2475,46 +3012,62 @@
           <w:ilvl w:val="0"/>
           <w:numId w:val="5"/>
         </w:numPr>
+        <w:spacing w:line="360" w:lineRule="auto"/>
         <w:ind w:left="993" w:hanging="426"/>
-        <w:rPr>
-          <w:rFonts w:cs="Times New Roman"/>
-          <w:sz w:val="22"/>
-          <w:szCs w:val="24"/>
-        </w:rPr>
-      </w:pPr>
-      <w:r>
-        <w:rPr>
-          <w:rFonts w:cs="Times New Roman"/>
-          <w:sz w:val="22"/>
-          <w:szCs w:val="24"/>
-        </w:rPr>
-        <w:t xml:space="preserve">La empresa </w:t>
-      </w:r>
-      <w:proofErr w:type="spellStart"/>
-      <w:r>
-        <w:rPr>
-          <w:rFonts w:cs="Times New Roman"/>
-          <w:sz w:val="22"/>
-          <w:szCs w:val="24"/>
-        </w:rPr>
-        <w:t>Arquitecsoft</w:t>
-      </w:r>
-      <w:proofErr w:type="spellEnd"/>
-      <w:r>
-        <w:rPr>
-          <w:rFonts w:cs="Times New Roman"/>
-          <w:sz w:val="22"/>
-          <w:szCs w:val="24"/>
-        </w:rPr>
-        <w:t xml:space="preserve"> SAS actualmente depende económicamente en un 60% de un solo cliente.</w:t>
-      </w:r>
-      <w:r>
-        <w:rPr>
-          <w:rFonts w:cs="Times New Roman"/>
-          <w:sz w:val="22"/>
-          <w:szCs w:val="24"/>
-        </w:rPr>
-        <w:t xml:space="preserve"> En el año 2016 habían dos clientes que representaban el 80% de sus ingresos.</w:t>
+        <w:jc w:val="both"/>
+        <w:rPr>
+          <w:rFonts w:ascii="Arial" w:hAnsi="Arial" w:cs="Arial"/>
+          <w:szCs w:val="24"/>
+        </w:rPr>
+      </w:pPr>
+      <w:r>
+        <w:rPr>
+          <w:rFonts w:ascii="Arial" w:hAnsi="Arial" w:cs="Arial"/>
+          <w:szCs w:val="24"/>
+        </w:rPr>
+        <w:t>La empresa Arquitecsoft SAS actualmente depende económicamente en un 60% de un solo cliente.</w:t>
+      </w:r>
+      <w:r>
+        <w:rPr>
+          <w:rFonts w:ascii="Arial" w:hAnsi="Arial" w:cs="Arial"/>
+          <w:szCs w:val="24"/>
+        </w:rPr>
+        <w:t xml:space="preserve"> En el año 2016 </w:t>
+      </w:r>
+      <w:r>
+        <w:rPr>
+          <w:rFonts w:ascii="Arial" w:hAnsi="Arial" w:cs="Arial"/>
+          <w:szCs w:val="24"/>
+        </w:rPr>
+        <w:t>había</w:t>
+      </w:r>
+      <w:r>
+        <w:rPr>
+          <w:rFonts w:ascii="Arial" w:hAnsi="Arial" w:cs="Arial"/>
+          <w:szCs w:val="24"/>
+        </w:rPr>
+        <w:t xml:space="preserve"> dos clientes que representaban el </w:t>
+      </w:r>
+      <w:r>
+        <w:rPr>
+          <w:rFonts w:ascii="Arial" w:hAnsi="Arial" w:cs="Arial"/>
+          <w:szCs w:val="24"/>
+        </w:rPr>
+        <w:t>7</w:t>
+      </w:r>
+      <w:r>
+        <w:rPr>
+          <w:rFonts w:ascii="Arial" w:hAnsi="Arial" w:cs="Arial"/>
+          <w:szCs w:val="24"/>
+        </w:rPr>
+        <w:t>0% de sus ingresos</w:t>
+      </w:r>
+      <w:r>
+        <w:rPr>
+          <w:rFonts w:ascii="Arial" w:hAnsi="Arial" w:cs="Arial"/>
+          <w:szCs w:val="24"/>
+        </w:rPr>
+        <w:t xml:space="preserve">; es decir, que el riesgo de la compañía ha incrementado. </w:t>
       </w:r>
     </w:p>
     <w:p>
@@ -2524,84 +3077,69 @@
           <w:ilvl w:val="0"/>
           <w:numId w:val="5"/>
         </w:numPr>
+        <w:spacing w:line="360" w:lineRule="auto"/>
         <w:ind w:left="993" w:hanging="426"/>
-        <w:rPr>
-          <w:rFonts w:cs="Times New Roman"/>
-          <w:sz w:val="22"/>
-          <w:szCs w:val="24"/>
-        </w:rPr>
-      </w:pPr>
-      <w:r>
-        <w:rPr>
-          <w:rFonts w:cs="Times New Roman"/>
-          <w:sz w:val="22"/>
-          <w:szCs w:val="24"/>
-        </w:rPr>
-        <w:t xml:space="preserve">En el último año (2016) perdió un cliente muy importante, puesto que </w:t>
-      </w:r>
-      <w:r>
-        <w:rPr>
-          <w:rFonts w:cs="Times New Roman"/>
-          <w:sz w:val="22"/>
-          <w:szCs w:val="24"/>
-        </w:rPr>
-        <w:t>venía</w:t>
-      </w:r>
-      <w:r>
-        <w:rPr>
-          <w:rFonts w:cs="Times New Roman"/>
-          <w:sz w:val="22"/>
-          <w:szCs w:val="24"/>
-        </w:rPr>
-        <w:t xml:space="preserve"> con</w:t>
-      </w:r>
-      <w:r>
-        <w:rPr>
-          <w:rFonts w:cs="Times New Roman"/>
-          <w:sz w:val="22"/>
-          <w:szCs w:val="24"/>
-        </w:rPr>
-        <w:t xml:space="preserve"> la empresa desde su</w:t>
-      </w:r>
-      <w:r>
-        <w:rPr>
-          <w:rFonts w:cs="Times New Roman"/>
-          <w:sz w:val="22"/>
-          <w:szCs w:val="24"/>
-        </w:rPr>
-        <w:t xml:space="preserve"> inició</w:t>
-      </w:r>
-      <w:r>
-        <w:rPr>
-          <w:rFonts w:cs="Times New Roman"/>
-          <w:sz w:val="22"/>
-          <w:szCs w:val="24"/>
-        </w:rPr>
-        <w:t xml:space="preserve"> (aproximadamente 10 años)</w:t>
-      </w:r>
-      <w:r>
-        <w:rPr>
-          <w:rFonts w:cs="Times New Roman"/>
-          <w:sz w:val="22"/>
-          <w:szCs w:val="24"/>
-        </w:rPr>
-        <w:t xml:space="preserve">, </w:t>
-      </w:r>
-      <w:r>
-        <w:rPr>
-          <w:rFonts w:cs="Times New Roman"/>
-          <w:sz w:val="22"/>
-          <w:szCs w:val="24"/>
-        </w:rPr>
-        <w:t xml:space="preserve">y facturaba casi el 40% de los ingresos de </w:t>
-      </w:r>
-      <w:r>
-        <w:rPr>
-          <w:rFonts w:cs="Times New Roman"/>
-          <w:sz w:val="22"/>
-          <w:szCs w:val="24"/>
-        </w:rPr>
-        <w:t>la empresa, además el que tenía el otro 40% no les aprobó contrato por casi 7 meses.</w:t>
+        <w:jc w:val="both"/>
+        <w:rPr>
+          <w:rFonts w:ascii="Arial" w:hAnsi="Arial" w:cs="Arial"/>
+          <w:szCs w:val="24"/>
+        </w:rPr>
+      </w:pPr>
+      <w:r>
+        <w:rPr>
+          <w:rFonts w:ascii="Arial" w:hAnsi="Arial" w:cs="Arial"/>
+          <w:szCs w:val="24"/>
+        </w:rPr>
+        <w:t xml:space="preserve">En </w:t>
+      </w:r>
+      <w:r>
+        <w:rPr>
+          <w:rFonts w:ascii="Arial" w:hAnsi="Arial" w:cs="Arial"/>
+          <w:szCs w:val="24"/>
+        </w:rPr>
+        <w:t>los dos últimos años el margen</w:t>
+      </w:r>
+      <w:r>
+        <w:rPr>
+          <w:rFonts w:ascii="Arial" w:hAnsi="Arial" w:cs="Arial"/>
+          <w:szCs w:val="24"/>
+        </w:rPr>
+        <w:t xml:space="preserve"> de rentabilidad bajó en un 22%, comparado con año</w:t>
+      </w:r>
+      <w:r>
+        <w:rPr>
+          <w:rFonts w:ascii="Arial" w:hAnsi="Arial" w:cs="Arial"/>
+          <w:szCs w:val="24"/>
+        </w:rPr>
+        <w:t>s</w:t>
+      </w:r>
+      <w:r>
+        <w:rPr>
+          <w:rFonts w:ascii="Arial" w:hAnsi="Arial" w:cs="Arial"/>
+          <w:szCs w:val="24"/>
+        </w:rPr>
+        <w:t xml:space="preserve"> anterior</w:t>
+      </w:r>
+      <w:r>
+        <w:rPr>
+          <w:rFonts w:ascii="Arial" w:hAnsi="Arial" w:cs="Arial"/>
+          <w:szCs w:val="24"/>
+        </w:rPr>
+        <w:t>es</w:t>
+      </w:r>
+      <w:r>
+        <w:rPr>
+          <w:rFonts w:ascii="Arial" w:hAnsi="Arial" w:cs="Arial"/>
+          <w:szCs w:val="24"/>
+        </w:rPr>
+        <w:t>, porcentaje significativo teniendo en cuenta que dejaron de ganar aproximadamente 800 millones de pesos.</w:t>
+      </w:r>
+      <w:r>
+        <w:rPr>
+          <w:rFonts w:ascii="Arial" w:hAnsi="Arial" w:cs="Arial"/>
+          <w:szCs w:val="24"/>
+        </w:rPr>
+        <w:t xml:space="preserve"> Por el contrario, la empresa aumento su índice de endeudamiento, para garantizar la permanencia en el mercado.</w:t>
       </w:r>
     </w:p>
     <w:p>
@@ -2611,21 +3149,229 @@
           <w:ilvl w:val="0"/>
           <w:numId w:val="5"/>
         </w:numPr>
+        <w:spacing w:line="360" w:lineRule="auto"/>
         <w:ind w:left="993" w:hanging="426"/>
-        <w:rPr>
-          <w:rFonts w:cs="Times New Roman"/>
-          <w:sz w:val="22"/>
-          <w:szCs w:val="24"/>
-        </w:rPr>
-      </w:pPr>
-      <w:r>
-        <w:rPr>
-          <w:rFonts w:cs="Times New Roman"/>
-          <w:sz w:val="22"/>
-          <w:szCs w:val="24"/>
-        </w:rPr>
-        <w:t>En el último año (2016), su margen de rentabilidad bajó en un 22%, comparado con el año inmediatamente anterior, porcentaje significativo teniendo en cuenta que dejaron de ganar aproximadamente 800 millones de pesos.</w:t>
-      </w:r>
+        <w:jc w:val="both"/>
+        <w:rPr>
+          <w:rFonts w:ascii="Arial" w:hAnsi="Arial" w:cs="Arial"/>
+          <w:szCs w:val="24"/>
+        </w:rPr>
+      </w:pPr>
+      <w:r>
+        <w:rPr>
+          <w:rFonts w:ascii="Arial" w:hAnsi="Arial" w:cs="Arial"/>
+          <w:szCs w:val="24"/>
+        </w:rPr>
+        <w:lastRenderedPageBreak/>
+        <w:t xml:space="preserve">La empresa </w:t>
+      </w:r>
+      <w:r>
+        <w:rPr>
+          <w:rFonts w:ascii="Arial" w:hAnsi="Arial" w:cs="Arial"/>
+          <w:szCs w:val="24"/>
+        </w:rPr>
+        <w:t>desarrolló</w:t>
+      </w:r>
+      <w:r>
+        <w:rPr>
+          <w:rFonts w:ascii="Arial" w:hAnsi="Arial" w:cs="Arial"/>
+          <w:szCs w:val="24"/>
+        </w:rPr>
+        <w:t xml:space="preserve"> plataformas robustas,</w:t>
+      </w:r>
+      <w:r>
+        <w:rPr>
+          <w:rFonts w:ascii="Arial" w:hAnsi="Arial" w:cs="Arial"/>
+          <w:szCs w:val="24"/>
+        </w:rPr>
+        <w:t xml:space="preserve"> cread</w:t>
+      </w:r>
+      <w:r>
+        <w:rPr>
+          <w:rFonts w:ascii="Arial" w:hAnsi="Arial" w:cs="Arial"/>
+          <w:szCs w:val="24"/>
+        </w:rPr>
+        <w:t>a</w:t>
+      </w:r>
+      <w:r>
+        <w:rPr>
+          <w:rFonts w:ascii="Arial" w:hAnsi="Arial" w:cs="Arial"/>
+          <w:szCs w:val="24"/>
+        </w:rPr>
+        <w:t xml:space="preserve">s a la medida de </w:t>
+      </w:r>
+      <w:r>
+        <w:rPr>
+          <w:rFonts w:ascii="Arial" w:hAnsi="Arial" w:cs="Arial"/>
+          <w:szCs w:val="24"/>
+        </w:rPr>
+        <w:t xml:space="preserve">los grandes </w:t>
+      </w:r>
+      <w:r>
+        <w:rPr>
+          <w:rFonts w:ascii="Arial" w:hAnsi="Arial" w:cs="Arial"/>
+          <w:szCs w:val="24"/>
+        </w:rPr>
+        <w:t xml:space="preserve">clientes </w:t>
+      </w:r>
+      <w:r>
+        <w:rPr>
+          <w:rFonts w:ascii="Arial" w:hAnsi="Arial" w:cs="Arial"/>
+          <w:szCs w:val="24"/>
+        </w:rPr>
+        <w:t xml:space="preserve">que ha tenido, </w:t>
+      </w:r>
+      <w:r>
+        <w:rPr>
+          <w:rFonts w:ascii="Arial" w:hAnsi="Arial" w:cs="Arial"/>
+          <w:szCs w:val="24"/>
+        </w:rPr>
+        <w:t xml:space="preserve">es decir, que le apuntó al 0,1 % de las empresas del país y no a las 99,9% (pymes); llevándola a competir con plataformas </w:t>
+      </w:r>
+      <w:r>
+        <w:rPr>
+          <w:rFonts w:ascii="Arial" w:hAnsi="Arial" w:cs="Arial"/>
+          <w:szCs w:val="24"/>
+        </w:rPr>
+        <w:t xml:space="preserve">internacionales </w:t>
+      </w:r>
+      <w:r>
+        <w:rPr>
+          <w:rFonts w:ascii="Arial" w:hAnsi="Arial" w:cs="Arial"/>
+          <w:szCs w:val="24"/>
+        </w:rPr>
+        <w:t>como</w:t>
+      </w:r>
+      <w:r>
+        <w:rPr>
+          <w:rFonts w:ascii="Arial" w:hAnsi="Arial" w:cs="Arial"/>
+          <w:szCs w:val="24"/>
+        </w:rPr>
+        <w:t xml:space="preserve"> ERP</w:t>
+      </w:r>
+      <w:r>
+        <w:rPr>
+          <w:rFonts w:ascii="Arial" w:hAnsi="Arial" w:cs="Arial"/>
+          <w:szCs w:val="24"/>
+        </w:rPr>
+        <w:t xml:space="preserve"> SAP</w:t>
+      </w:r>
+      <w:r>
+        <w:rPr>
+          <w:rFonts w:ascii="Arial" w:hAnsi="Arial" w:cs="Arial"/>
+          <w:szCs w:val="24"/>
+        </w:rPr>
+        <w:t xml:space="preserve"> que pertenece a la tercera empresa más grande como proveedor de software independiente en el mundo,</w:t>
+      </w:r>
+      <w:r>
+        <w:rPr>
+          <w:rFonts w:ascii="Arial" w:hAnsi="Arial" w:cs="Arial"/>
+          <w:szCs w:val="24"/>
+        </w:rPr>
+        <w:t xml:space="preserve"> y compañías nacionales como OPEN </w:t>
+      </w:r>
+      <w:proofErr w:type="spellStart"/>
+      <w:r>
+        <w:rPr>
+          <w:rFonts w:ascii="Arial" w:hAnsi="Arial" w:cs="Arial"/>
+          <w:szCs w:val="24"/>
+        </w:rPr>
+        <w:t>System</w:t>
+      </w:r>
+      <w:proofErr w:type="spellEnd"/>
+      <w:r>
+        <w:rPr>
+          <w:rFonts w:ascii="Arial" w:hAnsi="Arial" w:cs="Arial"/>
+          <w:szCs w:val="24"/>
+        </w:rPr>
+        <w:t xml:space="preserve"> que exporta cerca de 100 millones de dólares en servicios</w:t>
+      </w:r>
+      <w:r>
+        <w:rPr>
+          <w:rFonts w:ascii="Arial" w:hAnsi="Arial" w:cs="Arial"/>
+          <w:szCs w:val="24"/>
+        </w:rPr>
+        <w:t>.</w:t>
+      </w:r>
+      <w:r>
+        <w:rPr>
+          <w:rFonts w:ascii="Arial" w:hAnsi="Arial" w:cs="Arial"/>
+          <w:szCs w:val="24"/>
+        </w:rPr>
+        <w:t xml:space="preserve"> </w:t>
+      </w:r>
+    </w:p>
+    <w:p>
+      <w:pPr>
+        <w:spacing w:line="360" w:lineRule="auto"/>
+        <w:jc w:val="both"/>
+        <w:rPr>
+          <w:rFonts w:ascii="Arial" w:hAnsi="Arial" w:cs="Arial"/>
+          <w:szCs w:val="24"/>
+        </w:rPr>
+      </w:pPr>
+    </w:p>
+    <w:p>
+      <w:pPr>
+        <w:pStyle w:val="Prrafodelista"/>
+        <w:numPr>
+          <w:ilvl w:val="0"/>
+          <w:numId w:val="36"/>
+        </w:numPr>
+        <w:spacing w:after="0" w:line="360" w:lineRule="auto"/>
+        <w:jc w:val="both"/>
+        <w:rPr>
+          <w:rFonts w:ascii="Arial" w:hAnsi="Arial" w:cs="Arial"/>
+          <w:szCs w:val="24"/>
+        </w:rPr>
+      </w:pPr>
+      <w:r>
+        <w:rPr>
+          <w:rFonts w:ascii="Arial" w:hAnsi="Arial" w:cs="Arial"/>
+          <w:szCs w:val="24"/>
+        </w:rPr>
+        <w:t xml:space="preserve">Al interior </w:t>
+      </w:r>
+      <w:r>
+        <w:rPr>
+          <w:rFonts w:ascii="Arial" w:hAnsi="Arial" w:cs="Arial"/>
+          <w:szCs w:val="24"/>
+        </w:rPr>
+        <w:t xml:space="preserve">la empresa implementó empíricamente modelos de gerencia y empoderamiento como el </w:t>
+      </w:r>
+      <w:proofErr w:type="spellStart"/>
+      <w:r>
+        <w:rPr>
+          <w:rFonts w:ascii="Arial" w:hAnsi="Arial" w:cs="Arial"/>
+          <w:szCs w:val="24"/>
+        </w:rPr>
+        <w:t>intraemprendimiento</w:t>
+      </w:r>
+      <w:proofErr w:type="spellEnd"/>
+      <w:r>
+        <w:rPr>
+          <w:rFonts w:ascii="Arial" w:hAnsi="Arial" w:cs="Arial"/>
+          <w:szCs w:val="24"/>
+        </w:rPr>
+        <w:t>, líderes situacionales y desarrollo e innovación; permitiendo un crecimiento compartido (empresa – colaborador), por diez años los resultados fueron muy positivos, generando nuevos productos y servicios a la compañía e incentivos económicos a más de 60 colaboradores.</w:t>
+      </w:r>
+      <w:r>
+        <w:rPr>
+          <w:rFonts w:ascii="Arial" w:hAnsi="Arial" w:cs="Arial"/>
+          <w:szCs w:val="24"/>
+        </w:rPr>
+        <w:t xml:space="preserve"> Pero los procesos no estuvieron adecuadamente sustentados y planeados, con la crisis se evidenciaron fallas; por ejemplo, en el modelo de líderes situacionales, estos liderazgos no eran dinámicos y no se complementó con formación; lo que impidió encontrar nuevas oportunidades y generó dependencias cliente – equipo de trabajo.</w:t>
+      </w:r>
+    </w:p>
+    <w:p>
+      <w:pPr>
+        <w:spacing w:after="0" w:line="360" w:lineRule="auto"/>
+        <w:jc w:val="both"/>
+        <w:rPr>
+          <w:rFonts w:ascii="Arial" w:hAnsi="Arial" w:cs="Arial"/>
+          <w:szCs w:val="24"/>
+        </w:rPr>
+      </w:pPr>
     </w:p>
     <w:p>
       <w:pPr>
@@ -2634,169 +3380,466 @@
           <w:ilvl w:val="0"/>
           <w:numId w:val="5"/>
         </w:numPr>
+        <w:spacing w:line="360" w:lineRule="auto"/>
         <w:ind w:left="993" w:hanging="426"/>
-        <w:rPr>
-          <w:rFonts w:cs="Times New Roman"/>
-          <w:sz w:val="22"/>
-          <w:szCs w:val="24"/>
-        </w:rPr>
-      </w:pPr>
-      <w:r>
-        <w:rPr>
-          <w:rFonts w:cs="Times New Roman"/>
-          <w:sz w:val="22"/>
-          <w:szCs w:val="24"/>
-        </w:rPr>
-        <w:t>La empresa tiene plataformas robustas,</w:t>
-      </w:r>
-      <w:r>
-        <w:rPr>
-          <w:rFonts w:cs="Times New Roman"/>
-          <w:sz w:val="22"/>
-          <w:szCs w:val="24"/>
-        </w:rPr>
-        <w:t xml:space="preserve"> creados a la medida de clientes específicos, </w:t>
-      </w:r>
-      <w:r>
-        <w:rPr>
-          <w:rFonts w:cs="Times New Roman"/>
-          <w:sz w:val="22"/>
-          <w:szCs w:val="24"/>
-        </w:rPr>
-        <w:t>si</w:t>
-      </w:r>
-      <w:r>
-        <w:rPr>
-          <w:rFonts w:cs="Times New Roman"/>
-          <w:sz w:val="22"/>
-          <w:szCs w:val="24"/>
-        </w:rPr>
-        <w:t>n medir adecuadamente el riesgo, de perder la contratación de estos clientes.</w:t>
-      </w:r>
+        <w:jc w:val="both"/>
+        <w:rPr>
+          <w:rFonts w:ascii="Arial" w:hAnsi="Arial" w:cs="Arial"/>
+          <w:szCs w:val="24"/>
+        </w:rPr>
+      </w:pPr>
+      <w:r>
+        <w:rPr>
+          <w:rFonts w:ascii="Arial" w:hAnsi="Arial" w:cs="Arial"/>
+          <w:szCs w:val="24"/>
+        </w:rPr>
+        <w:t>La compañía no tiene estructurado un plan estratégico que le permita impulsar su desarrollo y la capacidad de asumir nuevos retos para: competir a corto, mediano o largo plazo; sustentar procesos de mejoramiento continuo que los lleve a su crecimiento</w:t>
+      </w:r>
+      <w:r>
+        <w:rPr>
+          <w:rFonts w:ascii="Arial" w:hAnsi="Arial" w:cs="Arial"/>
+          <w:szCs w:val="24"/>
+        </w:rPr>
+        <w:t xml:space="preserve"> sostenido</w:t>
+      </w:r>
+      <w:r>
+        <w:rPr>
+          <w:rFonts w:ascii="Arial" w:hAnsi="Arial" w:cs="Arial"/>
+          <w:szCs w:val="24"/>
+        </w:rPr>
+        <w:t>.</w:t>
+      </w:r>
+      <w:r>
+        <w:rPr>
+          <w:rFonts w:ascii="Arial" w:hAnsi="Arial" w:cs="Arial"/>
+          <w:szCs w:val="24"/>
+        </w:rPr>
+        <w:t xml:space="preserve"> En otras palabras, la empresa no tiene procedimientos claros de medición, lo que no se mide no se puede evaluar y lo que no se evalúa, no da cabida al mejoramiento continuo.</w:t>
+      </w:r>
+    </w:p>
+    <w:p>
+      <w:pPr>
+        <w:pStyle w:val="Ttulo1"/>
+        <w:numPr>
+          <w:ilvl w:val="0"/>
+          <w:numId w:val="3"/>
+        </w:numPr>
+        <w:spacing w:line="360" w:lineRule="auto"/>
+        <w:ind w:left="357" w:hanging="357"/>
+        <w:jc w:val="center"/>
+        <w:rPr>
+          <w:rFonts w:ascii="Arial" w:hAnsi="Arial" w:cs="Arial"/>
+        </w:rPr>
+      </w:pPr>
+      <w:bookmarkStart w:id="2" w:name="_Toc506216657"/>
+      <w:r>
+        <w:rPr>
+          <w:rFonts w:ascii="Arial" w:hAnsi="Arial" w:cs="Arial"/>
+        </w:rPr>
+        <w:lastRenderedPageBreak/>
+        <w:t>F</w:t>
+      </w:r>
+      <w:r>
+        <w:rPr>
+          <w:rFonts w:ascii="Arial" w:hAnsi="Arial" w:cs="Arial"/>
+        </w:rPr>
+        <w:t>ormulación del problema</w:t>
+      </w:r>
+      <w:bookmarkEnd w:id="2"/>
+    </w:p>
+    <w:p>
+      <w:pPr>
+        <w:pStyle w:val="Textoindependiente"/>
+        <w:spacing w:line="360" w:lineRule="auto"/>
+        <w:jc w:val="both"/>
+        <w:rPr>
+          <w:rFonts w:ascii="Arial" w:hAnsi="Arial" w:cs="Arial"/>
+        </w:rPr>
+      </w:pPr>
+      <w:r>
+        <w:rPr>
+          <w:rFonts w:ascii="Arial" w:hAnsi="Arial" w:cs="Arial"/>
+        </w:rPr>
+        <w:t>¿</w:t>
+      </w:r>
+      <w:r>
+        <w:rPr>
+          <w:rFonts w:ascii="Arial" w:hAnsi="Arial" w:cs="Arial"/>
+        </w:rPr>
+        <w:t>Qué</w:t>
+      </w:r>
+      <w:r>
+        <w:rPr>
+          <w:rFonts w:ascii="Arial" w:hAnsi="Arial" w:cs="Arial"/>
+        </w:rPr>
+        <w:t xml:space="preserve"> factores, situaciones </w:t>
+      </w:r>
+      <w:r>
+        <w:rPr>
+          <w:rFonts w:ascii="Arial" w:hAnsi="Arial" w:cs="Arial"/>
+        </w:rPr>
+        <w:t>y recursos se deben considerar en la fo</w:t>
+      </w:r>
+      <w:r>
+        <w:rPr>
+          <w:rFonts w:ascii="Arial" w:hAnsi="Arial" w:cs="Arial"/>
+        </w:rPr>
+        <w:t>rmulación del plan estratégico</w:t>
+      </w:r>
+      <w:r>
+        <w:rPr>
+          <w:rFonts w:ascii="Arial" w:hAnsi="Arial" w:cs="Arial"/>
+        </w:rPr>
+        <w:t xml:space="preserve"> </w:t>
+      </w:r>
+      <w:r>
+        <w:rPr>
+          <w:rFonts w:ascii="Arial" w:hAnsi="Arial" w:cs="Arial"/>
+        </w:rPr>
+        <w:t>de la pyme Arquitecsoft SAS,</w:t>
+      </w:r>
+      <w:r>
+        <w:rPr>
+          <w:rFonts w:ascii="Arial" w:hAnsi="Arial" w:cs="Arial"/>
+        </w:rPr>
+        <w:t xml:space="preserve"> para el período 201</w:t>
+      </w:r>
+      <w:r>
+        <w:rPr>
+          <w:rFonts w:ascii="Arial" w:hAnsi="Arial" w:cs="Arial"/>
+        </w:rPr>
+        <w:t>9</w:t>
+      </w:r>
+      <w:r>
+        <w:rPr>
+          <w:rFonts w:ascii="Arial" w:hAnsi="Arial" w:cs="Arial"/>
+        </w:rPr>
+        <w:t xml:space="preserve"> - 202</w:t>
+      </w:r>
+      <w:bookmarkStart w:id="3" w:name="_GoBack"/>
+      <w:bookmarkEnd w:id="3"/>
+      <w:r>
+        <w:rPr>
+          <w:rFonts w:ascii="Arial" w:hAnsi="Arial" w:cs="Arial"/>
+        </w:rPr>
+        <w:t>3</w:t>
+      </w:r>
+      <w:r>
+        <w:rPr>
+          <w:rFonts w:ascii="Arial" w:hAnsi="Arial" w:cs="Arial"/>
+        </w:rPr>
+        <w:t>?</w:t>
+      </w:r>
+    </w:p>
+    <w:p>
+      <w:pPr>
+        <w:pStyle w:val="Ttulo1"/>
+        <w:numPr>
+          <w:ilvl w:val="0"/>
+          <w:numId w:val="3"/>
+        </w:numPr>
+        <w:spacing w:line="360" w:lineRule="auto"/>
+        <w:ind w:left="357" w:hanging="357"/>
+        <w:jc w:val="center"/>
+        <w:rPr>
+          <w:rFonts w:ascii="Arial" w:hAnsi="Arial" w:cs="Arial"/>
+        </w:rPr>
+      </w:pPr>
+      <w:bookmarkStart w:id="4" w:name="_Toc506216658"/>
+      <w:r>
+        <w:rPr>
+          <w:rFonts w:ascii="Arial" w:hAnsi="Arial" w:cs="Arial"/>
+        </w:rPr>
+        <w:lastRenderedPageBreak/>
+        <w:t>O</w:t>
+      </w:r>
+      <w:r>
+        <w:rPr>
+          <w:rFonts w:ascii="Arial" w:hAnsi="Arial" w:cs="Arial"/>
+        </w:rPr>
+        <w:t>bjetivos</w:t>
+      </w:r>
+      <w:bookmarkEnd w:id="4"/>
+    </w:p>
+    <w:p>
+      <w:pPr>
+        <w:pStyle w:val="Ttulo2"/>
+        <w:numPr>
+          <w:ilvl w:val="1"/>
+          <w:numId w:val="3"/>
+        </w:numPr>
+        <w:spacing w:line="360" w:lineRule="auto"/>
+        <w:ind w:left="788" w:hanging="431"/>
+        <w:rPr>
+          <w:rFonts w:ascii="Arial" w:hAnsi="Arial" w:cs="Arial"/>
+        </w:rPr>
+      </w:pPr>
+      <w:bookmarkStart w:id="5" w:name="_Toc506216659"/>
+      <w:r>
+        <w:rPr>
+          <w:rFonts w:ascii="Arial" w:hAnsi="Arial" w:cs="Arial"/>
+        </w:rPr>
+        <w:t>O</w:t>
+      </w:r>
+      <w:r>
+        <w:rPr>
+          <w:rFonts w:ascii="Arial" w:hAnsi="Arial" w:cs="Arial"/>
+        </w:rPr>
+        <w:t>bjetivo general</w:t>
+      </w:r>
+      <w:bookmarkEnd w:id="5"/>
+    </w:p>
+    <w:p>
+      <w:pPr>
+        <w:pStyle w:val="Textoindependiente"/>
+        <w:spacing w:line="360" w:lineRule="auto"/>
+        <w:jc w:val="both"/>
+        <w:rPr>
+          <w:rFonts w:ascii="Arial" w:hAnsi="Arial" w:cs="Arial"/>
+        </w:rPr>
+      </w:pPr>
+      <w:r>
+        <w:rPr>
+          <w:rFonts w:ascii="Arial" w:hAnsi="Arial" w:cs="Arial"/>
+        </w:rPr>
+        <w:t>Formular el</w:t>
+      </w:r>
+      <w:r>
+        <w:rPr>
+          <w:rFonts w:ascii="Arial" w:hAnsi="Arial" w:cs="Arial"/>
+        </w:rPr>
+        <w:t xml:space="preserve"> plan </w:t>
+      </w:r>
+      <w:r>
+        <w:rPr>
+          <w:rFonts w:ascii="Arial" w:hAnsi="Arial" w:cs="Arial"/>
+        </w:rPr>
+        <w:t xml:space="preserve">estratégico </w:t>
+      </w:r>
+      <w:r>
+        <w:rPr>
+          <w:rFonts w:ascii="Arial" w:hAnsi="Arial" w:cs="Arial"/>
+        </w:rPr>
+        <w:t>en la empresa Arquitecsoft SAS, ubicada en la ciudad de Cal</w:t>
+      </w:r>
+      <w:r>
+        <w:rPr>
+          <w:rFonts w:ascii="Arial" w:hAnsi="Arial" w:cs="Arial"/>
+        </w:rPr>
+        <w:t xml:space="preserve">i, para </w:t>
+      </w:r>
+      <w:r>
+        <w:rPr>
+          <w:rFonts w:ascii="Arial" w:hAnsi="Arial" w:cs="Arial"/>
+        </w:rPr>
+        <w:t>el periodo</w:t>
+      </w:r>
+      <w:r>
+        <w:rPr>
+          <w:rFonts w:ascii="Arial" w:hAnsi="Arial" w:cs="Arial"/>
+        </w:rPr>
+        <w:t xml:space="preserve"> 201</w:t>
+      </w:r>
+      <w:r>
+        <w:rPr>
+          <w:rFonts w:ascii="Arial" w:hAnsi="Arial" w:cs="Arial"/>
+        </w:rPr>
+        <w:t>9</w:t>
+      </w:r>
+      <w:r>
+        <w:rPr>
+          <w:rFonts w:ascii="Arial" w:hAnsi="Arial" w:cs="Arial"/>
+        </w:rPr>
+        <w:t xml:space="preserve"> - 202</w:t>
+      </w:r>
+      <w:r>
+        <w:rPr>
+          <w:rFonts w:ascii="Arial" w:hAnsi="Arial" w:cs="Arial"/>
+        </w:rPr>
+        <w:t>3</w:t>
+      </w:r>
+      <w:r>
+        <w:rPr>
+          <w:rFonts w:ascii="Arial" w:hAnsi="Arial" w:cs="Arial"/>
+        </w:rPr>
+        <w:t>, perteneciente al sector Software.</w:t>
+      </w:r>
+    </w:p>
+    <w:p>
+      <w:pPr>
+        <w:pStyle w:val="Textoindependiente"/>
+        <w:spacing w:line="360" w:lineRule="auto"/>
+        <w:jc w:val="both"/>
+        <w:rPr>
+          <w:rFonts w:ascii="Arial" w:hAnsi="Arial" w:cs="Arial"/>
+        </w:rPr>
+      </w:pPr>
+    </w:p>
+    <w:p>
+      <w:pPr>
+        <w:pStyle w:val="Ttulo2"/>
+        <w:numPr>
+          <w:ilvl w:val="1"/>
+          <w:numId w:val="3"/>
+        </w:numPr>
+        <w:spacing w:line="360" w:lineRule="auto"/>
+        <w:ind w:left="788" w:hanging="431"/>
+        <w:jc w:val="both"/>
+        <w:rPr>
+          <w:rFonts w:ascii="Arial" w:hAnsi="Arial" w:cs="Arial"/>
+        </w:rPr>
+      </w:pPr>
+      <w:bookmarkStart w:id="6" w:name="_Toc506216660"/>
+      <w:r>
+        <w:rPr>
+          <w:rFonts w:ascii="Arial" w:hAnsi="Arial" w:cs="Arial"/>
+        </w:rPr>
+        <w:t>O</w:t>
+      </w:r>
+      <w:r>
+        <w:rPr>
+          <w:rFonts w:ascii="Arial" w:hAnsi="Arial" w:cs="Arial"/>
+        </w:rPr>
+        <w:t>bjetivos específicos</w:t>
+      </w:r>
+      <w:bookmarkEnd w:id="6"/>
     </w:p>
     <w:p>
       <w:pPr>
         <w:pStyle w:val="Prrafodelista"/>
         <w:numPr>
           <w:ilvl w:val="0"/>
-          <w:numId w:val="5"/>
+          <w:numId w:val="36"/>
         </w:numPr>
-        <w:ind w:left="993" w:hanging="426"/>
-        <w:rPr>
-          <w:rFonts w:cs="Times New Roman"/>
-          <w:sz w:val="22"/>
-          <w:szCs w:val="24"/>
-        </w:rPr>
-      </w:pPr>
-      <w:r>
-        <w:rPr>
-          <w:rFonts w:cs="Times New Roman"/>
-          <w:sz w:val="22"/>
-          <w:szCs w:val="24"/>
-        </w:rPr>
-        <w:t>Al interior de la empresa la dirección no tiene establecido un compromiso para la innovación, no abren espacios que motive a sus colaboradores hacia la lluvia de ideas que puedan ser aprovechadas hacia la transformación de ese conocimiento en nuevos o mejores productos o servicios.</w:t>
-      </w:r>
+        <w:spacing w:line="360" w:lineRule="auto"/>
+        <w:jc w:val="both"/>
+        <w:rPr>
+          <w:rFonts w:ascii="Arial" w:hAnsi="Arial" w:cs="Arial"/>
+        </w:rPr>
+      </w:pPr>
+      <w:r>
+        <w:rPr>
+          <w:rFonts w:ascii="Arial" w:hAnsi="Arial" w:cs="Arial"/>
+        </w:rPr>
+        <w:t xml:space="preserve">Analizar los factores internos y externos </w:t>
+      </w:r>
+      <w:r>
+        <w:rPr>
+          <w:rFonts w:ascii="Arial" w:hAnsi="Arial" w:cs="Arial"/>
+        </w:rPr>
+        <w:t>que permitan establecer el nivel de madurez de la empresa Arquitecsoft SAS en cuanto a la Planeación Estratégica.</w:t>
+      </w:r>
+    </w:p>
+    <w:p>
+      <w:pPr>
+        <w:pStyle w:val="Prrafodelista"/>
+        <w:spacing w:line="360" w:lineRule="auto"/>
+        <w:jc w:val="both"/>
+        <w:rPr>
+          <w:rFonts w:ascii="Arial" w:hAnsi="Arial" w:cs="Arial"/>
+        </w:rPr>
+      </w:pPr>
     </w:p>
     <w:p>
       <w:pPr>
         <w:pStyle w:val="Prrafodelista"/>
         <w:numPr>
           <w:ilvl w:val="0"/>
-          <w:numId w:val="5"/>
+          <w:numId w:val="36"/>
         </w:numPr>
-        <w:spacing w:after="0"/>
-        <w:ind w:left="992" w:hanging="425"/>
-        <w:rPr>
-          <w:rFonts w:cs="Times New Roman"/>
-          <w:sz w:val="22"/>
-          <w:szCs w:val="24"/>
-        </w:rPr>
-      </w:pPr>
-      <w:r>
-        <w:rPr>
-          <w:rFonts w:cs="Times New Roman"/>
-          <w:sz w:val="22"/>
-          <w:szCs w:val="24"/>
-        </w:rPr>
-        <w:t>Aunque hay equipos de trabajo, éstos se organizan en torno a desarrollo de proyectos sobre negocios de lo que siempre han manejado y no favorecen procesos de mejora.</w:t>
-      </w:r>
+        <w:spacing w:line="360" w:lineRule="auto"/>
+        <w:jc w:val="both"/>
+        <w:rPr>
+          <w:rFonts w:ascii="Arial" w:hAnsi="Arial" w:cs="Arial"/>
+        </w:rPr>
+      </w:pPr>
+      <w:r>
+        <w:rPr>
+          <w:rFonts w:ascii="Arial" w:hAnsi="Arial" w:cs="Arial"/>
+        </w:rPr>
+        <w:t>Definir</w:t>
+      </w:r>
+      <w:r>
+        <w:rPr>
+          <w:rFonts w:ascii="Arial" w:hAnsi="Arial" w:cs="Arial"/>
+        </w:rPr>
+        <w:t xml:space="preserve"> </w:t>
+      </w:r>
+      <w:r>
+        <w:rPr>
+          <w:rFonts w:ascii="Arial" w:hAnsi="Arial" w:cs="Arial"/>
+        </w:rPr>
+        <w:t>el plan</w:t>
+      </w:r>
+      <w:r>
+        <w:rPr>
+          <w:rFonts w:ascii="Arial" w:hAnsi="Arial" w:cs="Arial"/>
+        </w:rPr>
+        <w:t xml:space="preserve"> estratégico</w:t>
+      </w:r>
+      <w:r>
+        <w:rPr>
+          <w:rFonts w:ascii="Arial" w:hAnsi="Arial" w:cs="Arial"/>
+        </w:rPr>
+        <w:t>, más apropiado</w:t>
+      </w:r>
+      <w:r>
+        <w:rPr>
+          <w:rFonts w:ascii="Arial" w:hAnsi="Arial" w:cs="Arial"/>
+        </w:rPr>
+        <w:t xml:space="preserve"> </w:t>
+      </w:r>
+      <w:r>
+        <w:rPr>
+          <w:rFonts w:ascii="Arial" w:hAnsi="Arial" w:cs="Arial"/>
+        </w:rPr>
+        <w:t xml:space="preserve">para una </w:t>
+      </w:r>
+      <w:r>
+        <w:rPr>
+          <w:rFonts w:ascii="Arial" w:hAnsi="Arial" w:cs="Arial"/>
+        </w:rPr>
+        <w:t>Pyme</w:t>
+      </w:r>
+      <w:r>
+        <w:rPr>
+          <w:rFonts w:ascii="Arial" w:hAnsi="Arial" w:cs="Arial"/>
+        </w:rPr>
+        <w:t xml:space="preserve"> del sector del Software</w:t>
+      </w:r>
+      <w:r>
+        <w:rPr>
+          <w:rFonts w:ascii="Arial" w:hAnsi="Arial" w:cs="Arial"/>
+        </w:rPr>
+        <w:t xml:space="preserve"> que involucre procesos y recurso humano; teniendo en cuenta además su capacidad de innovación, talento humano, 10 años de experiencia y una diversidad de productos y servicios.</w:t>
+      </w:r>
+    </w:p>
+    <w:p>
+      <w:pPr>
+        <w:pStyle w:val="Prrafodelista"/>
+        <w:rPr>
+          <w:rFonts w:ascii="Arial" w:hAnsi="Arial" w:cs="Arial"/>
+        </w:rPr>
+      </w:pPr>
     </w:p>
     <w:p>
       <w:pPr>
         <w:pStyle w:val="Prrafodelista"/>
         <w:numPr>
           <w:ilvl w:val="0"/>
-          <w:numId w:val="5"/>
+          <w:numId w:val="36"/>
         </w:numPr>
-        <w:spacing w:after="0"/>
-        <w:ind w:left="992" w:hanging="425"/>
-        <w:rPr>
-          <w:rFonts w:cs="Times New Roman"/>
-          <w:sz w:val="22"/>
-          <w:szCs w:val="24"/>
-        </w:rPr>
-      </w:pPr>
-      <w:r>
-        <w:rPr>
-          <w:rFonts w:cs="Times New Roman"/>
-          <w:sz w:val="22"/>
-          <w:szCs w:val="24"/>
-        </w:rPr>
-        <w:t xml:space="preserve">No existe cultura de autoevaluación a través de la cual se determinen las potencialidades y limitaciones que presenta la organización y que permitan el aprovechamiento o mejoramiento de los procesos.  </w:t>
-      </w:r>
-    </w:p>
-    <w:p>
-      <w:pPr>
-        <w:pStyle w:val="Prrafodelista"/>
-        <w:numPr>
-          <w:ilvl w:val="0"/>
-          <w:numId w:val="5"/>
-        </w:numPr>
-        <w:ind w:left="993" w:hanging="426"/>
-        <w:rPr>
-          <w:rFonts w:cs="Times New Roman"/>
-          <w:sz w:val="22"/>
-          <w:szCs w:val="24"/>
-        </w:rPr>
-      </w:pPr>
-      <w:r>
-        <w:rPr>
-          <w:rFonts w:cs="Times New Roman"/>
-          <w:sz w:val="22"/>
-          <w:szCs w:val="24"/>
-        </w:rPr>
-        <w:t>No se hace auditoria al entorno, que permita conocer las prácticas exitosas desarrolladas o llevadas a cabo por la competencia y donde se pueda anticipar a los cambios.</w:t>
-      </w:r>
-    </w:p>
-    <w:p>
-      <w:pPr>
-        <w:pStyle w:val="Prrafodelista"/>
-        <w:numPr>
-          <w:ilvl w:val="0"/>
-          <w:numId w:val="5"/>
-        </w:numPr>
-        <w:ind w:left="993" w:hanging="426"/>
-        <w:rPr>
-          <w:rFonts w:cs="Times New Roman"/>
-          <w:sz w:val="22"/>
-          <w:szCs w:val="24"/>
-        </w:rPr>
-      </w:pPr>
-      <w:r>
-        <w:rPr>
-          <w:rFonts w:cs="Times New Roman"/>
-          <w:sz w:val="22"/>
-          <w:szCs w:val="24"/>
-        </w:rPr>
-        <w:t>La compañía no tiene estructurado un plan estratégico que le permita impulsar su desarrollo y la capacidad de asumir nuevos retos para: competir a corto, mediano o largo plazo; sustentar procesos de mejoramiento continuo que los lleve a su crecimiento</w:t>
-      </w:r>
-      <w:r>
-        <w:rPr>
-          <w:rFonts w:cs="Times New Roman"/>
-          <w:sz w:val="22"/>
-          <w:szCs w:val="24"/>
-        </w:rPr>
-        <w:t>.</w:t>
+        <w:spacing w:line="360" w:lineRule="auto"/>
+        <w:jc w:val="both"/>
+        <w:rPr>
+          <w:rFonts w:ascii="Arial" w:hAnsi="Arial" w:cs="Arial"/>
+        </w:rPr>
+      </w:pPr>
+      <w:r>
+        <w:rPr>
+          <w:rFonts w:ascii="Arial" w:hAnsi="Arial" w:cs="Arial"/>
+        </w:rPr>
+        <w:t>Analizar y formular cada uno de los aspectos necesarios para la implementación y mejoramiento continuo del plan estratégico que se defina para la compañía.</w:t>
       </w:r>
     </w:p>
     <w:p>
@@ -2809,62 +3852,625 @@
         <w:ind w:left="357" w:hanging="357"/>
         <w:jc w:val="center"/>
       </w:pPr>
-      <w:bookmarkStart w:id="2" w:name="_Toc506216657"/>
-      <w:r>
-        <w:t>F</w:t>
-      </w:r>
-      <w:r>
-        <w:t>ormulación</w:t>
-      </w:r>
-      <w:r>
-        <w:t xml:space="preserve"> del problema</w:t>
-      </w:r>
-      <w:bookmarkEnd w:id="2"/>
+      <w:bookmarkStart w:id="7" w:name="_Toc506216661"/>
+      <w:r>
+        <w:lastRenderedPageBreak/>
+        <w:t>J</w:t>
+      </w:r>
+      <w:r>
+        <w:t>ustificación</w:t>
+      </w:r>
+      <w:bookmarkEnd w:id="7"/>
     </w:p>
     <w:p>
       <w:pPr>
         <w:pStyle w:val="Textoindependiente"/>
       </w:pPr>
       <w:r>
-        <w:t>¿</w:t>
-      </w:r>
-      <w:r>
-        <w:t>Qué</w:t>
-      </w:r>
-      <w:r>
-        <w:t xml:space="preserve"> factores, situaciones </w:t>
-      </w:r>
-      <w:r>
-        <w:t>y recursos se deben considerar en la fo</w:t>
-      </w:r>
-      <w:r>
-        <w:t>rmulación del plan estratégico</w:t>
-      </w:r>
-      <w:r>
+        <w:t xml:space="preserve">El </w:t>
+      </w:r>
+      <w:r>
+        <w:t>propósito de este proyecto de investigaci</w:t>
+      </w:r>
+      <w:r>
+        <w:t xml:space="preserve">ón es brindar </w:t>
+      </w:r>
+      <w:r>
+        <w:t>apoyo a una pyme,</w:t>
+      </w:r>
+      <w:r>
+        <w:t xml:space="preserve"> del sector Software ubicada en la ciudad de Cali, para la implementación de un plan de innovación comercial, y así contribuir al posicionamiento de productos que han sido novedosos, pero que han tenido poca demanda, como una estrategia </w:t>
+      </w:r>
+      <w:r>
+        <w:t xml:space="preserve">que logre aumentar las ventas, </w:t>
+      </w:r>
+      <w:r>
+        <w:t xml:space="preserve">por ende el EBITDA </w:t>
+      </w:r>
+      <w:r>
+        <w:t xml:space="preserve">su capital de trabajo </w:t>
+      </w:r>
+      <w:r>
+        <w:t>y la continuidad de la empresa.</w:t>
+      </w:r>
+    </w:p>
+    <w:p>
+      <w:pPr>
+        <w:pStyle w:val="Textoindependiente"/>
+        <w:rPr>
+          <w:b/>
+        </w:rPr>
+      </w:pPr>
+      <w:r>
+        <w:t>Con el buen funcionamiento de la empresa Arquitecsoft SAS se busca</w:t>
+      </w:r>
+      <w:r>
+        <w:t xml:space="preserve"> garanti</w:t>
+      </w:r>
+      <w:r>
+        <w:t>zar la estabilidad de esta pyme</w:t>
+      </w:r>
+      <w:r>
+        <w:t xml:space="preserve"> y sus colaboradores, reflejado esto en 32 familias vallecaucanas</w:t>
+      </w:r>
+      <w:r>
+        <w:t xml:space="preserve">, generando progreso para la región por el </w:t>
+      </w:r>
+      <w:r>
+        <w:t>aporte al desarrollo económico,</w:t>
+      </w:r>
+      <w:r>
+        <w:rPr>
+          <w:b/>
+        </w:rPr>
         <w:t xml:space="preserve"> </w:t>
       </w:r>
       <w:r>
-        <w:t xml:space="preserve">de la pyme </w:t>
+        <w:t>en materia tributaria</w:t>
+      </w:r>
+      <w:r>
+        <w:t xml:space="preserve"> y pago de impuestos, socialmente </w:t>
+      </w:r>
+      <w:r>
+        <w:t>apoyando iniciativas como mi pr</w:t>
+      </w:r>
+      <w:r>
+        <w:t>imer empleo, aprendices Sena</w:t>
+      </w:r>
+      <w:r>
+        <w:t xml:space="preserve">, </w:t>
+      </w:r>
+      <w:r>
+        <w:t>universitarios, y posiblemente generando más empleos teniendo en cuenta que en sus mejores momentos llego a tener vinculadas en su planta de personal hasta a 70 colaboradores</w:t>
+      </w:r>
+      <w:r>
+        <w:t>.</w:t>
+      </w:r>
+    </w:p>
+    <w:p>
+      <w:pPr>
+        <w:pStyle w:val="Textoindependiente"/>
+      </w:pPr>
+      <w:r>
+        <w:t>La puesta en marcha de e</w:t>
+      </w:r>
+      <w:r>
+        <w:t>ste plan estratégico</w:t>
+      </w:r>
+      <w:r>
+        <w:t xml:space="preserve"> ayudaría a resolver un problema presente, consistente, de la poca penetración en el mercado de algunos productos de Arquitecsoft SAS</w:t>
+      </w:r>
+      <w:r>
+        <w:t>, de igual manera servirá para soportar a través de un caso práctico la aplicabilidad de las teorías de un plan de innovación comercial, en uno de los sectores de mayor crecimiento en el país</w:t>
+      </w:r>
+      <w:r>
+        <w:t xml:space="preserve"> y que por su naturaleza le presta servicios a todos los otros sectores.</w:t>
+      </w:r>
+    </w:p>
+    <w:p>
+      <w:pPr>
+        <w:pStyle w:val="Textoindependiente"/>
+      </w:pPr>
+      <w:r>
+        <w:t>En general, podría beneficiar a las pymes, que est</w:t>
+      </w:r>
+      <w:r>
+        <w:t>én interesadas en implementar un</w:t>
+      </w:r>
+      <w:r>
+        <w:t xml:space="preserve"> plan</w:t>
+      </w:r>
+      <w:r>
+        <w:t xml:space="preserve"> </w:t>
+      </w:r>
+      <w:r>
+        <w:t>para a</w:t>
+      </w:r>
+      <w:r>
+        <w:t xml:space="preserve">lcanzar la innovación comercial, revisando la lectura, explorando </w:t>
+      </w:r>
+      <w:r>
+        <w:t>otros modelos ya construidos, y de acuerd</w:t>
+      </w:r>
+      <w:r>
+        <w:t>o a su propio</w:t>
+      </w:r>
+      <w:r>
+        <w:t xml:space="preserve"> con</w:t>
+      </w:r>
+      <w:r>
+        <w:t>texto</w:t>
+      </w:r>
+      <w:r>
+        <w:t xml:space="preserve"> establecer</w:t>
+      </w:r>
+      <w:r>
+        <w:t xml:space="preserve"> el más apropiado.</w:t>
+      </w:r>
+    </w:p>
+    <w:p>
+      <w:pPr>
+        <w:pStyle w:val="Ttulo1"/>
+        <w:numPr>
+          <w:ilvl w:val="0"/>
+          <w:numId w:val="3"/>
+        </w:numPr>
+        <w:jc w:val="center"/>
+        <w:rPr>
+          <w:rFonts w:eastAsiaTheme="minorHAnsi" w:cstheme="minorBidi"/>
+        </w:rPr>
+      </w:pPr>
+      <w:bookmarkStart w:id="8" w:name="_Toc506216662"/>
+      <w:r>
+        <w:rPr>
+          <w:rFonts w:eastAsiaTheme="minorHAnsi" w:cstheme="minorBidi"/>
+        </w:rPr>
+        <w:lastRenderedPageBreak/>
+        <w:t>M</w:t>
+      </w:r>
+      <w:r>
+        <w:rPr>
+          <w:rFonts w:eastAsiaTheme="minorHAnsi" w:cstheme="minorBidi"/>
+        </w:rPr>
+        <w:t>etodología</w:t>
+      </w:r>
+      <w:bookmarkEnd w:id="8"/>
+    </w:p>
+    <w:p>
+      <w:r>
+        <w:rPr>
+          <w:rFonts w:eastAsia="Times New Roman" w:cs="Times New Roman"/>
+          <w:lang w:eastAsia="es-CO"/>
+        </w:rPr>
+        <w:t>Se definió una metodología mixta, combinando enfoques cualitativos y cuantitativos, que ha permitió evidenciar: poca aplicación de herramientas de gestión como benchmarking</w:t>
+      </w:r>
+      <w:r>
+        <w:rPr>
+          <w:rStyle w:val="Refdenotaalpie"/>
+          <w:rFonts w:eastAsia="Times New Roman" w:cs="Times New Roman"/>
+          <w:sz w:val="22"/>
+          <w:lang w:eastAsia="es-CO"/>
+        </w:rPr>
+        <w:footnoteReference w:id="4"/>
+      </w:r>
+      <w:r>
+        <w:rPr>
+          <w:rFonts w:eastAsia="Times New Roman" w:cs="Times New Roman"/>
+          <w:lang w:eastAsia="es-CO"/>
+        </w:rPr>
+        <w:t xml:space="preserve">; falta de un departamento de investigación y desarrollo (I+D), entre otras. </w:t>
+      </w:r>
+    </w:p>
+    <w:p/>
+    <w:p>
+      <w:pPr>
+        <w:pStyle w:val="Textoindependiente"/>
+      </w:pPr>
+      <w:r>
+        <w:t xml:space="preserve">Con el planteamiento de los objetivos, se puede determinar que el enfoque de este trabajo de investigación es mixto, ya que requiere </w:t>
+      </w:r>
+      <w:r>
+        <w:t xml:space="preserve">una combinación de </w:t>
+      </w:r>
+      <w:r>
+        <w:t>análisis cuantitativo y cualitativo,</w:t>
+      </w:r>
+      <w:r>
+        <w:t xml:space="preserve"> de acuerdo al alcance de este estudio se pueden establecer niveles exploratorios, descriptivos y explicativos, que conlleva a un trabajo de campo, donde se podrán contrastar las teorías existentes </w:t>
+      </w:r>
+    </w:p>
+    <w:p>
+      <w:pPr>
+        <w:pStyle w:val="Textoindependiente"/>
+      </w:pPr>
+      <w:r>
+        <w:t>Para abordar cada uno de los objetivos propuestos, se trazan las siguientes actividades</w:t>
+      </w:r>
+      <w:r>
+        <w:t xml:space="preserve"> detalladamente</w:t>
+      </w:r>
+      <w:r>
+        <w:t>:</w:t>
+      </w:r>
+    </w:p>
+    <w:p>
+      <w:pPr>
+        <w:pStyle w:val="Prrafodelista"/>
+        <w:numPr>
+          <w:ilvl w:val="0"/>
+          <w:numId w:val="24"/>
+        </w:numPr>
+      </w:pPr>
+      <w:r>
+        <w:t xml:space="preserve">Revisar </w:t>
+      </w:r>
+      <w:r>
+        <w:t>la literatura</w:t>
+      </w:r>
+      <w:r>
+        <w:t xml:space="preserve"> para profundizar en el concepto y contexto de la </w:t>
+      </w:r>
+      <w:r>
+        <w:t xml:space="preserve">planeación </w:t>
       </w:r>
       <w:proofErr w:type="spellStart"/>
       <w:r>
-        <w:t>Arquitecsoft</w:t>
+        <w:t>estrategica</w:t>
       </w:r>
       <w:proofErr w:type="spellEnd"/>
-      <w:r>
-        <w:t xml:space="preserve"> SAS,</w:t>
-      </w:r>
-      <w:r>
-        <w:t xml:space="preserve"> para el período 201</w:t>
-      </w:r>
-      <w:r>
-        <w:t>8</w:t>
-      </w:r>
-      <w:r>
-        <w:t xml:space="preserve"> - 2022</w:t>
-      </w:r>
-      <w:r>
-        <w:t>?</w:t>
+    </w:p>
+    <w:p>
+      <w:pPr>
+        <w:pStyle w:val="Prrafodelista"/>
+        <w:numPr>
+          <w:ilvl w:val="0"/>
+          <w:numId w:val="24"/>
+        </w:numPr>
+      </w:pPr>
+      <w:r>
+        <w:t>Determinar las capacidades (t</w:t>
+      </w:r>
+      <w:r>
+        <w:t>écnica, humana</w:t>
+      </w:r>
+      <w:r>
+        <w:t>, f</w:t>
+      </w:r>
+      <w:r>
+        <w:t>inanciera, estructural, etc.) de Arquitecsoft SAS a través de entrevistas y encuestas; que permita tener mayor conocimiento de la compañía.</w:t>
+      </w:r>
+    </w:p>
+    <w:p>
+      <w:pPr>
+        <w:pStyle w:val="Prrafodelista"/>
+        <w:numPr>
+          <w:ilvl w:val="0"/>
+          <w:numId w:val="24"/>
+        </w:numPr>
+      </w:pPr>
+      <w:r>
+        <w:t xml:space="preserve">Realizar un </w:t>
+      </w:r>
+      <w:proofErr w:type="spellStart"/>
+      <w:r>
+        <w:rPr>
+          <w:i/>
+        </w:rPr>
+        <w:t>Brainstorming</w:t>
+      </w:r>
+      <w:proofErr w:type="spellEnd"/>
+      <w:r>
+        <w:rPr>
+          <w:rStyle w:val="Refdenotaalpie"/>
+          <w:i/>
+        </w:rPr>
+        <w:footnoteReference w:id="5"/>
+      </w:r>
+      <w:r>
+        <w:rPr>
+          <w:i/>
+        </w:rPr>
+        <w:t xml:space="preserve"> </w:t>
+      </w:r>
+      <w:r>
+        <w:t>al interior de la empresa Arquitecsoft SAS sobre las posibles razones por las cuales algunos productos no han tenido posicionamiento en el mercado</w:t>
+      </w:r>
+      <w:r>
+        <w:t>.</w:t>
+      </w:r>
+    </w:p>
+    <w:p>
+      <w:pPr>
+        <w:pStyle w:val="Prrafodelista"/>
+        <w:numPr>
+          <w:ilvl w:val="0"/>
+          <w:numId w:val="24"/>
+        </w:numPr>
+      </w:pPr>
+      <w:r>
+        <w:lastRenderedPageBreak/>
+        <w:t xml:space="preserve">Ejecutar la herramienta </w:t>
+      </w:r>
+      <w:r>
+        <w:rPr>
+          <w:rFonts w:cs="Times New Roman"/>
+          <w:color w:val="222222"/>
+          <w:shd w:val="clear" w:color="auto" w:fill="FFFFFF"/>
+        </w:rPr>
+        <w:t>Diagrama de Ishikawa</w:t>
+      </w:r>
+      <w:r>
+        <w:rPr>
+          <w:rStyle w:val="Refdenotaalpie"/>
+          <w:rFonts w:cs="Times New Roman"/>
+          <w:color w:val="222222"/>
+          <w:shd w:val="clear" w:color="auto" w:fill="FFFFFF"/>
+        </w:rPr>
+        <w:footnoteReference w:id="6"/>
+      </w:r>
+      <w:r>
+        <w:rPr>
+          <w:rFonts w:cs="Times New Roman"/>
+          <w:color w:val="222222"/>
+          <w:shd w:val="clear" w:color="auto" w:fill="FFFFFF"/>
+        </w:rPr>
+        <w:t xml:space="preserve"> o Diagrama de</w:t>
+      </w:r>
+      <w:r>
+        <w:rPr>
+          <w:rStyle w:val="apple-converted-space"/>
+          <w:rFonts w:cs="Times New Roman"/>
+          <w:color w:val="222222"/>
+          <w:shd w:val="clear" w:color="auto" w:fill="FFFFFF"/>
+        </w:rPr>
+        <w:t xml:space="preserve"> </w:t>
+      </w:r>
+      <w:r>
+        <w:rPr>
+          <w:rFonts w:cs="Times New Roman"/>
+          <w:b/>
+          <w:bCs/>
+          <w:color w:val="222222"/>
+          <w:shd w:val="clear" w:color="auto" w:fill="FFFFFF"/>
+        </w:rPr>
+        <w:t>Espina de Pescado</w:t>
+      </w:r>
+      <w:r>
+        <w:rPr>
+          <w:rFonts w:cs="Times New Roman"/>
+          <w:b/>
+          <w:bCs/>
+          <w:color w:val="222222"/>
+          <w:shd w:val="clear" w:color="auto" w:fill="FFFFFF"/>
+        </w:rPr>
+        <w:t xml:space="preserve"> </w:t>
+      </w:r>
+      <w:r>
+        <w:rPr>
+          <w:rFonts w:cs="Times New Roman"/>
+          <w:bCs/>
+          <w:color w:val="222222"/>
+          <w:shd w:val="clear" w:color="auto" w:fill="FFFFFF"/>
+        </w:rPr>
+        <w:t>para llegar a la causa raíz, del problema percibido de Innovación comercial.</w:t>
+      </w:r>
+    </w:p>
+    <w:p>
+      <w:pPr>
+        <w:pStyle w:val="Prrafodelista"/>
+        <w:numPr>
+          <w:ilvl w:val="0"/>
+          <w:numId w:val="24"/>
+        </w:numPr>
+      </w:pPr>
+      <w:r>
+        <w:rPr>
+          <w:rFonts w:cs="Times New Roman"/>
+          <w:bCs/>
+          <w:color w:val="222222"/>
+          <w:shd w:val="clear" w:color="auto" w:fill="FFFFFF"/>
+        </w:rPr>
+        <w:t>Efectuar un análisis de los entornos de la empresa objeto de estudio que por su ubicación geográfica se harán a nivel de la Ciudad de Cali y el Valle del Cauca</w:t>
+      </w:r>
+      <w:r>
+        <w:rPr>
+          <w:rFonts w:cs="Times New Roman"/>
+          <w:bCs/>
+          <w:color w:val="222222"/>
+          <w:shd w:val="clear" w:color="auto" w:fill="FFFFFF"/>
+        </w:rPr>
+        <w:t xml:space="preserve">, y por su ecosistema </w:t>
+      </w:r>
+      <w:r>
+        <w:rPr>
+          <w:rFonts w:cs="Times New Roman"/>
+          <w:bCs/>
+          <w:color w:val="222222"/>
+          <w:shd w:val="clear" w:color="auto" w:fill="FFFFFF"/>
+        </w:rPr>
+        <w:t xml:space="preserve">en </w:t>
+      </w:r>
+      <w:r>
+        <w:rPr>
+          <w:rFonts w:cs="Times New Roman"/>
+          <w:bCs/>
+          <w:color w:val="222222"/>
+          <w:shd w:val="clear" w:color="auto" w:fill="FFFFFF"/>
+        </w:rPr>
+        <w:t>un entorno internacional también</w:t>
+      </w:r>
+      <w:r>
+        <w:rPr>
+          <w:rFonts w:cs="Times New Roman"/>
+          <w:bCs/>
+          <w:color w:val="222222"/>
+          <w:shd w:val="clear" w:color="auto" w:fill="FFFFFF"/>
+        </w:rPr>
+        <w:t>.</w:t>
+      </w:r>
+    </w:p>
+    <w:p>
+      <w:pPr>
+        <w:pStyle w:val="Prrafodelista"/>
+        <w:numPr>
+          <w:ilvl w:val="0"/>
+          <w:numId w:val="24"/>
+        </w:numPr>
+      </w:pPr>
+      <w:r>
+        <w:t>Aplicar el método de planificación DOFA</w:t>
+      </w:r>
+      <w:r>
+        <w:t xml:space="preserve"> en la firma de estudio de caso</w:t>
+      </w:r>
+    </w:p>
+    <w:p>
+      <w:pPr>
+        <w:pStyle w:val="Prrafodelista"/>
+        <w:numPr>
+          <w:ilvl w:val="0"/>
+          <w:numId w:val="24"/>
+        </w:numPr>
+      </w:pPr>
+      <w:r>
+        <w:rPr>
+          <w:rFonts w:cs="Times New Roman"/>
+          <w:bCs/>
+          <w:color w:val="222222"/>
+          <w:shd w:val="clear" w:color="auto" w:fill="FFFFFF"/>
+        </w:rPr>
+        <w:t>Estudiar el sector del Software, que por su naturaleza, se debe explorar en un contexto internacional, nacional y regional.</w:t>
+      </w:r>
+    </w:p>
+    <w:p>
+      <w:pPr>
+        <w:pStyle w:val="Prrafodelista"/>
+        <w:numPr>
+          <w:ilvl w:val="0"/>
+          <w:numId w:val="24"/>
+        </w:numPr>
+      </w:pPr>
+      <w:r>
+        <w:t>Actualizar el estudio de mercado de Arquitecsoft SAS,</w:t>
+      </w:r>
+      <w:r>
+        <w:t xml:space="preserve"> dado los elementos del mercado en cuanto a compradores, consumidores, vendedores, oferta, ambiente, para detectar</w:t>
+      </w:r>
+      <w:r>
+        <w:t xml:space="preserve"> las necesidades de sus clientes, en aras de satisfacer sus necesidades, </w:t>
+      </w:r>
+      <w:r>
+        <w:t>teniendo en cuenta</w:t>
+      </w:r>
+      <w:r>
+        <w:t xml:space="preserve"> los productos ofrecidos (tal vez necesitando ser significativamente mejorados)</w:t>
+      </w:r>
+      <w:r>
+        <w:t xml:space="preserve"> las</w:t>
+      </w:r>
+      <w:r>
+        <w:t xml:space="preserve"> tendencias, </w:t>
+      </w:r>
+      <w:r>
+        <w:t>la competencia (benchmarking)</w:t>
+      </w:r>
+      <w:r>
+        <w:t>, entre otros</w:t>
+      </w:r>
+      <w:r>
+        <w:t>.</w:t>
+      </w:r>
+      <w:r>
+        <w:t xml:space="preserve"> Se tomaría como referentes los modelos prop</w:t>
+      </w:r>
+      <w:r>
+        <w:t>uesto por</w:t>
+      </w:r>
+      <w:r>
+        <w:t xml:space="preserve"> Michael Porter diamante competitivo y las Cinco fuerzas</w:t>
+      </w:r>
+      <w:r>
+        <w:rPr>
+          <w:rStyle w:val="Refdenotaalpie"/>
+        </w:rPr>
+        <w:footnoteReference w:id="7"/>
+      </w:r>
+      <w:r>
+        <w:t>.</w:t>
+      </w:r>
+    </w:p>
+    <w:p>
+      <w:pPr>
+        <w:pStyle w:val="Prrafodelista"/>
+        <w:numPr>
+          <w:ilvl w:val="0"/>
+          <w:numId w:val="24"/>
+        </w:numPr>
+      </w:pPr>
+      <w:r>
+        <w:lastRenderedPageBreak/>
+        <w:t xml:space="preserve">Elegir el Plan de innovación comercial más apropiado para pequeñas y medianas empresas que mejor se pueda estructurar para la sociedad </w:t>
+      </w:r>
+      <w:r>
+        <w:t>Arquitecsoft SAS</w:t>
+      </w:r>
+      <w:r>
+        <w:t xml:space="preserve">, </w:t>
+      </w:r>
+      <w:r>
+        <w:rPr>
+          <w:rFonts w:cs="Times New Roman"/>
+          <w:szCs w:val="24"/>
+        </w:rPr>
+        <w:t>identificando previamente los riesgos de dicha implementación</w:t>
+      </w:r>
+      <w:r>
+        <w:t>.</w:t>
+      </w:r>
+    </w:p>
+    <w:p>
+      <w:pPr>
+        <w:pStyle w:val="Prrafodelista"/>
+        <w:numPr>
+          <w:ilvl w:val="0"/>
+          <w:numId w:val="24"/>
+        </w:numPr>
+      </w:pPr>
+      <w:r>
+        <w:t>Estructurar el Plan de Innovación Comercial</w:t>
+      </w:r>
+      <w:r>
+        <w:t xml:space="preserve"> (método de comercialización y método de organización significativamente mejorados)</w:t>
+      </w:r>
+      <w:r>
+        <w:t xml:space="preserve"> utilizando el ciclo PHVA</w:t>
+      </w:r>
+      <w:r>
+        <w:rPr>
+          <w:rStyle w:val="Refdenotaalpie"/>
+        </w:rPr>
+        <w:footnoteReference w:id="8"/>
+      </w:r>
+    </w:p>
+    <w:p>
+      <w:pPr>
+        <w:pStyle w:val="Prrafodelista"/>
+        <w:numPr>
+          <w:ilvl w:val="0"/>
+          <w:numId w:val="24"/>
+        </w:numPr>
+      </w:pPr>
+      <w:r>
+        <w:t xml:space="preserve">Analizar los </w:t>
+      </w:r>
+      <w:r>
+        <w:t xml:space="preserve">posibles </w:t>
+      </w:r>
+      <w:r>
+        <w:t>resultados de dicha implementación que bajo el ciclo PHVA puede redundar en un</w:t>
+      </w:r>
+      <w:r>
+        <w:t xml:space="preserve"> proceso de mejora continua para la firma Arquitecsoft SAS.</w:t>
       </w:r>
     </w:p>
     <w:p>
@@ -2876,861 +4482,25 @@
         </w:numPr>
         <w:ind w:left="357" w:hanging="357"/>
         <w:jc w:val="center"/>
-      </w:pPr>
-      <w:bookmarkStart w:id="3" w:name="_Toc506216658"/>
-      <w:r>
-        <w:t>O</w:t>
-      </w:r>
-      <w:r>
-        <w:t>bjetivos</w:t>
-      </w:r>
-      <w:bookmarkEnd w:id="3"/>
-    </w:p>
-    <w:p>
-      <w:pPr>
-        <w:pStyle w:val="Ttulo2"/>
-        <w:numPr>
-          <w:ilvl w:val="1"/>
-          <w:numId w:val="3"/>
-        </w:numPr>
-        <w:spacing w:line="300" w:lineRule="auto"/>
-        <w:ind w:left="788" w:hanging="431"/>
-      </w:pPr>
-      <w:bookmarkStart w:id="4" w:name="_Toc506216659"/>
-      <w:r>
-        <w:t>O</w:t>
-      </w:r>
-      <w:r>
-        <w:t>bjetivo general</w:t>
-      </w:r>
-      <w:bookmarkEnd w:id="4"/>
-    </w:p>
-    <w:p>
-      <w:pPr>
-        <w:pStyle w:val="Textoindependiente"/>
-      </w:pPr>
-      <w:r>
-        <w:t>Formular el</w:t>
-      </w:r>
-      <w:r>
-        <w:t xml:space="preserve"> plan </w:t>
-      </w:r>
-      <w:r>
-        <w:t xml:space="preserve">estratégico </w:t>
-      </w:r>
-      <w:r>
-        <w:t>de innovación comercial en la empresa Arquitecsoft</w:t>
-      </w:r>
-      <w:r>
-        <w:t xml:space="preserve"> SAS, ubicada en la ciudad de Cal</w:t>
-      </w:r>
-      <w:r>
-        <w:t>i, para los periodos 2017 - 2022</w:t>
-      </w:r>
-      <w:r>
-        <w:t>, perteneciente al sector Software</w:t>
-      </w:r>
-      <w:r>
-        <w:t>.</w:t>
-      </w:r>
-    </w:p>
-    <w:p>
-      <w:pPr>
-        <w:pStyle w:val="Ttulo2"/>
-        <w:numPr>
-          <w:ilvl w:val="1"/>
-          <w:numId w:val="3"/>
-        </w:numPr>
-        <w:spacing w:line="300" w:lineRule="auto"/>
-        <w:ind w:left="788" w:hanging="431"/>
-      </w:pPr>
-      <w:bookmarkStart w:id="5" w:name="_Toc506216660"/>
-      <w:r>
-        <w:t>O</w:t>
-      </w:r>
-      <w:r>
-        <w:t>bjetivos específicos</w:t>
-      </w:r>
-      <w:bookmarkEnd w:id="5"/>
-    </w:p>
-    <w:p>
-      <w:pPr>
-        <w:ind w:left="708"/>
-      </w:pPr>
-      <w:r>
-        <w:t xml:space="preserve">Analizar los factores internos y externos que influyen en el </w:t>
-      </w:r>
-      <w:r>
-        <w:t>plan estratégico</w:t>
-      </w:r>
-    </w:p>
-    <w:p>
-      <w:pPr>
-        <w:ind w:left="708"/>
-      </w:pPr>
-      <w:r>
-        <w:t>Establecer</w:t>
-      </w:r>
-      <w:r>
-        <w:t xml:space="preserve"> </w:t>
-      </w:r>
-      <w:r>
-        <w:t>el plan</w:t>
-      </w:r>
-      <w:r>
-        <w:t xml:space="preserve"> estratégico</w:t>
-      </w:r>
-      <w:r>
-        <w:t>, más apropiado</w:t>
-      </w:r>
-      <w:r>
-        <w:t xml:space="preserve"> de pymes del sector del Software, aplicable</w:t>
-      </w:r>
-      <w:r>
-        <w:t xml:space="preserve"> a </w:t>
-      </w:r>
-      <w:r>
-        <w:t xml:space="preserve">la empresa </w:t>
-      </w:r>
-      <w:r>
-        <w:t>Arquitecsoft</w:t>
-      </w:r>
-      <w:r>
-        <w:t xml:space="preserve"> SAS.</w:t>
-      </w:r>
-    </w:p>
-    <w:p>
-      <w:pPr>
-        <w:ind w:left="708"/>
-      </w:pPr>
-      <w:r>
-        <w:t xml:space="preserve">Analizar </w:t>
-      </w:r>
-      <w:r>
-        <w:t>el plan est</w:t>
-      </w:r>
-      <w:r>
-        <w:t>ratégico</w:t>
-      </w:r>
-      <w:r>
-        <w:t xml:space="preserve"> establecido y su aplicabilidad en la empresa.</w:t>
-      </w:r>
-    </w:p>
-    <w:p>
-      <w:pPr>
-        <w:pStyle w:val="Ttulo1"/>
-        <w:numPr>
-          <w:ilvl w:val="0"/>
-          <w:numId w:val="3"/>
-        </w:numPr>
-        <w:ind w:left="357" w:hanging="357"/>
-        <w:jc w:val="center"/>
-      </w:pPr>
-      <w:bookmarkStart w:id="6" w:name="_Toc506216661"/>
-      <w:r>
-        <w:t>J</w:t>
-      </w:r>
-      <w:r>
-        <w:t>ustificación</w:t>
-      </w:r>
-      <w:bookmarkEnd w:id="6"/>
-    </w:p>
-    <w:p>
-      <w:pPr>
-        <w:pStyle w:val="Textoindependiente"/>
-      </w:pPr>
-      <w:r>
-        <w:t xml:space="preserve">El </w:t>
-      </w:r>
-      <w:r>
-        <w:t>propósito de este proyecto de investigaci</w:t>
-      </w:r>
-      <w:r>
-        <w:t xml:space="preserve">ón es brindar </w:t>
-      </w:r>
-      <w:r>
-        <w:t>apoyo a una pyme,</w:t>
-      </w:r>
-      <w:r>
-        <w:t xml:space="preserve"> del sector Software ubicada en la ciudad de Cali, para la implementación de un plan de innovación comercial, y así contribuir al posicionamiento de productos que han sido novedosos, pero que han tenido poca demanda, como una estrategia </w:t>
-      </w:r>
-      <w:r>
-        <w:t xml:space="preserve">que logre aumentar las ventas, </w:t>
-      </w:r>
-      <w:r>
-        <w:t xml:space="preserve">por ende el EBITDA </w:t>
-      </w:r>
-      <w:r>
-        <w:t xml:space="preserve">su capital de trabajo </w:t>
-      </w:r>
-      <w:r>
-        <w:t>y la continuidad de la empresa.</w:t>
-      </w:r>
-    </w:p>
-    <w:p>
-      <w:pPr>
-        <w:pStyle w:val="Textoindependiente"/>
-        <w:rPr>
-          <w:b/>
-        </w:rPr>
-      </w:pPr>
-      <w:r>
-        <w:t xml:space="preserve">Con el buen funcionamiento de la empresa </w:t>
-      </w:r>
-      <w:proofErr w:type="spellStart"/>
-      <w:r>
-        <w:t>Arquitecsoft</w:t>
-      </w:r>
-      <w:proofErr w:type="spellEnd"/>
-      <w:r>
-        <w:t xml:space="preserve"> SAS se busca</w:t>
-      </w:r>
-      <w:r>
-        <w:t xml:space="preserve"> garanti</w:t>
-      </w:r>
-      <w:r>
-        <w:t>zar la estabilidad de esta pyme</w:t>
-      </w:r>
-      <w:r>
-        <w:t xml:space="preserve"> y sus colaboradores, reflejado esto en 32 familias vallecaucanas</w:t>
-      </w:r>
-      <w:r>
-        <w:t xml:space="preserve">, generando progreso para la región por el </w:t>
-      </w:r>
-      <w:r>
-        <w:t>aporte al desarrollo económico,</w:t>
-      </w:r>
-      <w:r>
-        <w:rPr>
-          <w:b/>
-        </w:rPr>
-        <w:t xml:space="preserve"> </w:t>
-      </w:r>
-      <w:r>
-        <w:t>en materia tributaria</w:t>
-      </w:r>
-      <w:r>
-        <w:t xml:space="preserve"> y pago de impuestos, socialmente </w:t>
-      </w:r>
-      <w:r>
-        <w:t>apoyando iniciativas como mi pr</w:t>
-      </w:r>
-      <w:r>
-        <w:t>imer empleo, aprendices Sena</w:t>
-      </w:r>
-      <w:r>
-        <w:t xml:space="preserve">, </w:t>
-      </w:r>
-      <w:r>
-        <w:t>universitarios, y posiblemente generando más empleos teniendo en cuenta que en sus mejores momentos llego a tener vinculadas en su planta de personal hasta a 70 colaboradores</w:t>
-      </w:r>
-      <w:r>
-        <w:t>.</w:t>
-      </w:r>
-    </w:p>
-    <w:p>
-      <w:pPr>
-        <w:pStyle w:val="Textoindependiente"/>
-      </w:pPr>
-      <w:r>
-        <w:t>La puesta en marcha de e</w:t>
-      </w:r>
-      <w:r>
-        <w:t>ste plan estratégico</w:t>
-      </w:r>
-      <w:r>
-        <w:t xml:space="preserve"> ayudaría a resolver un problema presente, consistente, de la poca penetración en el mercado de algunos productos de </w:t>
-      </w:r>
-      <w:proofErr w:type="spellStart"/>
-      <w:r>
-        <w:t>Arquitecsoft</w:t>
-      </w:r>
-      <w:proofErr w:type="spellEnd"/>
-      <w:r>
-        <w:t xml:space="preserve"> SAS</w:t>
-      </w:r>
-      <w:r>
-        <w:t>, de igual manera servirá para soportar a través de un caso práctico la aplicabilidad de las teorías de un plan de innovación comercial, en uno de los sectores de mayor crecimiento en el país</w:t>
-      </w:r>
-      <w:r>
-        <w:t xml:space="preserve"> y que por su naturaleza le presta servicios a todos los otros sectores.</w:t>
-      </w:r>
-    </w:p>
-    <w:p>
-      <w:pPr>
-        <w:pStyle w:val="Textoindependiente"/>
-      </w:pPr>
-      <w:r>
-        <w:t>En general, podría beneficiar a las pymes, que est</w:t>
-      </w:r>
-      <w:r>
-        <w:t>én interesadas en implementar un</w:t>
-      </w:r>
-      <w:r>
-        <w:t xml:space="preserve"> plan</w:t>
-      </w:r>
-      <w:r>
-        <w:t xml:space="preserve"> </w:t>
-      </w:r>
-      <w:r>
-        <w:t>para a</w:t>
-      </w:r>
-      <w:r>
-        <w:t xml:space="preserve">lcanzar la innovación comercial, revisando la lectura, explorando </w:t>
-      </w:r>
-      <w:r>
-        <w:t>otros modelos ya construidos, y de acuerd</w:t>
-      </w:r>
-      <w:r>
-        <w:t>o a su propio</w:t>
-      </w:r>
-      <w:r>
-        <w:t xml:space="preserve"> con</w:t>
-      </w:r>
-      <w:r>
-        <w:t>texto</w:t>
-      </w:r>
-      <w:r>
-        <w:t xml:space="preserve"> establecer</w:t>
-      </w:r>
-      <w:r>
-        <w:t xml:space="preserve"> el más apropiado.</w:t>
-      </w:r>
-    </w:p>
-    <w:p>
-      <w:pPr>
-        <w:pStyle w:val="Ttulo1"/>
-        <w:numPr>
-          <w:ilvl w:val="0"/>
-          <w:numId w:val="3"/>
-        </w:numPr>
-        <w:jc w:val="center"/>
         <w:rPr>
           <w:rFonts w:eastAsiaTheme="minorHAnsi" w:cstheme="minorBidi"/>
         </w:rPr>
       </w:pPr>
-      <w:bookmarkStart w:id="7" w:name="_Toc506216662"/>
+      <w:bookmarkStart w:id="9" w:name="_Toc506216663"/>
       <w:r>
         <w:rPr>
           <w:rFonts w:eastAsiaTheme="minorHAnsi" w:cstheme="minorBidi"/>
         </w:rPr>
+        <w:lastRenderedPageBreak/>
         <w:t>M</w:t>
       </w:r>
       <w:r>
         <w:rPr>
           <w:rFonts w:eastAsiaTheme="minorHAnsi" w:cstheme="minorBidi"/>
         </w:rPr>
-        <w:t>etodología</w:t>
-      </w:r>
-      <w:bookmarkEnd w:id="7"/>
-    </w:p>
-    <w:p>
-      <w:r>
-        <w:rPr>
-          <w:rFonts w:eastAsia="Times New Roman" w:cs="Times New Roman"/>
-          <w:lang w:eastAsia="es-CO"/>
-        </w:rPr>
-        <w:t>Se definió una metodología mixta, combinando enfoques cualitativos y cuantitativos, que ha permitió evidenciar: poca aplicación de herramientas de gestión como benchmarking</w:t>
-      </w:r>
-      <w:r>
-        <w:rPr>
-          <w:rStyle w:val="Refdenotaalpie"/>
-          <w:rFonts w:eastAsia="Times New Roman" w:cs="Times New Roman"/>
-          <w:sz w:val="22"/>
-          <w:lang w:eastAsia="es-CO"/>
-        </w:rPr>
-        <w:footnoteReference w:id="2"/>
-      </w:r>
-      <w:r>
-        <w:rPr>
-          <w:rFonts w:eastAsia="Times New Roman" w:cs="Times New Roman"/>
-          <w:lang w:eastAsia="es-CO"/>
-        </w:rPr>
-        <w:t xml:space="preserve">; falta de un departamento de investigación y desarrollo (I+D), entre otras. </w:t>
-      </w:r>
-    </w:p>
-    <w:p/>
-    <w:p>
-      <w:pPr>
-        <w:pStyle w:val="Textoindependiente"/>
-      </w:pPr>
-      <w:r>
-        <w:t xml:space="preserve">Con el planteamiento de los objetivos, se puede determinar que el enfoque de este trabajo de investigación es mixto, ya que requiere </w:t>
-      </w:r>
-      <w:r>
-        <w:t xml:space="preserve">una combinación de </w:t>
-      </w:r>
-      <w:r>
-        <w:t>análisis cuantitativo y cualitativo,</w:t>
-      </w:r>
-      <w:r>
-        <w:t xml:space="preserve"> de acuerdo al alcance de este estudio se pueden establecer niveles exploratorios, descriptivos y explicativos, que conlleva a un trabajo de campo, donde se podrán contrastar las teorías existentes </w:t>
-      </w:r>
-    </w:p>
-    <w:p>
-      <w:pPr>
-        <w:pStyle w:val="Textoindependiente"/>
-      </w:pPr>
-      <w:r>
-        <w:t>Para abordar cada uno de los objetivos propuestos, se trazan las siguientes actividades</w:t>
-      </w:r>
-      <w:r>
-        <w:t xml:space="preserve"> detalladamente</w:t>
-      </w:r>
-      <w:r>
-        <w:t>:</w:t>
-      </w:r>
-    </w:p>
-    <w:p>
-      <w:pPr>
-        <w:pStyle w:val="Prrafodelista"/>
-        <w:numPr>
-          <w:ilvl w:val="0"/>
-          <w:numId w:val="24"/>
-        </w:numPr>
-      </w:pPr>
-      <w:r>
-        <w:t xml:space="preserve">Revisar </w:t>
-      </w:r>
-      <w:r>
-        <w:t>la literatura</w:t>
-      </w:r>
-      <w:r>
-        <w:t xml:space="preserve"> para profundizar en el concepto y contexto de la </w:t>
-      </w:r>
-      <w:r>
-        <w:t xml:space="preserve">planeación </w:t>
-      </w:r>
-      <w:proofErr w:type="spellStart"/>
-      <w:r>
-        <w:t>estrategica</w:t>
-      </w:r>
-      <w:proofErr w:type="spellEnd"/>
-    </w:p>
-    <w:p>
-      <w:pPr>
-        <w:pStyle w:val="Prrafodelista"/>
-        <w:numPr>
-          <w:ilvl w:val="0"/>
-          <w:numId w:val="24"/>
-        </w:numPr>
-      </w:pPr>
-      <w:r>
-        <w:t>Determinar las capacidades (t</w:t>
-      </w:r>
-      <w:r>
-        <w:t>écnica, humana</w:t>
-      </w:r>
-      <w:r>
-        <w:t>, f</w:t>
-      </w:r>
-      <w:r>
-        <w:t xml:space="preserve">inanciera, estructural, etc.) de </w:t>
-      </w:r>
-      <w:proofErr w:type="spellStart"/>
-      <w:r>
-        <w:t>Arquitecsoft</w:t>
-      </w:r>
-      <w:proofErr w:type="spellEnd"/>
-      <w:r>
-        <w:t xml:space="preserve"> SAS a través de entrevistas y encuestas; que permita tener mayor conocimiento de la compañía.</w:t>
-      </w:r>
-    </w:p>
-    <w:p>
-      <w:pPr>
-        <w:pStyle w:val="Prrafodelista"/>
-        <w:numPr>
-          <w:ilvl w:val="0"/>
-          <w:numId w:val="24"/>
-        </w:numPr>
-      </w:pPr>
-      <w:r>
-        <w:t xml:space="preserve">Realizar un </w:t>
-      </w:r>
-      <w:proofErr w:type="spellStart"/>
-      <w:r>
-        <w:rPr>
-          <w:i/>
-        </w:rPr>
-        <w:t>Brainstorming</w:t>
-      </w:r>
-      <w:proofErr w:type="spellEnd"/>
-      <w:r>
-        <w:rPr>
-          <w:rStyle w:val="Refdenotaalpie"/>
-          <w:i/>
-        </w:rPr>
-        <w:footnoteReference w:id="3"/>
-      </w:r>
-      <w:r>
-        <w:rPr>
-          <w:i/>
-        </w:rPr>
-        <w:t xml:space="preserve"> </w:t>
-      </w:r>
-      <w:r>
-        <w:t xml:space="preserve">al interior de la empresa </w:t>
-      </w:r>
-      <w:proofErr w:type="spellStart"/>
-      <w:r>
-        <w:t>Arquitecsoft</w:t>
-      </w:r>
-      <w:proofErr w:type="spellEnd"/>
-      <w:r>
-        <w:t xml:space="preserve"> SAS sobre las posibles razones por las cuales algunos productos no han tenido posicionamiento en el mercado</w:t>
-      </w:r>
-      <w:r>
-        <w:t>.</w:t>
-      </w:r>
-    </w:p>
-    <w:p>
-      <w:pPr>
-        <w:pStyle w:val="Prrafodelista"/>
-        <w:numPr>
-          <w:ilvl w:val="0"/>
-          <w:numId w:val="24"/>
-        </w:numPr>
-      </w:pPr>
-      <w:r>
-        <w:t xml:space="preserve">Ejecutar la herramienta </w:t>
-      </w:r>
-      <w:r>
-        <w:rPr>
-          <w:rFonts w:cs="Times New Roman"/>
-          <w:color w:val="222222"/>
-          <w:shd w:val="clear" w:color="auto" w:fill="FFFFFF"/>
-        </w:rPr>
-        <w:t>Diagrama de Ishikawa</w:t>
-      </w:r>
-      <w:r>
-        <w:rPr>
-          <w:rStyle w:val="Refdenotaalpie"/>
-          <w:rFonts w:cs="Times New Roman"/>
-          <w:color w:val="222222"/>
-          <w:shd w:val="clear" w:color="auto" w:fill="FFFFFF"/>
-        </w:rPr>
-        <w:footnoteReference w:id="4"/>
-      </w:r>
-      <w:r>
-        <w:rPr>
-          <w:rFonts w:cs="Times New Roman"/>
-          <w:color w:val="222222"/>
-          <w:shd w:val="clear" w:color="auto" w:fill="FFFFFF"/>
-        </w:rPr>
-        <w:t xml:space="preserve"> o Diagrama de</w:t>
-      </w:r>
-      <w:r>
-        <w:rPr>
-          <w:rStyle w:val="apple-converted-space"/>
-          <w:rFonts w:cs="Times New Roman"/>
-          <w:color w:val="222222"/>
-          <w:shd w:val="clear" w:color="auto" w:fill="FFFFFF"/>
-        </w:rPr>
-        <w:t xml:space="preserve"> </w:t>
-      </w:r>
-      <w:r>
-        <w:rPr>
-          <w:rFonts w:cs="Times New Roman"/>
-          <w:b/>
-          <w:bCs/>
-          <w:color w:val="222222"/>
-          <w:shd w:val="clear" w:color="auto" w:fill="FFFFFF"/>
-        </w:rPr>
-        <w:t>Espina de Pescado</w:t>
-      </w:r>
-      <w:r>
-        <w:rPr>
-          <w:rFonts w:cs="Times New Roman"/>
-          <w:b/>
-          <w:bCs/>
-          <w:color w:val="222222"/>
-          <w:shd w:val="clear" w:color="auto" w:fill="FFFFFF"/>
-        </w:rPr>
-        <w:t xml:space="preserve"> </w:t>
-      </w:r>
-      <w:r>
-        <w:rPr>
-          <w:rFonts w:cs="Times New Roman"/>
-          <w:bCs/>
-          <w:color w:val="222222"/>
-          <w:shd w:val="clear" w:color="auto" w:fill="FFFFFF"/>
-        </w:rPr>
-        <w:t>para llegar a la causa raíz, del problema percibido de Innovación comercial.</w:t>
-      </w:r>
-    </w:p>
-    <w:p>
-      <w:pPr>
-        <w:pStyle w:val="Prrafodelista"/>
-        <w:numPr>
-          <w:ilvl w:val="0"/>
-          <w:numId w:val="24"/>
-        </w:numPr>
-      </w:pPr>
-      <w:r>
-        <w:rPr>
-          <w:rFonts w:cs="Times New Roman"/>
-          <w:bCs/>
-          <w:color w:val="222222"/>
-          <w:shd w:val="clear" w:color="auto" w:fill="FFFFFF"/>
-        </w:rPr>
-        <w:t>Efectuar un análisis de los entornos de la empresa objeto de estudio que por su ubicación geográfica se harán a nivel de la Ciudad de Cali y el Valle del Cauca</w:t>
-      </w:r>
-      <w:r>
-        <w:rPr>
-          <w:rFonts w:cs="Times New Roman"/>
-          <w:bCs/>
-          <w:color w:val="222222"/>
-          <w:shd w:val="clear" w:color="auto" w:fill="FFFFFF"/>
-        </w:rPr>
-        <w:t xml:space="preserve">, y por su ecosistema </w:t>
-      </w:r>
-      <w:r>
-        <w:rPr>
-          <w:rFonts w:cs="Times New Roman"/>
-          <w:bCs/>
-          <w:color w:val="222222"/>
-          <w:shd w:val="clear" w:color="auto" w:fill="FFFFFF"/>
-        </w:rPr>
-        <w:t xml:space="preserve">en </w:t>
-      </w:r>
-      <w:r>
-        <w:rPr>
-          <w:rFonts w:cs="Times New Roman"/>
-          <w:bCs/>
-          <w:color w:val="222222"/>
-          <w:shd w:val="clear" w:color="auto" w:fill="FFFFFF"/>
-        </w:rPr>
-        <w:t>un entorno internacional también</w:t>
-      </w:r>
-      <w:r>
-        <w:rPr>
-          <w:rFonts w:cs="Times New Roman"/>
-          <w:bCs/>
-          <w:color w:val="222222"/>
-          <w:shd w:val="clear" w:color="auto" w:fill="FFFFFF"/>
-        </w:rPr>
-        <w:t>.</w:t>
-      </w:r>
-    </w:p>
-    <w:p>
-      <w:pPr>
-        <w:pStyle w:val="Prrafodelista"/>
-        <w:numPr>
-          <w:ilvl w:val="0"/>
-          <w:numId w:val="24"/>
-        </w:numPr>
-      </w:pPr>
-      <w:r>
-        <w:t>Aplicar el método de planificación DOFA</w:t>
-      </w:r>
-      <w:r>
-        <w:t xml:space="preserve"> en la firma de estudio de caso</w:t>
-      </w:r>
-    </w:p>
-    <w:p>
-      <w:pPr>
-        <w:pStyle w:val="Prrafodelista"/>
-        <w:numPr>
-          <w:ilvl w:val="0"/>
-          <w:numId w:val="24"/>
-        </w:numPr>
-      </w:pPr>
-      <w:r>
-        <w:rPr>
-          <w:rFonts w:cs="Times New Roman"/>
-          <w:bCs/>
-          <w:color w:val="222222"/>
-          <w:shd w:val="clear" w:color="auto" w:fill="FFFFFF"/>
-        </w:rPr>
-        <w:t>Estudiar el sector del Software, que por su naturaleza, se debe explorar en un contexto internacional, nacional y regional.</w:t>
-      </w:r>
-    </w:p>
-    <w:p>
-      <w:pPr>
-        <w:pStyle w:val="Prrafodelista"/>
-        <w:numPr>
-          <w:ilvl w:val="0"/>
-          <w:numId w:val="24"/>
-        </w:numPr>
-      </w:pPr>
-      <w:r>
-        <w:t xml:space="preserve">Actualizar el estudio de mercado de </w:t>
-      </w:r>
-      <w:proofErr w:type="spellStart"/>
-      <w:r>
-        <w:t>Arquitecsoft</w:t>
-      </w:r>
-      <w:proofErr w:type="spellEnd"/>
-      <w:r>
-        <w:t xml:space="preserve"> SAS,</w:t>
-      </w:r>
-      <w:r>
-        <w:t xml:space="preserve"> dado los elementos del mercado en cuanto a compradores, consumidores, vendedores, oferta, ambiente, para detectar</w:t>
-      </w:r>
-      <w:r>
-        <w:t xml:space="preserve"> las necesidades de sus clientes, en aras de satisfacer sus necesidades, </w:t>
-      </w:r>
-      <w:r>
-        <w:t>teniendo en cuenta</w:t>
-      </w:r>
-      <w:r>
-        <w:t xml:space="preserve"> los productos ofrecidos (tal vez necesitando ser significativamente mejorados)</w:t>
-      </w:r>
-      <w:r>
-        <w:t xml:space="preserve"> las</w:t>
-      </w:r>
-      <w:r>
-        <w:t xml:space="preserve"> tendencias, </w:t>
-      </w:r>
-      <w:r>
-        <w:t>la competencia (benchmarking)</w:t>
-      </w:r>
-      <w:r>
-        <w:t>, entre otros</w:t>
-      </w:r>
-      <w:r>
-        <w:t>.</w:t>
-      </w:r>
-      <w:r>
-        <w:t xml:space="preserve"> Se tomaría como referentes los modelos prop</w:t>
-      </w:r>
-      <w:r>
-        <w:t>uesto por</w:t>
-      </w:r>
-      <w:r>
-        <w:t xml:space="preserve"> Michael </w:t>
-      </w:r>
-      <w:proofErr w:type="spellStart"/>
-      <w:r>
-        <w:t>Porter</w:t>
-      </w:r>
-      <w:proofErr w:type="spellEnd"/>
-      <w:r>
-        <w:t xml:space="preserve"> diamante competitivo y las Cinco fuerzas</w:t>
-      </w:r>
-      <w:r>
-        <w:rPr>
-          <w:rStyle w:val="Refdenotaalpie"/>
-        </w:rPr>
-        <w:footnoteReference w:id="5"/>
-      </w:r>
-      <w:r>
-        <w:t>.</w:t>
-      </w:r>
-    </w:p>
-    <w:p>
-      <w:pPr>
-        <w:pStyle w:val="Prrafodelista"/>
-        <w:numPr>
-          <w:ilvl w:val="0"/>
-          <w:numId w:val="24"/>
-        </w:numPr>
-      </w:pPr>
-      <w:r>
-        <w:t xml:space="preserve">Elegir el Plan de innovación comercial más apropiado para pequeñas y medianas empresas que mejor se pueda estructurar para la sociedad </w:t>
-      </w:r>
-      <w:proofErr w:type="spellStart"/>
-      <w:r>
-        <w:t>Arquitecsoft</w:t>
-      </w:r>
-      <w:proofErr w:type="spellEnd"/>
-      <w:r>
-        <w:t xml:space="preserve"> SAS</w:t>
-      </w:r>
-      <w:r>
-        <w:t xml:space="preserve">, </w:t>
-      </w:r>
-      <w:r>
-        <w:rPr>
-          <w:rFonts w:cs="Times New Roman"/>
-          <w:szCs w:val="24"/>
-        </w:rPr>
-        <w:t>identificando previamente los riesgos de dicha implementación</w:t>
-      </w:r>
-      <w:r>
-        <w:t>.</w:t>
-      </w:r>
-    </w:p>
-    <w:p>
-      <w:pPr>
-        <w:pStyle w:val="Prrafodelista"/>
-        <w:numPr>
-          <w:ilvl w:val="0"/>
-          <w:numId w:val="24"/>
-        </w:numPr>
-      </w:pPr>
-      <w:r>
-        <w:t>Estructurar el Plan de Innovación Comercial</w:t>
-      </w:r>
-      <w:r>
-        <w:t xml:space="preserve"> (método de comercialización y método de organización significativamente mejorados)</w:t>
-      </w:r>
-      <w:r>
-        <w:t xml:space="preserve"> utilizando el ciclo PHVA</w:t>
-      </w:r>
-      <w:r>
-        <w:rPr>
-          <w:rStyle w:val="Refdenotaalpie"/>
-        </w:rPr>
-        <w:footnoteReference w:id="6"/>
-      </w:r>
-    </w:p>
-    <w:p>
-      <w:pPr>
-        <w:pStyle w:val="Prrafodelista"/>
-        <w:numPr>
-          <w:ilvl w:val="0"/>
-          <w:numId w:val="24"/>
-        </w:numPr>
-      </w:pPr>
-      <w:r>
-        <w:t xml:space="preserve">Analizar los </w:t>
-      </w:r>
-      <w:r>
-        <w:t xml:space="preserve">posibles </w:t>
-      </w:r>
-      <w:r>
-        <w:t>resultados de dicha implementación que bajo el ciclo PHVA puede redundar en un</w:t>
-      </w:r>
-      <w:r>
-        <w:t xml:space="preserve"> proceso de mejora continua para la firma </w:t>
-      </w:r>
-      <w:proofErr w:type="spellStart"/>
-      <w:r>
-        <w:t>Arquitecsoft</w:t>
-      </w:r>
-      <w:proofErr w:type="spellEnd"/>
-      <w:r>
-        <w:t xml:space="preserve"> SAS.</w:t>
-      </w:r>
-    </w:p>
-    <w:p>
-      <w:pPr>
-        <w:pStyle w:val="Ttulo1"/>
-        <w:numPr>
-          <w:ilvl w:val="0"/>
-          <w:numId w:val="3"/>
-        </w:numPr>
-        <w:ind w:left="357" w:hanging="357"/>
-        <w:jc w:val="center"/>
-        <w:rPr>
-          <w:rFonts w:eastAsiaTheme="minorHAnsi" w:cstheme="minorBidi"/>
-        </w:rPr>
-      </w:pPr>
-      <w:bookmarkStart w:id="8" w:name="_Toc506216663"/>
-      <w:r>
-        <w:rPr>
-          <w:rFonts w:eastAsiaTheme="minorHAnsi" w:cstheme="minorBidi"/>
-        </w:rPr>
-        <w:t>M</w:t>
-      </w:r>
-      <w:r>
-        <w:rPr>
-          <w:rFonts w:eastAsiaTheme="minorHAnsi" w:cstheme="minorBidi"/>
-        </w:rPr>
         <w:t>arco teórico</w:t>
       </w:r>
-      <w:bookmarkEnd w:id="8"/>
+      <w:bookmarkEnd w:id="9"/>
     </w:p>
     <w:p>
       <w:pPr>
@@ -3743,47 +4513,46 @@
         <w:ind w:left="788" w:hanging="431"/>
         <w:jc w:val="both"/>
       </w:pPr>
-      <w:bookmarkStart w:id="9" w:name="_Toc491721279"/>
-      <w:bookmarkStart w:id="10" w:name="_Toc491721774"/>
-      <w:bookmarkStart w:id="11" w:name="_Toc491721900"/>
-      <w:bookmarkStart w:id="12" w:name="_Toc491721280"/>
-      <w:bookmarkStart w:id="13" w:name="_Toc491721775"/>
-      <w:bookmarkStart w:id="14" w:name="_Toc491721901"/>
-      <w:bookmarkStart w:id="15" w:name="_Toc491721281"/>
-      <w:bookmarkStart w:id="16" w:name="_Toc491721776"/>
-      <w:bookmarkStart w:id="17" w:name="_Toc491721902"/>
-      <w:bookmarkStart w:id="18" w:name="_Toc491721282"/>
-      <w:bookmarkStart w:id="19" w:name="_Toc491721777"/>
-      <w:bookmarkStart w:id="20" w:name="_Toc491721903"/>
-      <w:bookmarkStart w:id="21" w:name="_Toc491721283"/>
-      <w:bookmarkStart w:id="22" w:name="_Toc491721778"/>
-      <w:bookmarkStart w:id="23" w:name="_Toc491721904"/>
-      <w:bookmarkStart w:id="24" w:name="_Toc491721284"/>
-      <w:bookmarkStart w:id="25" w:name="_Toc491721779"/>
-      <w:bookmarkStart w:id="26" w:name="_Toc491721905"/>
-      <w:bookmarkStart w:id="27" w:name="_Toc491721285"/>
-      <w:bookmarkStart w:id="28" w:name="_Toc491721780"/>
-      <w:bookmarkStart w:id="29" w:name="_Toc491721906"/>
-      <w:bookmarkStart w:id="30" w:name="_Toc491721286"/>
-      <w:bookmarkStart w:id="31" w:name="_Toc491721781"/>
-      <w:bookmarkStart w:id="32" w:name="_Toc491721907"/>
-      <w:bookmarkStart w:id="33" w:name="_Toc491721287"/>
-      <w:bookmarkStart w:id="34" w:name="_Toc491721782"/>
-      <w:bookmarkStart w:id="35" w:name="_Toc491721908"/>
-      <w:bookmarkStart w:id="36" w:name="_Toc491721288"/>
-      <w:bookmarkStart w:id="37" w:name="_Toc491721783"/>
-      <w:bookmarkStart w:id="38" w:name="_Toc491721909"/>
-      <w:bookmarkStart w:id="39" w:name="_Toc491721289"/>
-      <w:bookmarkStart w:id="40" w:name="_Toc491721784"/>
-      <w:bookmarkStart w:id="41" w:name="_Toc491721910"/>
-      <w:bookmarkStart w:id="42" w:name="_Toc491721290"/>
-      <w:bookmarkStart w:id="43" w:name="_Toc491721785"/>
-      <w:bookmarkStart w:id="44" w:name="_Toc491721911"/>
-      <w:bookmarkStart w:id="45" w:name="_Toc491721291"/>
-      <w:bookmarkStart w:id="46" w:name="_Toc491721786"/>
-      <w:bookmarkStart w:id="47" w:name="_Toc491721912"/>
-      <w:bookmarkStart w:id="48" w:name="_Toc506216664"/>
-      <w:bookmarkEnd w:id="9"/>
+      <w:bookmarkStart w:id="10" w:name="_Toc491721279"/>
+      <w:bookmarkStart w:id="11" w:name="_Toc491721774"/>
+      <w:bookmarkStart w:id="12" w:name="_Toc491721900"/>
+      <w:bookmarkStart w:id="13" w:name="_Toc491721280"/>
+      <w:bookmarkStart w:id="14" w:name="_Toc491721775"/>
+      <w:bookmarkStart w:id="15" w:name="_Toc491721901"/>
+      <w:bookmarkStart w:id="16" w:name="_Toc491721281"/>
+      <w:bookmarkStart w:id="17" w:name="_Toc491721776"/>
+      <w:bookmarkStart w:id="18" w:name="_Toc491721902"/>
+      <w:bookmarkStart w:id="19" w:name="_Toc491721282"/>
+      <w:bookmarkStart w:id="20" w:name="_Toc491721777"/>
+      <w:bookmarkStart w:id="21" w:name="_Toc491721903"/>
+      <w:bookmarkStart w:id="22" w:name="_Toc491721283"/>
+      <w:bookmarkStart w:id="23" w:name="_Toc491721778"/>
+      <w:bookmarkStart w:id="24" w:name="_Toc491721904"/>
+      <w:bookmarkStart w:id="25" w:name="_Toc491721284"/>
+      <w:bookmarkStart w:id="26" w:name="_Toc491721779"/>
+      <w:bookmarkStart w:id="27" w:name="_Toc491721905"/>
+      <w:bookmarkStart w:id="28" w:name="_Toc491721285"/>
+      <w:bookmarkStart w:id="29" w:name="_Toc491721780"/>
+      <w:bookmarkStart w:id="30" w:name="_Toc491721906"/>
+      <w:bookmarkStart w:id="31" w:name="_Toc491721286"/>
+      <w:bookmarkStart w:id="32" w:name="_Toc491721781"/>
+      <w:bookmarkStart w:id="33" w:name="_Toc491721907"/>
+      <w:bookmarkStart w:id="34" w:name="_Toc491721287"/>
+      <w:bookmarkStart w:id="35" w:name="_Toc491721782"/>
+      <w:bookmarkStart w:id="36" w:name="_Toc491721908"/>
+      <w:bookmarkStart w:id="37" w:name="_Toc491721288"/>
+      <w:bookmarkStart w:id="38" w:name="_Toc491721783"/>
+      <w:bookmarkStart w:id="39" w:name="_Toc491721909"/>
+      <w:bookmarkStart w:id="40" w:name="_Toc491721289"/>
+      <w:bookmarkStart w:id="41" w:name="_Toc491721784"/>
+      <w:bookmarkStart w:id="42" w:name="_Toc491721910"/>
+      <w:bookmarkStart w:id="43" w:name="_Toc491721290"/>
+      <w:bookmarkStart w:id="44" w:name="_Toc491721785"/>
+      <w:bookmarkStart w:id="45" w:name="_Toc491721911"/>
+      <w:bookmarkStart w:id="46" w:name="_Toc491721291"/>
+      <w:bookmarkStart w:id="47" w:name="_Toc491721786"/>
+      <w:bookmarkStart w:id="48" w:name="_Toc491721912"/>
+      <w:bookmarkStart w:id="49" w:name="_Toc506216664"/>
       <w:bookmarkEnd w:id="10"/>
       <w:bookmarkEnd w:id="11"/>
       <w:bookmarkEnd w:id="12"/>
@@ -3822,34 +4591,34 @@
       <w:bookmarkEnd w:id="45"/>
       <w:bookmarkEnd w:id="46"/>
       <w:bookmarkEnd w:id="47"/>
+      <w:bookmarkEnd w:id="48"/>
       <w:r>
         <w:t>Definiciones, características y enfoques de innovación</w:t>
       </w:r>
-      <w:bookmarkStart w:id="49" w:name="_Toc491721293"/>
-      <w:bookmarkStart w:id="50" w:name="_Toc491721788"/>
-      <w:bookmarkStart w:id="51" w:name="_Toc491721914"/>
-      <w:bookmarkStart w:id="52" w:name="_Toc491721294"/>
-      <w:bookmarkStart w:id="53" w:name="_Toc491721789"/>
-      <w:bookmarkStart w:id="54" w:name="_Toc491721915"/>
-      <w:bookmarkStart w:id="55" w:name="_Toc491721295"/>
-      <w:bookmarkStart w:id="56" w:name="_Toc491721790"/>
-      <w:bookmarkStart w:id="57" w:name="_Toc491721916"/>
-      <w:bookmarkStart w:id="58" w:name="_Toc491721296"/>
-      <w:bookmarkStart w:id="59" w:name="_Toc491721791"/>
-      <w:bookmarkStart w:id="60" w:name="_Toc491721917"/>
-      <w:bookmarkStart w:id="61" w:name="_Toc491721297"/>
-      <w:bookmarkStart w:id="62" w:name="_Toc491721792"/>
-      <w:bookmarkStart w:id="63" w:name="_Toc491721918"/>
-      <w:bookmarkStart w:id="64" w:name="_Toc491721298"/>
-      <w:bookmarkStart w:id="65" w:name="_Toc491721793"/>
-      <w:bookmarkStart w:id="66" w:name="_Toc491721919"/>
-      <w:bookmarkStart w:id="67" w:name="_Toc491721299"/>
-      <w:bookmarkStart w:id="68" w:name="_Toc491721794"/>
-      <w:bookmarkStart w:id="69" w:name="_Toc491721920"/>
-      <w:bookmarkStart w:id="70" w:name="_Toc491721300"/>
-      <w:bookmarkStart w:id="71" w:name="_Toc491721795"/>
-      <w:bookmarkStart w:id="72" w:name="_Toc491721921"/>
-      <w:bookmarkEnd w:id="48"/>
+      <w:bookmarkStart w:id="50" w:name="_Toc491721293"/>
+      <w:bookmarkStart w:id="51" w:name="_Toc491721788"/>
+      <w:bookmarkStart w:id="52" w:name="_Toc491721914"/>
+      <w:bookmarkStart w:id="53" w:name="_Toc491721294"/>
+      <w:bookmarkStart w:id="54" w:name="_Toc491721789"/>
+      <w:bookmarkStart w:id="55" w:name="_Toc491721915"/>
+      <w:bookmarkStart w:id="56" w:name="_Toc491721295"/>
+      <w:bookmarkStart w:id="57" w:name="_Toc491721790"/>
+      <w:bookmarkStart w:id="58" w:name="_Toc491721916"/>
+      <w:bookmarkStart w:id="59" w:name="_Toc491721296"/>
+      <w:bookmarkStart w:id="60" w:name="_Toc491721791"/>
+      <w:bookmarkStart w:id="61" w:name="_Toc491721917"/>
+      <w:bookmarkStart w:id="62" w:name="_Toc491721297"/>
+      <w:bookmarkStart w:id="63" w:name="_Toc491721792"/>
+      <w:bookmarkStart w:id="64" w:name="_Toc491721918"/>
+      <w:bookmarkStart w:id="65" w:name="_Toc491721298"/>
+      <w:bookmarkStart w:id="66" w:name="_Toc491721793"/>
+      <w:bookmarkStart w:id="67" w:name="_Toc491721919"/>
+      <w:bookmarkStart w:id="68" w:name="_Toc491721299"/>
+      <w:bookmarkStart w:id="69" w:name="_Toc491721794"/>
+      <w:bookmarkStart w:id="70" w:name="_Toc491721920"/>
+      <w:bookmarkStart w:id="71" w:name="_Toc491721300"/>
+      <w:bookmarkStart w:id="72" w:name="_Toc491721795"/>
+      <w:bookmarkStart w:id="73" w:name="_Toc491721921"/>
       <w:bookmarkEnd w:id="49"/>
       <w:bookmarkEnd w:id="50"/>
       <w:bookmarkEnd w:id="51"/>
@@ -3874,6 +4643,7 @@
       <w:bookmarkEnd w:id="70"/>
       <w:bookmarkEnd w:id="71"/>
       <w:bookmarkEnd w:id="72"/>
+      <w:bookmarkEnd w:id="73"/>
     </w:p>
     <w:p>
       <w:pPr>
@@ -3885,14 +4655,14 @@
         <w:spacing w:line="300" w:lineRule="auto"/>
         <w:ind w:left="1225" w:hanging="505"/>
       </w:pPr>
-      <w:bookmarkStart w:id="73" w:name="_Toc506216665"/>
+      <w:bookmarkStart w:id="74" w:name="_Toc506216665"/>
       <w:r>
         <w:t>Definiciones fundamentales</w:t>
       </w:r>
       <w:r>
         <w:t>.</w:t>
       </w:r>
-      <w:bookmarkEnd w:id="73"/>
+      <w:bookmarkEnd w:id="74"/>
       <w:r>
         <w:t xml:space="preserve"> </w:t>
       </w:r>
@@ -4054,7 +4824,14 @@
         <w:rPr>
           <w:shd w:val="clear" w:color="auto" w:fill="FFFFFF"/>
         </w:rPr>
-        <w:t xml:space="preserve"> y sustentadas en técnicas;  la responsabilidad del proceso, en sus fundamentos, reside en el Director Ejecutivo; la responsabilidad de la ejecución, en la práctica, en el staff de planeadores.  La estrategia aparece lista para explicitarla e implantarla, a través de una atención detallada en los objetivos, presupuestos, programas y planes operativos de varios tipos.</w:t>
+        <w:t xml:space="preserve"> y sustentadas en técnicas;  la responsabilidad del proceso, en sus fundamentos, reside en el </w:t>
+      </w:r>
+      <w:r>
+        <w:rPr>
+          <w:shd w:val="clear" w:color="auto" w:fill="FFFFFF"/>
+        </w:rPr>
+        <w:lastRenderedPageBreak/>
+        <w:t>Director Ejecutivo; la responsabilidad de la ejecución, en la práctica, en el staff de planeadores.  La estrategia aparece lista para explicitarla e implantarla, a través de una atención detallada en los objetivos, presupuestos, programas y planes operativos de varios tipos.</w:t>
       </w:r>
     </w:p>
     <w:p>
@@ -4240,17 +5017,16 @@
           <w:lang w:val="es-ES"/>
         </w:rPr>
       </w:pPr>
-      <w:bookmarkStart w:id="74" w:name="_Toc491721302"/>
-      <w:bookmarkStart w:id="75" w:name="_Toc491721797"/>
-      <w:bookmarkStart w:id="76" w:name="_Toc491721923"/>
-      <w:bookmarkStart w:id="77" w:name="_Toc491721303"/>
-      <w:bookmarkStart w:id="78" w:name="_Toc491721798"/>
-      <w:bookmarkStart w:id="79" w:name="_Toc491721924"/>
-      <w:bookmarkStart w:id="80" w:name="_Toc491721304"/>
-      <w:bookmarkStart w:id="81" w:name="_Toc491721799"/>
-      <w:bookmarkStart w:id="82" w:name="_Toc491721925"/>
-      <w:bookmarkStart w:id="83" w:name="_Toc506216666"/>
-      <w:bookmarkEnd w:id="74"/>
+      <w:bookmarkStart w:id="75" w:name="_Toc491721302"/>
+      <w:bookmarkStart w:id="76" w:name="_Toc491721797"/>
+      <w:bookmarkStart w:id="77" w:name="_Toc491721923"/>
+      <w:bookmarkStart w:id="78" w:name="_Toc491721303"/>
+      <w:bookmarkStart w:id="79" w:name="_Toc491721798"/>
+      <w:bookmarkStart w:id="80" w:name="_Toc491721924"/>
+      <w:bookmarkStart w:id="81" w:name="_Toc491721304"/>
+      <w:bookmarkStart w:id="82" w:name="_Toc491721799"/>
+      <w:bookmarkStart w:id="83" w:name="_Toc491721925"/>
+      <w:bookmarkStart w:id="84" w:name="_Toc506216666"/>
       <w:bookmarkEnd w:id="75"/>
       <w:bookmarkEnd w:id="76"/>
       <w:bookmarkEnd w:id="77"/>
@@ -4259,11 +5035,13 @@
       <w:bookmarkEnd w:id="80"/>
       <w:bookmarkEnd w:id="81"/>
       <w:bookmarkEnd w:id="82"/>
+      <w:bookmarkEnd w:id="83"/>
       <w:r>
         <w:rPr>
           <w:rFonts w:eastAsia="Times New Roman"/>
           <w:lang w:val="es-ES"/>
         </w:rPr>
+        <w:lastRenderedPageBreak/>
         <w:t>C</w:t>
       </w:r>
       <w:r>
@@ -4273,7 +5051,7 @@
         </w:rPr>
         <w:t>ronograma</w:t>
       </w:r>
-      <w:bookmarkEnd w:id="83"/>
+      <w:bookmarkEnd w:id="84"/>
     </w:p>
     <w:tbl>
       <w:tblPr>
@@ -4631,25 +5409,7 @@
                 <w:sz w:val="18"/>
                 <w:szCs w:val="24"/>
               </w:rPr>
-              <w:t xml:space="preserve">Determinar las capacidades (técnica, humana, financiera, estructural, etc.) de </w:t>
-            </w:r>
-            <w:proofErr w:type="spellStart"/>
-            <w:r>
-              <w:rPr>
-                <w:rFonts w:ascii="Arial Narrow" w:hAnsi="Arial Narrow" w:cs="Times New Roman"/>
-                <w:sz w:val="18"/>
-                <w:szCs w:val="24"/>
-              </w:rPr>
-              <w:t>Arquitecsoft</w:t>
-            </w:r>
-            <w:proofErr w:type="spellEnd"/>
-            <w:r>
-              <w:rPr>
-                <w:rFonts w:ascii="Arial Narrow" w:hAnsi="Arial Narrow" w:cs="Times New Roman"/>
-                <w:sz w:val="18"/>
-                <w:szCs w:val="24"/>
-              </w:rPr>
-              <w:t xml:space="preserve"> SAS a través de entrevistas y encuestas; que permita tener mayor conocimiento de la compañía.</w:t>
+              <w:t>Determinar las capacidades (técnica, humana, financiera, estructural, etc.) de Arquitecsoft SAS a través de entrevistas y encuestas; que permita tener mayor conocimiento de la compañía.</w:t>
             </w:r>
           </w:p>
         </w:tc>
@@ -4759,25 +5519,7 @@
                 <w:sz w:val="18"/>
                 <w:szCs w:val="24"/>
               </w:rPr>
-              <w:t xml:space="preserve">al interior de la empresa </w:t>
-            </w:r>
-            <w:proofErr w:type="spellStart"/>
-            <w:r>
-              <w:rPr>
-                <w:rFonts w:ascii="Arial Narrow" w:hAnsi="Arial Narrow" w:cs="Times New Roman"/>
-                <w:sz w:val="18"/>
-                <w:szCs w:val="24"/>
-              </w:rPr>
-              <w:t>Arquitecsoft</w:t>
-            </w:r>
-            <w:proofErr w:type="spellEnd"/>
-            <w:r>
-              <w:rPr>
-                <w:rFonts w:ascii="Arial Narrow" w:hAnsi="Arial Narrow" w:cs="Times New Roman"/>
-                <w:sz w:val="18"/>
-                <w:szCs w:val="24"/>
-              </w:rPr>
-              <w:t xml:space="preserve"> SAS sobre las posibles razones por las cuales algunos productos no han tenido posicionamiento en el mercado.</w:t>
+              <w:t>al interior de la empresa Arquitecsoft SAS sobre las posibles razones por las cuales algunos productos no han tenido posicionamiento en el mercado.</w:t>
             </w:r>
           </w:p>
         </w:tc>
@@ -5239,25 +5981,7 @@
                 <w:sz w:val="18"/>
                 <w:szCs w:val="24"/>
               </w:rPr>
-              <w:t xml:space="preserve">Analizar los posibles resultados de dicha implementación que bajo el ciclo PHVA puede redundar en un proceso de mejora continua para la firma </w:t>
-            </w:r>
-            <w:proofErr w:type="spellStart"/>
-            <w:r>
-              <w:rPr>
-                <w:rFonts w:ascii="Arial Narrow" w:hAnsi="Arial Narrow" w:cs="Times New Roman"/>
-                <w:sz w:val="18"/>
-                <w:szCs w:val="24"/>
-              </w:rPr>
-              <w:t>Arquitecsoft</w:t>
-            </w:r>
-            <w:proofErr w:type="spellEnd"/>
-            <w:r>
-              <w:rPr>
-                <w:rFonts w:ascii="Arial Narrow" w:hAnsi="Arial Narrow" w:cs="Times New Roman"/>
-                <w:sz w:val="18"/>
-                <w:szCs w:val="24"/>
-              </w:rPr>
-              <w:t xml:space="preserve"> SAS.</w:t>
+              <w:t>Analizar los posibles resultados de dicha implementación que bajo el ciclo PHVA puede redundar en un proceso de mejora continua para la firma Arquitecsoft SAS.</w:t>
             </w:r>
           </w:p>
         </w:tc>
@@ -5490,25 +6214,25 @@
                 <w:sz w:val="18"/>
                 <w:szCs w:val="24"/>
               </w:rPr>
-              <w:t xml:space="preserve">Actualizar el estudio de mercado de </w:t>
-            </w:r>
-            <w:proofErr w:type="spellStart"/>
+              <w:lastRenderedPageBreak/>
+              <w:t xml:space="preserve">Actualizar el estudio de mercado de Arquitecsoft SAS, dado los elementos del mercado en cuanto a compradores, consumidores, vendedores, oferta, ambiente, para detectar las necesidades de sus clientes, en aras de satisfacer sus </w:t>
+            </w:r>
             <w:r>
               <w:rPr>
                 <w:rFonts w:ascii="Arial Narrow" w:hAnsi="Arial Narrow" w:cs="Times New Roman"/>
                 <w:sz w:val="18"/>
                 <w:szCs w:val="24"/>
               </w:rPr>
-              <w:t>Arquitecsoft</w:t>
-            </w:r>
-            <w:proofErr w:type="spellEnd"/>
+              <w:lastRenderedPageBreak/>
+              <w:t xml:space="preserve">necesidades, teniendo en cuenta los productos ofrecidos (tal vez necesitando ser significativamente mejorados) las tendencias, la competencia (benchmarking), entre otros. Se </w:t>
+            </w:r>
             <w:r>
               <w:rPr>
                 <w:rFonts w:ascii="Arial Narrow" w:hAnsi="Arial Narrow" w:cs="Times New Roman"/>
                 <w:sz w:val="18"/>
                 <w:szCs w:val="24"/>
               </w:rPr>
-              <w:t xml:space="preserve"> SAS, dado los elementos del mercado en cuanto a compradores, consumidores, vendedores, oferta, ambiente, para detectar las necesidades de sus clientes, en aras de satisfacer sus necesidades, teniendo en cuenta los productos ofrecidos (tal vez necesitando ser significativamente mejorados) las tendencias, la competencia (benchmarking), entre otros. Se </w:t>
+              <w:t>tomarían</w:t>
             </w:r>
             <w:r>
               <w:rPr>
@@ -5516,33 +6240,7 @@
                 <w:sz w:val="18"/>
                 <w:szCs w:val="24"/>
               </w:rPr>
-              <w:t>tomarían</w:t>
-            </w:r>
-            <w:r>
-              <w:rPr>
-                <w:rFonts w:ascii="Arial Narrow" w:hAnsi="Arial Narrow" w:cs="Times New Roman"/>
-                <w:sz w:val="18"/>
-                <w:szCs w:val="24"/>
-              </w:rPr>
-              <w:t xml:space="preserve"> como referentes los modelos propuesto por Michael </w:t>
-            </w:r>
-            <w:proofErr w:type="spellStart"/>
-            <w:r>
-              <w:rPr>
-                <w:rFonts w:ascii="Arial Narrow" w:hAnsi="Arial Narrow" w:cs="Times New Roman"/>
-                <w:sz w:val="18"/>
-                <w:szCs w:val="24"/>
-              </w:rPr>
-              <w:t>Porter</w:t>
-            </w:r>
-            <w:proofErr w:type="spellEnd"/>
-            <w:r>
-              <w:rPr>
-                <w:rFonts w:ascii="Arial Narrow" w:hAnsi="Arial Narrow" w:cs="Times New Roman"/>
-                <w:sz w:val="18"/>
-                <w:szCs w:val="24"/>
-              </w:rPr>
-              <w:t xml:space="preserve"> diamante competitivo y las Cinco fuerzas.</w:t>
+              <w:t xml:space="preserve"> como referentes los modelos propuesto por Michael Porter diamante competitivo y las Cinco fuerzas.</w:t>
             </w:r>
           </w:p>
           <w:p>
@@ -5640,25 +6338,7 @@
                 <w:sz w:val="18"/>
                 <w:szCs w:val="24"/>
               </w:rPr>
-              <w:t xml:space="preserve">Elegir el Plan de innovación comercial más apropiado para pequeñas y medianas empresas que mejor se pueda estructurar para la sociedad </w:t>
-            </w:r>
-            <w:proofErr w:type="spellStart"/>
-            <w:r>
-              <w:rPr>
-                <w:rFonts w:ascii="Arial Narrow" w:hAnsi="Arial Narrow" w:cs="Times New Roman"/>
-                <w:sz w:val="18"/>
-                <w:szCs w:val="24"/>
-              </w:rPr>
-              <w:t>Arquitecsoft</w:t>
-            </w:r>
-            <w:proofErr w:type="spellEnd"/>
-            <w:r>
-              <w:rPr>
-                <w:rFonts w:ascii="Arial Narrow" w:hAnsi="Arial Narrow" w:cs="Times New Roman"/>
-                <w:sz w:val="18"/>
-                <w:szCs w:val="24"/>
-              </w:rPr>
-              <w:t xml:space="preserve"> SAS, identificando previamente los riesgos de dicha implementación.</w:t>
+              <w:t>Elegir el Plan de innovación comercial más apropiado para pequeñas y medianas empresas que mejor se pueda estructurar para la sociedad Arquitecsoft SAS, identificando previamente los riesgos de dicha implementación.</w:t>
             </w:r>
           </w:p>
           <w:p>
@@ -5763,11 +6443,12 @@
         </w:numPr>
         <w:jc w:val="center"/>
       </w:pPr>
-      <w:bookmarkStart w:id="84" w:name="_Toc506216667"/>
-      <w:r>
+      <w:bookmarkStart w:id="85" w:name="_Toc506216667"/>
+      <w:r>
+        <w:lastRenderedPageBreak/>
         <w:t>Presupuesto</w:t>
       </w:r>
-      <w:bookmarkEnd w:id="84"/>
+      <w:bookmarkEnd w:id="85"/>
     </w:p>
     <w:p>
       <w:pPr>
@@ -5814,7 +6495,7 @@
                     </pic:cNvPicPr>
                   </pic:nvPicPr>
                   <pic:blipFill>
-                    <a:blip r:embed="rId10">
+                    <a:blip r:embed="rId9">
                       <a:extLst>
                         <a:ext uri="{28A0092B-C50C-407E-A947-70E740481C1C}">
                           <a14:useLocalDpi xmlns:a14="http://schemas.microsoft.com/office/drawing/2010/main" val="0"/>
@@ -5864,23 +6545,24 @@
         </w:numPr>
         <w:jc w:val="center"/>
       </w:pPr>
-      <w:bookmarkStart w:id="85" w:name="_Toc506216668"/>
-      <w:r>
+      <w:bookmarkStart w:id="86" w:name="_Toc506216668"/>
+      <w:r>
+        <w:lastRenderedPageBreak/>
         <w:t>Conclusiones</w:t>
       </w:r>
-      <w:bookmarkEnd w:id="85"/>
-    </w:p>
-    <w:p>
-      <w:r>
-        <w:t xml:space="preserve">En las definiciones de innovación se destaca la definición de </w:t>
+      <w:bookmarkEnd w:id="86"/>
+    </w:p>
+    <w:p>
+      <w:r>
+        <w:t xml:space="preserve">En las definiciones de innovación se destaca la definición de Schumpeter (1934) </w:t>
       </w:r>
       <w:proofErr w:type="spellStart"/>
       <w:r>
-        <w:t>Schumpeter</w:t>
+        <w:t>sobretodo</w:t>
       </w:r>
       <w:proofErr w:type="spellEnd"/>
       <w:r>
-        <w:t xml:space="preserve"> (1934) sobretodo porque se resalta como propulsora del desarrollo económico de una empresa y por consiguiente de una nación.</w:t>
+        <w:t xml:space="preserve"> porque se resalta como propulsora del desarrollo económico de una empresa y por consiguiente de una nación.</w:t>
       </w:r>
     </w:p>
     <w:p>
@@ -5904,14 +6586,15 @@
         <w:ind w:left="360"/>
         <w:jc w:val="center"/>
       </w:pPr>
-      <w:bookmarkStart w:id="86" w:name="_Toc506216669"/>
-      <w:r>
+      <w:bookmarkStart w:id="87" w:name="_Toc506216669"/>
+      <w:r>
+        <w:lastRenderedPageBreak/>
         <w:t>R</w:t>
       </w:r>
       <w:r>
         <w:t>eferencias bibliográficas</w:t>
       </w:r>
-      <w:bookmarkEnd w:id="86"/>
+      <w:bookmarkEnd w:id="87"/>
     </w:p>
     <w:p>
       <w:pPr>
@@ -6587,6 +7270,507 @@
           <w:szCs w:val="24"/>
         </w:rPr>
         <w:fldChar w:fldCharType="end"/>
+      </w:r>
+    </w:p>
+    <w:p>
+      <w:pPr>
+        <w:spacing w:line="259" w:lineRule="auto"/>
+        <w:rPr>
+          <w:rFonts w:cs="Times New Roman"/>
+          <w:szCs w:val="24"/>
+        </w:rPr>
+      </w:pPr>
+    </w:p>
+    <w:p>
+      <w:pPr>
+        <w:spacing w:line="259" w:lineRule="auto"/>
+        <w:rPr>
+          <w:rFonts w:cs="Times New Roman"/>
+          <w:szCs w:val="24"/>
+        </w:rPr>
+      </w:pPr>
+    </w:p>
+    <w:p>
+      <w:pPr>
+        <w:spacing w:line="259" w:lineRule="auto"/>
+        <w:rPr>
+          <w:rFonts w:cs="Times New Roman"/>
+          <w:szCs w:val="24"/>
+        </w:rPr>
+      </w:pPr>
+    </w:p>
+    <w:p>
+      <w:pPr>
+        <w:spacing w:line="259" w:lineRule="auto"/>
+        <w:rPr>
+          <w:rFonts w:cs="Times New Roman"/>
+          <w:szCs w:val="24"/>
+        </w:rPr>
+      </w:pPr>
+    </w:p>
+    <w:p>
+      <w:pPr>
+        <w:spacing w:line="259" w:lineRule="auto"/>
+        <w:rPr>
+          <w:rFonts w:cs="Times New Roman"/>
+          <w:szCs w:val="24"/>
+        </w:rPr>
+      </w:pPr>
+    </w:p>
+    <w:p>
+      <w:pPr>
+        <w:spacing w:line="259" w:lineRule="auto"/>
+        <w:rPr>
+          <w:rFonts w:cs="Times New Roman"/>
+          <w:szCs w:val="24"/>
+        </w:rPr>
+      </w:pPr>
+    </w:p>
+    <w:p>
+      <w:pPr>
+        <w:spacing w:line="259" w:lineRule="auto"/>
+        <w:rPr>
+          <w:rFonts w:cs="Times New Roman"/>
+          <w:szCs w:val="24"/>
+        </w:rPr>
+      </w:pPr>
+    </w:p>
+    <w:p>
+      <w:pPr>
+        <w:spacing w:line="259" w:lineRule="auto"/>
+        <w:rPr>
+          <w:rFonts w:cs="Times New Roman"/>
+          <w:szCs w:val="24"/>
+        </w:rPr>
+      </w:pPr>
+    </w:p>
+    <w:p>
+      <w:pPr>
+        <w:spacing w:line="259" w:lineRule="auto"/>
+        <w:rPr>
+          <w:rFonts w:cs="Times New Roman"/>
+          <w:szCs w:val="24"/>
+        </w:rPr>
+      </w:pPr>
+    </w:p>
+    <w:p>
+      <w:pPr>
+        <w:spacing w:line="259" w:lineRule="auto"/>
+        <w:rPr>
+          <w:rFonts w:cs="Times New Roman"/>
+          <w:szCs w:val="24"/>
+        </w:rPr>
+      </w:pPr>
+    </w:p>
+    <w:p>
+      <w:pPr>
+        <w:spacing w:line="259" w:lineRule="auto"/>
+        <w:rPr>
+          <w:rFonts w:cs="Times New Roman"/>
+          <w:szCs w:val="24"/>
+        </w:rPr>
+      </w:pPr>
+    </w:p>
+    <w:p>
+      <w:pPr>
+        <w:rPr>
+          <w:lang w:val="es-ES"/>
+        </w:rPr>
+      </w:pPr>
+      <w:r>
+        <w:rPr>
+          <w:lang w:eastAsia="es-CO"/>
+        </w:rPr>
+        <w:t>El presente</w:t>
+      </w:r>
+      <w:r>
+        <w:rPr>
+          <w:lang w:eastAsia="es-CO"/>
+        </w:rPr>
+        <w:t xml:space="preserve"> trabajo de investigación pretende abordar </w:t>
+      </w:r>
+      <w:r>
+        <w:rPr>
+          <w:lang w:eastAsia="es-CO"/>
+        </w:rPr>
+        <w:t>la planeación estratégica</w:t>
+      </w:r>
+      <w:r>
+        <w:rPr>
+          <w:lang w:eastAsia="es-CO"/>
+        </w:rPr>
+        <w:t xml:space="preserve">, </w:t>
+      </w:r>
+      <w:r>
+        <w:rPr>
+          <w:lang w:eastAsia="es-CO"/>
+        </w:rPr>
+        <w:t xml:space="preserve">en la empresa Arquitecsoft SAS; </w:t>
+      </w:r>
+      <w:r>
+        <w:rPr>
+          <w:lang w:eastAsia="es-CO"/>
+        </w:rPr>
+        <w:t>fundamental para la sostenibilidad y futuro de las</w:t>
+      </w:r>
+      <w:r>
+        <w:rPr>
+          <w:lang w:eastAsia="es-CO"/>
+        </w:rPr>
+        <w:t xml:space="preserve"> empresas, porque</w:t>
+      </w:r>
+      <w:r>
+        <w:rPr>
+          <w:lang w:eastAsia="es-CO"/>
+        </w:rPr>
+        <w:t xml:space="preserve"> permite la </w:t>
+      </w:r>
+      <w:r>
+        <w:rPr>
+          <w:lang w:eastAsia="es-CO"/>
+        </w:rPr>
+        <w:t>creación de valor</w:t>
+      </w:r>
+      <w:r>
+        <w:t xml:space="preserve"> y mejoramiento continuo en</w:t>
+      </w:r>
+      <w:r>
+        <w:t xml:space="preserve"> procesos, organización, tecnología, comercio, entre otras.</w:t>
+      </w:r>
+      <w:r>
+        <w:t xml:space="preserve"> </w:t>
+      </w:r>
+      <w:r>
+        <w:rPr>
+          <w:lang w:val="es-ES"/>
+        </w:rPr>
+        <w:t xml:space="preserve">Kotler, </w:t>
+      </w:r>
+      <w:r>
+        <w:rPr>
+          <w:lang w:val="es-ES"/>
+        </w:rPr>
+        <w:t>(</w:t>
+      </w:r>
+      <w:r>
+        <w:rPr>
+          <w:lang w:val="es-ES"/>
+        </w:rPr>
+        <w:t>1990</w:t>
+      </w:r>
+      <w:r>
+        <w:rPr>
+          <w:lang w:val="es-ES"/>
+        </w:rPr>
+        <w:t xml:space="preserve">). Concluye que la planeación estratégica es un </w:t>
+      </w:r>
+      <w:r>
+        <w:rPr>
+          <w:lang w:val="es-ES"/>
+        </w:rPr>
+        <w:t>“Proceso gerencial de desarrollar y mantener una dirección estratégica que</w:t>
+      </w:r>
+      <w:r>
+        <w:rPr>
+          <w:lang w:val="es-ES"/>
+        </w:rPr>
+        <w:t xml:space="preserve"> </w:t>
+      </w:r>
+      <w:r>
+        <w:rPr>
+          <w:lang w:val="es-ES"/>
+        </w:rPr>
+        <w:t>pueda alinear las metas y recursos de la organización con sus oportunidades</w:t>
+      </w:r>
+      <w:r>
+        <w:rPr>
+          <w:lang w:val="es-ES"/>
+        </w:rPr>
+        <w:t xml:space="preserve"> </w:t>
+      </w:r>
+      <w:r>
+        <w:rPr>
+          <w:lang w:val="es-ES"/>
+        </w:rPr>
+        <w:t>cambiantes de mercadeo”</w:t>
+      </w:r>
+    </w:p>
+    <w:p>
+      <w:pPr>
+        <w:rPr>
+          <w:lang w:val="es-ES" w:eastAsia="es-CO"/>
+        </w:rPr>
+      </w:pPr>
+    </w:p>
+    <w:p>
+      <w:pPr>
+        <w:rPr>
+          <w:rFonts w:eastAsia="Times New Roman" w:cs="Times New Roman"/>
+          <w:lang w:eastAsia="es-CO"/>
+        </w:rPr>
+      </w:pPr>
+      <w:r>
+        <w:rPr>
+          <w:rFonts w:eastAsia="Times New Roman" w:cs="Times New Roman"/>
+          <w:lang w:eastAsia="es-CO"/>
+        </w:rPr>
+        <w:t>La empresa</w:t>
+      </w:r>
+      <w:r>
+        <w:rPr>
+          <w:rFonts w:eastAsia="Times New Roman" w:cs="Times New Roman"/>
+          <w:lang w:eastAsia="es-CO"/>
+        </w:rPr>
+        <w:t xml:space="preserve"> Arquitecsoft SAS,</w:t>
+      </w:r>
+      <w:r>
+        <w:rPr>
+          <w:rFonts w:eastAsia="Times New Roman" w:cs="Times New Roman"/>
+          <w:lang w:eastAsia="es-CO"/>
+        </w:rPr>
+        <w:t xml:space="preserve"> es una</w:t>
+      </w:r>
+      <w:r>
+        <w:rPr>
+          <w:rFonts w:eastAsia="Times New Roman" w:cs="Times New Roman"/>
+          <w:lang w:eastAsia="es-CO"/>
+        </w:rPr>
+        <w:t xml:space="preserve"> pyme perteneciente al sector software en Colombia, ubicada en la ciudad de Cali; con una trayectoria de más de 10 años en el mercado, galardonada </w:t>
+      </w:r>
+      <w:r>
+        <w:rPr>
+          <w:rFonts w:eastAsia="Times New Roman" w:cs="Times New Roman"/>
+          <w:lang w:eastAsia="es-CO"/>
+        </w:rPr>
+        <w:t>e</w:t>
+      </w:r>
+      <w:r>
+        <w:rPr>
+          <w:rFonts w:eastAsia="Times New Roman" w:cs="Times New Roman"/>
+          <w:lang w:eastAsia="es-CO"/>
+        </w:rPr>
+        <w:t>n el año 2015 con el premio Gacela</w:t>
+      </w:r>
+      <w:r>
+        <w:rPr>
+          <w:rStyle w:val="Refdenotaalpie"/>
+          <w:rFonts w:eastAsia="Times New Roman" w:cs="Times New Roman"/>
+          <w:sz w:val="22"/>
+          <w:lang w:eastAsia="es-CO"/>
+        </w:rPr>
+        <w:footnoteReference w:id="9"/>
+      </w:r>
+      <w:r>
+        <w:rPr>
+          <w:rFonts w:eastAsia="Times New Roman" w:cs="Times New Roman"/>
+          <w:lang w:eastAsia="es-CO"/>
+        </w:rPr>
+        <w:t xml:space="preserve"> en la categoría Liderazgo Tecnológico a nivel Nacional por el Banco Bogotá, con más de 20 clientes en todos los sectores (servicios públicos, oficial, agroindustrial, financiero, comercial, etc.), con expansión en los mercados de Perú y Ecuador, con más de 4 productos registrados en la Dirección Nacional de Derechos de Autor,  además de muchos otros indicadores que la han consolidado como una empresa madura y competitiva en el sector del software.  </w:t>
+      </w:r>
+    </w:p>
+    <w:p>
+      <w:pPr>
+        <w:rPr>
+          <w:rFonts w:eastAsia="Times New Roman" w:cs="Times New Roman"/>
+          <w:lang w:eastAsia="es-CO"/>
+        </w:rPr>
+      </w:pPr>
+      <w:r>
+        <w:rPr>
+          <w:rFonts w:eastAsia="Times New Roman" w:cs="Times New Roman"/>
+          <w:lang w:eastAsia="es-CO"/>
+        </w:rPr>
+        <w:t xml:space="preserve">Está pyme en el año 2016 vivió una fuerte crisis a raíz de la pérdida y la falta de generación de nuevos clientes, no incrementó su penetración en el mercado; conllevando, por ejemplo, a la disminución del personal calificado hasta en un 50%. Teniendo como punto de partida lo </w:t>
+      </w:r>
+      <w:r>
+        <w:rPr>
+          <w:rFonts w:eastAsia="Times New Roman" w:cs="Times New Roman"/>
+          <w:lang w:eastAsia="es-CO"/>
+        </w:rPr>
+        <w:lastRenderedPageBreak/>
+        <w:t>anterior, se maduró la idea de investigación, buscando resolver el ¿cómo? y el ¿por</w:t>
+      </w:r>
+      <w:r>
+        <w:rPr>
+          <w:rFonts w:eastAsia="Times New Roman" w:cs="Times New Roman"/>
+          <w:lang w:eastAsia="es-CO"/>
+        </w:rPr>
+        <w:t xml:space="preserve"> </w:t>
+      </w:r>
+      <w:r>
+        <w:rPr>
+          <w:rFonts w:eastAsia="Times New Roman" w:cs="Times New Roman"/>
+          <w:lang w:eastAsia="es-CO"/>
+        </w:rPr>
+        <w:t>qué?; para finalizar en una propuesta, que apoyara a la compañía a encontrar alternativas que le perm</w:t>
+      </w:r>
+      <w:r>
+        <w:rPr>
+          <w:rFonts w:eastAsia="Times New Roman" w:cs="Times New Roman"/>
+          <w:lang w:eastAsia="es-CO"/>
+        </w:rPr>
+        <w:t>itieran retomar su estabilidad,</w:t>
+      </w:r>
+      <w:r>
+        <w:rPr>
+          <w:rFonts w:eastAsia="Times New Roman" w:cs="Times New Roman"/>
+          <w:lang w:eastAsia="es-CO"/>
+        </w:rPr>
+        <w:t xml:space="preserve"> competitividad </w:t>
+      </w:r>
+      <w:r>
+        <w:rPr>
+          <w:rFonts w:eastAsia="Times New Roman" w:cs="Times New Roman"/>
+          <w:lang w:eastAsia="es-CO"/>
+        </w:rPr>
+        <w:t>y sostenimiento de la empresa.</w:t>
+      </w:r>
+      <w:r>
+        <w:rPr>
+          <w:rFonts w:eastAsia="Times New Roman" w:cs="Times New Roman"/>
+          <w:lang w:eastAsia="es-CO"/>
+        </w:rPr>
+        <w:t xml:space="preserve"> </w:t>
+      </w:r>
+    </w:p>
+    <w:p/>
+    <w:p>
+      <w:pPr>
+        <w:pStyle w:val="Textoindependiente"/>
+        <w:rPr>
+          <w:rFonts w:cs="Times New Roman"/>
+          <w:sz w:val="22"/>
+          <w:szCs w:val="24"/>
+          <w:highlight w:val="green"/>
+        </w:rPr>
+      </w:pPr>
+      <w:r>
+        <w:rPr>
+          <w:rFonts w:cs="Times New Roman"/>
+          <w:sz w:val="22"/>
+          <w:szCs w:val="24"/>
+          <w:highlight w:val="green"/>
+        </w:rPr>
+        <w:t xml:space="preserve">Investigadores de la Universidad EAN, determinaron que las pymes colombianas están fallando en innovación y conocimiento, además, afirman que las empresas son centros de responsabilidad social se quiera o no. Se debe </w:t>
+      </w:r>
+      <w:r>
+        <w:rPr>
+          <w:rFonts w:cs="Times New Roman"/>
+          <w:b/>
+          <w:sz w:val="22"/>
+          <w:szCs w:val="24"/>
+          <w:highlight w:val="green"/>
+          <w:u w:val="single"/>
+        </w:rPr>
+        <w:t>ser estratega y tener una visión a largo</w:t>
+      </w:r>
+      <w:r>
+        <w:rPr>
+          <w:rFonts w:cs="Times New Roman"/>
+          <w:sz w:val="22"/>
+          <w:szCs w:val="24"/>
+          <w:highlight w:val="green"/>
+        </w:rPr>
+        <w:t>, tener direccionamiento estratégico, preguntarse en dónde estará la empresa en 30 años.</w:t>
+      </w:r>
+    </w:p>
+    <w:p>
+      <w:pPr>
+        <w:pStyle w:val="Textoindependiente"/>
+        <w:rPr>
+          <w:rFonts w:cs="Times New Roman"/>
+          <w:sz w:val="22"/>
+          <w:szCs w:val="24"/>
+          <w:highlight w:val="green"/>
+        </w:rPr>
+      </w:pPr>
+    </w:p>
+    <w:p>
+      <w:pPr>
+        <w:pStyle w:val="Textoindependiente"/>
+        <w:rPr>
+          <w:rFonts w:cs="Times New Roman"/>
+          <w:sz w:val="22"/>
+          <w:szCs w:val="24"/>
+        </w:rPr>
+      </w:pPr>
+      <w:r>
+        <w:rPr>
+          <w:rFonts w:cs="Times New Roman"/>
+          <w:sz w:val="22"/>
+          <w:szCs w:val="24"/>
+          <w:highlight w:val="green"/>
+        </w:rPr>
+        <w:t xml:space="preserve">La </w:t>
+      </w:r>
+      <w:r>
+        <w:rPr>
+          <w:rFonts w:cs="Times New Roman"/>
+          <w:b/>
+          <w:sz w:val="22"/>
+          <w:szCs w:val="24"/>
+          <w:highlight w:val="green"/>
+          <w:u w:val="single"/>
+        </w:rPr>
+        <w:t>planeación estratégica</w:t>
+      </w:r>
+      <w:r>
+        <w:rPr>
+          <w:rFonts w:cs="Times New Roman"/>
+          <w:sz w:val="22"/>
+          <w:szCs w:val="24"/>
+          <w:highlight w:val="green"/>
+        </w:rPr>
+        <w:t xml:space="preserve"> resalta como un agente que contribuye a mejorar la competitividad, productividad y el desarrollo de las empresas.  Este concepto nace a inicios de la década de los cincuenta, las firmas de negocios y más tarde otros tipos de organizaciones de producción de servicios y bienes, empezaron a preocuparse por sus desajustes con el medio ambiente (Ansoff &amp; Hayes, 1990). La planeación estratégica se convierte en una actividad constante en la cual se alienta a todos los gerentes a pensar estratégicamente y a centrarse en los aspectos de largo plazo orientados hacia el exterior, así como aspectos tácticos y operativos de corto plazo. Según Mintzberg (1997), la planeación estratégica implica tomar decisiones acerca de las metas y estrategias de largo plazo de la organización.</w:t>
+      </w:r>
+    </w:p>
+    <w:p>
+      <w:pPr>
+        <w:pStyle w:val="Textoindependiente"/>
+        <w:spacing w:line="360" w:lineRule="auto"/>
+        <w:jc w:val="both"/>
+        <w:rPr>
+          <w:rFonts w:ascii="Arial" w:hAnsi="Arial" w:cs="Arial"/>
+          <w:szCs w:val="24"/>
+        </w:rPr>
+      </w:pPr>
+      <w:r>
+        <w:rPr>
+          <w:rFonts w:ascii="Arial" w:hAnsi="Arial" w:cs="Arial"/>
+          <w:szCs w:val="24"/>
+        </w:rPr>
+        <w:t xml:space="preserve">Otro estudio determina que después de cinco (5) años, el 42,9% de las nuevas empresas colombianas permanecen activas, dentro de las variables determinadas que influyen en la supervivencia de estas empresas están los factores sectoriales, encontrando que los sectores donde el riesgo de muerte es menos pronunciado son: actividades profesionales, científicas y </w:t>
+      </w:r>
+      <w:r>
+        <w:rPr>
+          <w:rFonts w:ascii="Arial" w:hAnsi="Arial" w:cs="Arial"/>
+          <w:b/>
+          <w:szCs w:val="24"/>
+          <w:u w:val="single"/>
+        </w:rPr>
+        <w:t>técnicas, información y comunicaciones</w:t>
+      </w:r>
+      <w:r>
+        <w:rPr>
+          <w:rFonts w:ascii="Arial" w:hAnsi="Arial" w:cs="Arial"/>
+          <w:szCs w:val="24"/>
+        </w:rPr>
+        <w:t xml:space="preserve"> y el sector financiero</w:t>
+      </w:r>
+      <w:r>
+        <w:rPr>
+          <w:rStyle w:val="Refdenotaalpie"/>
+          <w:rFonts w:ascii="Arial" w:hAnsi="Arial" w:cs="Arial"/>
+          <w:szCs w:val="24"/>
+        </w:rPr>
+        <w:footnoteReference w:id="10"/>
+      </w:r>
+      <w:r>
+        <w:rPr>
+          <w:rFonts w:ascii="Arial" w:hAnsi="Arial" w:cs="Arial"/>
+          <w:szCs w:val="24"/>
+        </w:rPr>
+        <w:t>.</w:t>
       </w:r>
     </w:p>
     <w:p>
@@ -6610,7 +7794,7 @@
 </file>
 
 <file path=word/endnotes.xml><?xml version="1.0" encoding="utf-8"?>
-<w:endnotes xmlns:wpc="http://schemas.microsoft.com/office/word/2010/wordprocessingCanvas" xmlns:mc="http://schemas.openxmlformats.org/markup-compatibility/2006" xmlns:o="urn:schemas-microsoft-com:office:office" xmlns:r="http://schemas.openxmlformats.org/officeDocument/2006/relationships" xmlns:m="http://schemas.openxmlformats.org/officeDocument/2006/math" xmlns:v="urn:schemas-microsoft-com:vml" xmlns:wp14="http://schemas.microsoft.com/office/word/2010/wordprocessingDrawing" xmlns:wp="http://schemas.openxmlformats.org/drawingml/2006/wordprocessingDrawing" xmlns:w10="urn:schemas-microsoft-com:office:word" xmlns:w="http://schemas.openxmlformats.org/wordprocessingml/2006/main" xmlns:w14="http://schemas.microsoft.com/office/word/2010/wordml" xmlns:wpg="http://schemas.microsoft.com/office/word/2010/wordprocessingGroup" xmlns:wpi="http://schemas.microsoft.com/office/word/2010/wordprocessingInk" xmlns:wne="http://schemas.microsoft.com/office/word/2006/wordml" xmlns:wps="http://schemas.microsoft.com/office/word/2010/wordprocessingShape" mc:Ignorable="w14 wp14">
+<w:endnotes xmlns:wpc="http://schemas.microsoft.com/office/word/2010/wordprocessingCanvas" xmlns:cx="http://schemas.microsoft.com/office/drawing/2014/chartex" xmlns:cx1="http://schemas.microsoft.com/office/drawing/2015/9/8/chartex" xmlns:cx2="http://schemas.microsoft.com/office/drawing/2015/10/21/chartex" xmlns:cx3="http://schemas.microsoft.com/office/drawing/2016/5/9/chartex" xmlns:cx4="http://schemas.microsoft.com/office/drawing/2016/5/10/chartex" xmlns:cx5="http://schemas.microsoft.com/office/drawing/2016/5/11/chartex" xmlns:cx6="http://schemas.microsoft.com/office/drawing/2016/5/12/chartex" xmlns:cx7="http://schemas.microsoft.com/office/drawing/2016/5/13/chartex" xmlns:cx8="http://schemas.microsoft.com/office/drawing/2016/5/14/chartex" xmlns:mc="http://schemas.openxmlformats.org/markup-compatibility/2006" xmlns:aink="http://schemas.microsoft.com/office/drawing/2016/ink" xmlns:am3d="http://schemas.microsoft.com/office/drawing/2017/model3d" xmlns:o="urn:schemas-microsoft-com:office:office" xmlns:r="http://schemas.openxmlformats.org/officeDocument/2006/relationships" xmlns:m="http://schemas.openxmlformats.org/officeDocument/2006/math" xmlns:v="urn:schemas-microsoft-com:vml" xmlns:wp14="http://schemas.microsoft.com/office/word/2010/wordprocessingDrawing" xmlns:wp="http://schemas.openxmlformats.org/drawingml/2006/wordprocessingDrawing" xmlns:w10="urn:schemas-microsoft-com:office:word" xmlns:w="http://schemas.openxmlformats.org/wordprocessingml/2006/main" xmlns:w14="http://schemas.microsoft.com/office/word/2010/wordml" xmlns:w15="http://schemas.microsoft.com/office/word/2012/wordml" xmlns:w16cid="http://schemas.microsoft.com/office/word/2016/wordml/cid" xmlns:w16se="http://schemas.microsoft.com/office/word/2015/wordml/symex" xmlns:wpg="http://schemas.microsoft.com/office/word/2010/wordprocessingGroup" xmlns:wpi="http://schemas.microsoft.com/office/word/2010/wordprocessingInk" xmlns:wne="http://schemas.microsoft.com/office/word/2006/wordml" xmlns:wps="http://schemas.microsoft.com/office/word/2010/wordprocessingShape" mc:Ignorable="w14 w15 w16se w16cid wp14">
   <w:endnote w:type="separator" w:id="-1">
     <w:p>
       <w:pPr>
@@ -6635,7 +7819,7 @@
 </file>
 
 <file path=word/footnotes.xml><?xml version="1.0" encoding="utf-8"?>
-<w:footnotes xmlns:wpc="http://schemas.microsoft.com/office/word/2010/wordprocessingCanvas" xmlns:mc="http://schemas.openxmlformats.org/markup-compatibility/2006" xmlns:o="urn:schemas-microsoft-com:office:office" xmlns:r="http://schemas.openxmlformats.org/officeDocument/2006/relationships" xmlns:m="http://schemas.openxmlformats.org/officeDocument/2006/math" xmlns:v="urn:schemas-microsoft-com:vml" xmlns:wp14="http://schemas.microsoft.com/office/word/2010/wordprocessingDrawing" xmlns:wp="http://schemas.openxmlformats.org/drawingml/2006/wordprocessingDrawing" xmlns:w10="urn:schemas-microsoft-com:office:word" xmlns:w="http://schemas.openxmlformats.org/wordprocessingml/2006/main" xmlns:w14="http://schemas.microsoft.com/office/word/2010/wordml" xmlns:wpg="http://schemas.microsoft.com/office/word/2010/wordprocessingGroup" xmlns:wpi="http://schemas.microsoft.com/office/word/2010/wordprocessingInk" xmlns:wne="http://schemas.microsoft.com/office/word/2006/wordml" xmlns:wps="http://schemas.microsoft.com/office/word/2010/wordprocessingShape" mc:Ignorable="w14 wp14">
+<w:footnotes xmlns:wpc="http://schemas.microsoft.com/office/word/2010/wordprocessingCanvas" xmlns:cx="http://schemas.microsoft.com/office/drawing/2014/chartex" xmlns:cx1="http://schemas.microsoft.com/office/drawing/2015/9/8/chartex" xmlns:cx2="http://schemas.microsoft.com/office/drawing/2015/10/21/chartex" xmlns:cx3="http://schemas.microsoft.com/office/drawing/2016/5/9/chartex" xmlns:cx4="http://schemas.microsoft.com/office/drawing/2016/5/10/chartex" xmlns:cx5="http://schemas.microsoft.com/office/drawing/2016/5/11/chartex" xmlns:cx6="http://schemas.microsoft.com/office/drawing/2016/5/12/chartex" xmlns:cx7="http://schemas.microsoft.com/office/drawing/2016/5/13/chartex" xmlns:cx8="http://schemas.microsoft.com/office/drawing/2016/5/14/chartex" xmlns:mc="http://schemas.openxmlformats.org/markup-compatibility/2006" xmlns:aink="http://schemas.microsoft.com/office/drawing/2016/ink" xmlns:am3d="http://schemas.microsoft.com/office/drawing/2017/model3d" xmlns:o="urn:schemas-microsoft-com:office:office" xmlns:r="http://schemas.openxmlformats.org/officeDocument/2006/relationships" xmlns:m="http://schemas.openxmlformats.org/officeDocument/2006/math" xmlns:v="urn:schemas-microsoft-com:vml" xmlns:wp14="http://schemas.microsoft.com/office/word/2010/wordprocessingDrawing" xmlns:wp="http://schemas.openxmlformats.org/drawingml/2006/wordprocessingDrawing" xmlns:w10="urn:schemas-microsoft-com:office:word" xmlns:w="http://schemas.openxmlformats.org/wordprocessingml/2006/main" xmlns:w14="http://schemas.microsoft.com/office/word/2010/wordml" xmlns:w15="http://schemas.microsoft.com/office/word/2012/wordml" xmlns:w16cid="http://schemas.microsoft.com/office/word/2016/wordml/cid" xmlns:w16se="http://schemas.microsoft.com/office/word/2015/wordml/symex" xmlns:wpg="http://schemas.microsoft.com/office/word/2010/wordprocessingGroup" xmlns:wpi="http://schemas.microsoft.com/office/word/2010/wordprocessingInk" xmlns:wne="http://schemas.microsoft.com/office/word/2006/wordml" xmlns:wps="http://schemas.microsoft.com/office/word/2010/wordprocessingShape" mc:Ignorable="w14 w15 w16se w16cid wp14">
   <w:footnote w:type="separator" w:id="-1">
     <w:p>
       <w:pPr>
@@ -6660,19 +7844,139 @@
     <w:p>
       <w:pPr>
         <w:pStyle w:val="Textonotapie"/>
+      </w:pPr>
+      <w:r>
+        <w:rPr>
+          <w:rStyle w:val="Refdenotaalpie"/>
+        </w:rPr>
+        <w:footnoteRef/>
+      </w:r>
+      <w:r>
+        <w:t xml:space="preserve"> </w:t>
+      </w:r>
+      <w:r>
+        <w:t>Actividad Empresarial Colombiana. Reporte GEM Colombia 2016/2017</w:t>
+      </w:r>
+      <w:r>
+        <w:t xml:space="preserve">, Recuperado: </w:t>
+      </w:r>
+      <w:hyperlink r:id="rId1" w:history="1">
+        <w:r>
+          <w:rPr>
+            <w:rStyle w:val="Hipervnculo"/>
+          </w:rPr>
+          <w:t>https://universidadean.edu.co/es/noticias/la-universidad-ean-presento-el-informe-gem-2016</w:t>
+        </w:r>
+      </w:hyperlink>
+      <w:r>
+        <w:t xml:space="preserve"> </w:t>
+      </w:r>
+    </w:p>
+  </w:footnote>
+  <w:footnote w:id="2">
+    <w:p>
+      <w:pPr>
+        <w:pStyle w:val="Textonotapie"/>
+      </w:pPr>
+      <w:r>
+        <w:rPr>
+          <w:rStyle w:val="Refdenotaalpie"/>
+        </w:rPr>
+        <w:footnoteRef/>
+      </w:r>
+      <w:r>
+        <w:t xml:space="preserve"> D</w:t>
+      </w:r>
+      <w:r>
+        <w:t>eterminantes de la supervivencia</w:t>
+      </w:r>
+      <w:r>
+        <w:t xml:space="preserve"> empresarial en Colombia, Confecámaras, </w:t>
+      </w:r>
+      <w:proofErr w:type="gramStart"/>
+      <w:r>
+        <w:t>Agosto</w:t>
+      </w:r>
+      <w:proofErr w:type="gramEnd"/>
+      <w:r>
+        <w:t xml:space="preserve"> de 2017, recuperado de:</w:t>
+      </w:r>
+    </w:p>
+    <w:p>
+      <w:pPr>
+        <w:pStyle w:val="Textonotapie"/>
+      </w:pPr>
+      <w:hyperlink r:id="rId2" w:history="1">
+        <w:r>
+          <w:rPr>
+            <w:rStyle w:val="Hipervnculo"/>
+          </w:rPr>
+          <w:t>http://www.confecamaras.org.co/phocadownload/Cuadernos_de_analisis_economico/Cuaderno_de_Anаlisis_Economico_N_14.pdf</w:t>
+        </w:r>
+      </w:hyperlink>
+    </w:p>
+  </w:footnote>
+  <w:footnote w:id="3">
+    <w:p>
+      <w:pPr>
+        <w:pStyle w:val="Textonotapie"/>
+      </w:pPr>
+      <w:r>
+        <w:rPr>
+          <w:rStyle w:val="Refdenotaalpie"/>
+        </w:rPr>
+        <w:footnoteRef/>
+      </w:r>
+      <w:r>
+        <w:t xml:space="preserve"> D</w:t>
+      </w:r>
+      <w:r>
+        <w:t xml:space="preserve">eterminantes del crecimiento acelerado de las empresas en </w:t>
+      </w:r>
+      <w:r>
+        <w:t>C</w:t>
+      </w:r>
+      <w:r>
+        <w:t>olombi</w:t>
+      </w:r>
+      <w:r>
+        <w:t xml:space="preserve">a, Confecámaras, Agosto de 2017, recuperado de: </w:t>
+      </w:r>
+      <w:hyperlink r:id="rId3" w:history="1">
+        <w:r>
+          <w:rPr>
+            <w:rStyle w:val="Hipervnculo"/>
+          </w:rPr>
+          <w:t>http://www.confecamaras.org.co/phocadownload/Cuadernos_de_analisis_economico/Cuaderno_de_Anаlisis_Economico_N_13.pdf</w:t>
+        </w:r>
+      </w:hyperlink>
+      <w:r>
+        <w:t xml:space="preserve"> </w:t>
+      </w:r>
+    </w:p>
+  </w:footnote>
+  <w:footnote w:id="4">
+    <w:p>
+      <w:pPr>
+        <w:pStyle w:val="Textonotapie"/>
         <w:spacing w:line="480" w:lineRule="auto"/>
-        <w:rPr>
-          <w:rFonts w:ascii="Times New Roman" w:hAnsi="Times New Roman" w:cs="Times New Roman"/>
-        </w:rPr>
       </w:pPr>
       <w:r>
         <w:rPr>
           <w:rStyle w:val="Refdenotaalpie"/>
+        </w:rPr>
+        <w:footnoteRef/>
+      </w:r>
+      <w:r>
+        <w:t xml:space="preserve"> </w:t>
+      </w:r>
+      <w:r>
+        <w:rPr>
           <w:rFonts w:ascii="Times New Roman" w:hAnsi="Times New Roman" w:cs="Times New Roman"/>
           <w:sz w:val="16"/>
           <w:szCs w:val="16"/>
         </w:rPr>
-        <w:footnoteRef/>
+        <w:fldChar w:fldCharType="begin" w:fldLock="1"/>
       </w:r>
       <w:r>
         <w:rPr>
@@ -6680,23 +7984,7 @@
           <w:sz w:val="16"/>
           <w:szCs w:val="16"/>
         </w:rPr>
-        <w:t xml:space="preserve"> </w:t>
-      </w:r>
-      <w:r>
-        <w:rPr>
-          <w:rFonts w:ascii="Times New Roman" w:hAnsi="Times New Roman" w:cs="Times New Roman"/>
-          <w:sz w:val="16"/>
-          <w:szCs w:val="16"/>
-        </w:rPr>
-        <w:fldChar w:fldCharType="begin" w:fldLock="1"/>
-      </w:r>
-      <w:r>
-        <w:rPr>
-          <w:rFonts w:ascii="Times New Roman" w:hAnsi="Times New Roman" w:cs="Times New Roman"/>
-          <w:sz w:val="16"/>
-          <w:szCs w:val="16"/>
-        </w:rPr>
-        <w:instrText>ADDIN CSL_CITATION { "citationItems" : [ { "id" : "ITEM-1", "itemData" : { "author" : [ { "dropping-particle" : "", "family" : "Misi\u00f3nPyme Banco de Bogot\u00e1", "given" : "", "non-dropping-particle" : "", "parse-names" : false, "suffix" : "" } ], "id" : "ITEM-1", "issued" : { "date-parts" : [ [ "2017" ] ] }, "title" : "Banco de Bogot\u00e1 - Premio Gacela", "type" : "article" }, "uris" : [ "http://www.mendeley.com/documents/?uuid=e5d1a7f8-bf0d-4d56-89ea-d434a083a1f2" ] } ], "mendeley" : { "formattedCitation" : "(Misi\u00f3nPyme Banco de Bogot\u00e1, 2017)", "plainTextFormattedCitation" : "(Misi\u00f3nPyme Banco de Bogot\u00e1, 2017)", "previouslyFormattedCitation" : "(Misi\u00f3nPyme Banco de Bogot\u00e1, 2017)" }, "properties" : {  }, "schema" : "https://github.com/citation-style-language/schema/raw/master/csl-citation.json" }</w:instrText>
+        <w:instrText>ADDIN CSL_CITATION { "citationItems" : [ { "id" : "ITEM-1", "itemData" : { "ISBN" : "1845449088", "author" : [ { "dropping-particle" : "", "family" : "Midkiff", "given" : "Scott F", "non-dropping-particle" : "", "parse-names" : false, "suffix" : "" }, { "dropping-particle" : "", "family" : "Dasilva", "given" : "Luiz A", "non-dropping-particle" : "", "parse-names" : false, "suffix" : "" } ], "container-title" : "Benchmarking", "id" : "ITEM-1", "issued" : { "date-parts" : [ [ "2008" ] ] }, "page" : "1-10", "title" : "Benchmarking Benchmarking", "type" : "article" }, "uris" : [ "http://www.mendeley.com/documents/?uuid=ecca4bb3-616c-4eb9-99ed-ed09372979d1" ] } ], "mendeley" : { "formattedCitation" : "(Midkiff &amp; Dasilva, 2008)", "plainTextFormattedCitation" : "(Midkiff &amp; Dasilva, 2008)", "previouslyFormattedCitation" : "(Midkiff &amp; Dasilva, 2008)" }, "properties" : {  }, "schema" : "https://github.com/citation-style-language/schema/raw/master/csl-citation.json" }</w:instrText>
       </w:r>
       <w:r>
         <w:rPr>
@@ -6713,7 +8001,7 @@
           <w:sz w:val="16"/>
           <w:szCs w:val="16"/>
         </w:rPr>
-        <w:t>(MisiónPyme Banco de Bogotá, 2017)</w:t>
+        <w:t>(Midkiff &amp; Dasilva, 2008)</w:t>
       </w:r>
       <w:r>
         <w:rPr>
@@ -6729,143 +8017,19 @@
           <w:sz w:val="16"/>
           <w:szCs w:val="16"/>
         </w:rPr>
-        <w:t xml:space="preserve"> Premio Gacela </w:t>
-      </w:r>
-      <w:proofErr w:type="spellStart"/>
+        <w:t xml:space="preserve"> El B</w:t>
+      </w:r>
       <w:r>
         <w:rPr>
           <w:rFonts w:ascii="Times New Roman" w:hAnsi="Times New Roman" w:cs="Times New Roman"/>
           <w:sz w:val="16"/>
           <w:szCs w:val="16"/>
         </w:rPr>
-        <w:t>MisiónPyme</w:t>
-      </w:r>
-      <w:proofErr w:type="spellEnd"/>
-      <w:r>
-        <w:rPr>
-          <w:rFonts w:ascii="Times New Roman" w:hAnsi="Times New Roman" w:cs="Times New Roman"/>
-          <w:sz w:val="16"/>
-          <w:szCs w:val="16"/>
-        </w:rPr>
-        <w:t>, promueve la visión estratégica y capacidad de liderazgo de los empresarios colombianos. Pueden participar las pequeñas y medianas compañías</w:t>
-      </w:r>
-      <w:r>
-        <w:rPr>
-          <w:rFonts w:ascii="Times New Roman" w:hAnsi="Times New Roman" w:cs="Times New Roman"/>
-          <w:sz w:val="16"/>
-          <w:szCs w:val="16"/>
-        </w:rPr>
-        <w:t xml:space="preserve">, que hayan reportado ventas entre $1.000 millones y $20.000 millones al cierre </w:t>
-      </w:r>
-      <w:r>
-        <w:rPr>
-          <w:rFonts w:ascii="Times New Roman" w:hAnsi="Times New Roman" w:cs="Times New Roman"/>
-          <w:sz w:val="16"/>
-          <w:szCs w:val="16"/>
-        </w:rPr>
-        <w:t>del último año tributario</w:t>
-      </w:r>
-      <w:r>
-        <w:rPr>
-          <w:rFonts w:ascii="Times New Roman" w:hAnsi="Times New Roman" w:cs="Times New Roman"/>
-          <w:sz w:val="16"/>
-          <w:szCs w:val="16"/>
-        </w:rPr>
-        <w:t>. Adicional a ello, tendrán que haber tenido una rentabili</w:t>
-      </w:r>
-      <w:r>
-        <w:rPr>
-          <w:rFonts w:ascii="Times New Roman" w:hAnsi="Times New Roman" w:cs="Times New Roman"/>
-          <w:sz w:val="16"/>
-          <w:szCs w:val="16"/>
-        </w:rPr>
-        <w:t>dad neta positiva los últimos cuatro años</w:t>
-      </w:r>
-      <w:r>
-        <w:rPr>
-          <w:rFonts w:ascii="Times New Roman" w:hAnsi="Times New Roman" w:cs="Times New Roman"/>
-          <w:sz w:val="16"/>
-          <w:szCs w:val="16"/>
-        </w:rPr>
-        <w:t>.</w:t>
+        <w:t>enchmarking es un proceso estructurado de medición continuo y sistemático, que mediante la evaluación comparativa busca identificar las mejores prácticas para el mejoramiento de los procesos y el desempeño de una organización</w:t>
       </w:r>
     </w:p>
   </w:footnote>
-  <w:footnote w:id="2">
-    <w:p>
-      <w:pPr>
-        <w:pStyle w:val="Textonotapie"/>
-        <w:spacing w:line="480" w:lineRule="auto"/>
-      </w:pPr>
-      <w:r>
-        <w:rPr>
-          <w:rStyle w:val="Refdenotaalpie"/>
-        </w:rPr>
-        <w:footnoteRef/>
-      </w:r>
-      <w:r>
-        <w:t xml:space="preserve"> </w:t>
-      </w:r>
-      <w:r>
-        <w:rPr>
-          <w:rFonts w:ascii="Times New Roman" w:hAnsi="Times New Roman" w:cs="Times New Roman"/>
-          <w:sz w:val="16"/>
-          <w:szCs w:val="16"/>
-        </w:rPr>
-        <w:fldChar w:fldCharType="begin" w:fldLock="1"/>
-      </w:r>
-      <w:r>
-        <w:rPr>
-          <w:rFonts w:ascii="Times New Roman" w:hAnsi="Times New Roman" w:cs="Times New Roman"/>
-          <w:sz w:val="16"/>
-          <w:szCs w:val="16"/>
-        </w:rPr>
-        <w:instrText>ADDIN CSL_CITATION { "citationItems" : [ { "id" : "ITEM-1", "itemData" : { "ISBN" : "1845449088", "author" : [ { "dropping-particle" : "", "family" : "Midkiff", "given" : "Scott F", "non-dropping-particle" : "", "parse-names" : false, "suffix" : "" }, { "dropping-particle" : "", "family" : "Dasilva", "given" : "Luiz A", "non-dropping-particle" : "", "parse-names" : false, "suffix" : "" } ], "container-title" : "Benchmarking", "id" : "ITEM-1", "issued" : { "date-parts" : [ [ "2008" ] ] }, "page" : "1-10", "title" : "Benchmarking Benchmarking", "type" : "article" }, "uris" : [ "http://www.mendeley.com/documents/?uuid=ecca4bb3-616c-4eb9-99ed-ed09372979d1" ] } ], "mendeley" : { "formattedCitation" : "(Midkiff &amp; Dasilva, 2008)", "plainTextFormattedCitation" : "(Midkiff &amp; Dasilva, 2008)", "previouslyFormattedCitation" : "(Midkiff &amp; Dasilva, 2008)" }, "properties" : {  }, "schema" : "https://github.com/citation-style-language/schema/raw/master/csl-citation.json" }</w:instrText>
-      </w:r>
-      <w:r>
-        <w:rPr>
-          <w:rFonts w:ascii="Times New Roman" w:hAnsi="Times New Roman" w:cs="Times New Roman"/>
-          <w:sz w:val="16"/>
-          <w:szCs w:val="16"/>
-        </w:rPr>
-        <w:fldChar w:fldCharType="separate"/>
-      </w:r>
-      <w:r>
-        <w:rPr>
-          <w:rFonts w:ascii="Times New Roman" w:hAnsi="Times New Roman" w:cs="Times New Roman"/>
-          <w:noProof/>
-          <w:sz w:val="16"/>
-          <w:szCs w:val="16"/>
-        </w:rPr>
-        <w:t>(Midkiff &amp; Dasilva, 2008)</w:t>
-      </w:r>
-      <w:r>
-        <w:rPr>
-          <w:rFonts w:ascii="Times New Roman" w:hAnsi="Times New Roman" w:cs="Times New Roman"/>
-          <w:sz w:val="16"/>
-          <w:szCs w:val="16"/>
-        </w:rPr>
-        <w:fldChar w:fldCharType="end"/>
-      </w:r>
-      <w:r>
-        <w:rPr>
-          <w:rFonts w:ascii="Times New Roman" w:hAnsi="Times New Roman" w:cs="Times New Roman"/>
-          <w:sz w:val="16"/>
-          <w:szCs w:val="16"/>
-        </w:rPr>
-        <w:t xml:space="preserve"> El B</w:t>
-      </w:r>
-      <w:r>
-        <w:rPr>
-          <w:rFonts w:ascii="Times New Roman" w:hAnsi="Times New Roman" w:cs="Times New Roman"/>
-          <w:sz w:val="16"/>
-          <w:szCs w:val="16"/>
-        </w:rPr>
-        <w:t>enchmarking es un proceso estructurado de medición continuo y sistemático, que mediante la evaluación comparativa busca identificar las mejores prácticas para el mejoramiento de los procesos y el desempeño de una organización</w:t>
-      </w:r>
-    </w:p>
-  </w:footnote>
-  <w:footnote w:id="3">
+  <w:footnote w:id="5">
     <w:p>
       <w:pPr>
         <w:pStyle w:val="NormalWeb"/>
@@ -6968,9 +8132,8 @@
           <w:szCs w:val="16"/>
           <w:lang w:eastAsia="es-CO"/>
         </w:rPr>
-        <w:t xml:space="preserve">Esta herramienta fue creada en el año 1941, por Alex </w:t>
-      </w:r>
-      <w:proofErr w:type="spellStart"/>
+        <w:t>Esta herramienta fue creada en el año 1941, por Alex Osborne, cuando su búsqueda de ideas creativas resulto en un proceso interactivo de grupo</w:t>
+      </w:r>
       <w:r>
         <w:rPr>
           <w:rFonts w:eastAsia="Times New Roman" w:cs="Times New Roman"/>
@@ -6978,9 +8141,8 @@
           <w:szCs w:val="16"/>
           <w:lang w:eastAsia="es-CO"/>
         </w:rPr>
-        <w:t>Osborne</w:t>
-      </w:r>
-      <w:proofErr w:type="spellEnd"/>
+        <w:t xml:space="preserve"> no estructurado que generaba má</w:t>
+      </w:r>
       <w:r>
         <w:rPr>
           <w:rFonts w:eastAsia="Times New Roman" w:cs="Times New Roman"/>
@@ -6988,24 +8150,6 @@
           <w:szCs w:val="16"/>
           <w:lang w:eastAsia="es-CO"/>
         </w:rPr>
-        <w:t>, cuando su búsqueda de ideas creativas resulto en un proceso interactivo de grupo</w:t>
-      </w:r>
-      <w:r>
-        <w:rPr>
-          <w:rFonts w:eastAsia="Times New Roman" w:cs="Times New Roman"/>
-          <w:sz w:val="16"/>
-          <w:szCs w:val="16"/>
-          <w:lang w:eastAsia="es-CO"/>
-        </w:rPr>
-        <w:t xml:space="preserve"> no estructurado que generaba má</w:t>
-      </w:r>
-      <w:r>
-        <w:rPr>
-          <w:rFonts w:eastAsia="Times New Roman" w:cs="Times New Roman"/>
-          <w:sz w:val="16"/>
-          <w:szCs w:val="16"/>
-          <w:lang w:eastAsia="es-CO"/>
-        </w:rPr>
         <w:t>s y mejores ideas que las que los individuos podían producir trabajando de forma independiente; dando oportunidad de sugerir sobre un determinado asunto y aprovechando la capacidad creativa de los participantes</w:t>
       </w:r>
     </w:p>
@@ -7015,7 +8159,7 @@
       </w:pPr>
     </w:p>
   </w:footnote>
-  <w:footnote w:id="4">
+  <w:footnote w:id="6">
     <w:p>
       <w:pPr>
         <w:pStyle w:val="Textonotapie"/>
@@ -7096,7 +8240,7 @@
       </w:r>
     </w:p>
   </w:footnote>
-  <w:footnote w:id="5">
+  <w:footnote w:id="7">
     <w:p>
       <w:pPr>
         <w:pStyle w:val="Textonotapie"/>
@@ -7165,25 +8309,7 @@
           <w:sz w:val="16"/>
           <w:szCs w:val="16"/>
         </w:rPr>
-        <w:t xml:space="preserve"> Michael </w:t>
-      </w:r>
-      <w:proofErr w:type="spellStart"/>
-      <w:r>
-        <w:rPr>
-          <w:rFonts w:ascii="Times New Roman" w:hAnsi="Times New Roman" w:cs="Times New Roman"/>
-          <w:sz w:val="16"/>
-          <w:szCs w:val="16"/>
-        </w:rPr>
-        <w:t>Porter</w:t>
-      </w:r>
-      <w:proofErr w:type="spellEnd"/>
-      <w:r>
-        <w:rPr>
-          <w:rFonts w:ascii="Times New Roman" w:hAnsi="Times New Roman" w:cs="Times New Roman"/>
-          <w:sz w:val="16"/>
-          <w:szCs w:val="16"/>
-        </w:rPr>
-        <w:t xml:space="preserve"> </w:t>
+        <w:t xml:space="preserve"> Michael Porter </w:t>
       </w:r>
       <w:r>
         <w:rPr>
@@ -7346,7 +8472,7 @@
       </w:pPr>
     </w:p>
   </w:footnote>
-  <w:footnote w:id="6">
+  <w:footnote w:id="8">
     <w:p>
       <w:pPr>
         <w:pStyle w:val="Textonotapie"/>
@@ -7438,29 +8564,7 @@
           <w:szCs w:val="16"/>
           <w:shd w:val="clear" w:color="auto" w:fill="FFFFFF"/>
         </w:rPr>
-        <w:t xml:space="preserve">del estadounidense Walter </w:t>
-      </w:r>
-      <w:proofErr w:type="spellStart"/>
-      <w:r>
-        <w:rPr>
-          <w:rFonts w:ascii="Times New Roman" w:hAnsi="Times New Roman" w:cs="Times New Roman"/>
-          <w:color w:val="111111"/>
-          <w:sz w:val="16"/>
-          <w:szCs w:val="16"/>
-          <w:shd w:val="clear" w:color="auto" w:fill="FFFFFF"/>
-        </w:rPr>
-        <w:t>Shewhart</w:t>
-      </w:r>
-      <w:proofErr w:type="spellEnd"/>
-      <w:r>
-        <w:rPr>
-          <w:rFonts w:ascii="Times New Roman" w:hAnsi="Times New Roman" w:cs="Times New Roman"/>
-          <w:color w:val="111111"/>
-          <w:sz w:val="16"/>
-          <w:szCs w:val="16"/>
-          <w:shd w:val="clear" w:color="auto" w:fill="FFFFFF"/>
-        </w:rPr>
-        <w:t xml:space="preserve">. </w:t>
+        <w:t xml:space="preserve">del estadounidense Walter Shewhart. </w:t>
       </w:r>
       <w:r>
         <w:rPr>
@@ -7638,11 +8742,189 @@
       </w:r>
     </w:p>
   </w:footnote>
+  <w:footnote w:id="9">
+    <w:p>
+      <w:pPr>
+        <w:pStyle w:val="Textonotapie"/>
+        <w:spacing w:line="480" w:lineRule="auto"/>
+        <w:rPr>
+          <w:rFonts w:ascii="Times New Roman" w:hAnsi="Times New Roman" w:cs="Times New Roman"/>
+        </w:rPr>
+      </w:pPr>
+      <w:r>
+        <w:rPr>
+          <w:rStyle w:val="Refdenotaalpie"/>
+          <w:rFonts w:ascii="Times New Roman" w:hAnsi="Times New Roman" w:cs="Times New Roman"/>
+          <w:sz w:val="16"/>
+          <w:szCs w:val="16"/>
+        </w:rPr>
+        <w:footnoteRef/>
+      </w:r>
+      <w:r>
+        <w:rPr>
+          <w:rFonts w:ascii="Times New Roman" w:hAnsi="Times New Roman" w:cs="Times New Roman"/>
+          <w:sz w:val="16"/>
+          <w:szCs w:val="16"/>
+        </w:rPr>
+        <w:t xml:space="preserve"> </w:t>
+      </w:r>
+      <w:r>
+        <w:rPr>
+          <w:rFonts w:ascii="Times New Roman" w:hAnsi="Times New Roman" w:cs="Times New Roman"/>
+          <w:sz w:val="16"/>
+          <w:szCs w:val="16"/>
+        </w:rPr>
+        <w:fldChar w:fldCharType="begin" w:fldLock="1"/>
+      </w:r>
+      <w:r>
+        <w:rPr>
+          <w:rFonts w:ascii="Times New Roman" w:hAnsi="Times New Roman" w:cs="Times New Roman"/>
+          <w:sz w:val="16"/>
+          <w:szCs w:val="16"/>
+        </w:rPr>
+        <w:instrText>ADDIN CSL_CITATION { "citationItems" : [ { "id" : "ITEM-1", "itemData" : { "author" : [ { "dropping-particle" : "", "family" : "Misi\u00f3nPyme Banco de Bogot\u00e1", "given" : "", "non-dropping-particle" : "", "parse-names" : false, "suffix" : "" } ], "id" : "ITEM-1", "issued" : { "date-parts" : [ [ "2017" ] ] }, "title" : "Banco de Bogot\u00e1 - Premio Gacela", "type" : "article" }, "uris" : [ "http://www.mendeley.com/documents/?uuid=e5d1a7f8-bf0d-4d56-89ea-d434a083a1f2" ] } ], "mendeley" : { "formattedCitation" : "(Misi\u00f3nPyme Banco de Bogot\u00e1, 2017)", "plainTextFormattedCitation" : "(Misi\u00f3nPyme Banco de Bogot\u00e1, 2017)", "previouslyFormattedCitation" : "(Misi\u00f3nPyme Banco de Bogot\u00e1, 2017)" }, "properties" : {  }, "schema" : "https://github.com/citation-style-language/schema/raw/master/csl-citation.json" }</w:instrText>
+      </w:r>
+      <w:r>
+        <w:rPr>
+          <w:rFonts w:ascii="Times New Roman" w:hAnsi="Times New Roman" w:cs="Times New Roman"/>
+          <w:sz w:val="16"/>
+          <w:szCs w:val="16"/>
+        </w:rPr>
+        <w:fldChar w:fldCharType="separate"/>
+      </w:r>
+      <w:r>
+        <w:rPr>
+          <w:rFonts w:ascii="Times New Roman" w:hAnsi="Times New Roman" w:cs="Times New Roman"/>
+          <w:noProof/>
+          <w:sz w:val="16"/>
+          <w:szCs w:val="16"/>
+        </w:rPr>
+        <w:t>(MisiónPyme Banco de Bogotá, 2017)</w:t>
+      </w:r>
+      <w:r>
+        <w:rPr>
+          <w:rFonts w:ascii="Times New Roman" w:hAnsi="Times New Roman" w:cs="Times New Roman"/>
+          <w:sz w:val="16"/>
+          <w:szCs w:val="16"/>
+        </w:rPr>
+        <w:fldChar w:fldCharType="end"/>
+      </w:r>
+      <w:r>
+        <w:rPr>
+          <w:rFonts w:ascii="Times New Roman" w:hAnsi="Times New Roman" w:cs="Times New Roman"/>
+          <w:sz w:val="16"/>
+          <w:szCs w:val="16"/>
+        </w:rPr>
+        <w:t xml:space="preserve"> Premio Gacela </w:t>
+      </w:r>
+      <w:proofErr w:type="spellStart"/>
+      <w:r>
+        <w:rPr>
+          <w:rFonts w:ascii="Times New Roman" w:hAnsi="Times New Roman" w:cs="Times New Roman"/>
+          <w:sz w:val="16"/>
+          <w:szCs w:val="16"/>
+        </w:rPr>
+        <w:t>MisiónPyme</w:t>
+      </w:r>
+      <w:proofErr w:type="spellEnd"/>
+      <w:r>
+        <w:rPr>
+          <w:rFonts w:ascii="Times New Roman" w:hAnsi="Times New Roman" w:cs="Times New Roman"/>
+          <w:sz w:val="16"/>
+          <w:szCs w:val="16"/>
+        </w:rPr>
+        <w:t>, promueve la visión estratégica y capacidad de liderazgo de los empresarios colombianos. Pueden participar las pequeñas y medianas compañías</w:t>
+      </w:r>
+      <w:r>
+        <w:rPr>
+          <w:rFonts w:ascii="Times New Roman" w:hAnsi="Times New Roman" w:cs="Times New Roman"/>
+          <w:sz w:val="16"/>
+          <w:szCs w:val="16"/>
+        </w:rPr>
+        <w:t xml:space="preserve">, que hayan reportado ventas entre $1.000 millones y $20.000 millones al cierre </w:t>
+      </w:r>
+      <w:r>
+        <w:rPr>
+          <w:rFonts w:ascii="Times New Roman" w:hAnsi="Times New Roman" w:cs="Times New Roman"/>
+          <w:sz w:val="16"/>
+          <w:szCs w:val="16"/>
+        </w:rPr>
+        <w:t>del último año tributario</w:t>
+      </w:r>
+      <w:r>
+        <w:rPr>
+          <w:rFonts w:ascii="Times New Roman" w:hAnsi="Times New Roman" w:cs="Times New Roman"/>
+          <w:sz w:val="16"/>
+          <w:szCs w:val="16"/>
+        </w:rPr>
+        <w:t>. Adicional a ello, tendrán que haber tenido una rentabili</w:t>
+      </w:r>
+      <w:r>
+        <w:rPr>
+          <w:rFonts w:ascii="Times New Roman" w:hAnsi="Times New Roman" w:cs="Times New Roman"/>
+          <w:sz w:val="16"/>
+          <w:szCs w:val="16"/>
+        </w:rPr>
+        <w:t>dad neta positiva los últimos cuatro años</w:t>
+      </w:r>
+      <w:r>
+        <w:rPr>
+          <w:rFonts w:ascii="Times New Roman" w:hAnsi="Times New Roman" w:cs="Times New Roman"/>
+          <w:sz w:val="16"/>
+          <w:szCs w:val="16"/>
+        </w:rPr>
+        <w:t>.</w:t>
+      </w:r>
+    </w:p>
+  </w:footnote>
+  <w:footnote w:id="10">
+    <w:p>
+      <w:pPr>
+        <w:pStyle w:val="Textonotapie"/>
+      </w:pPr>
+      <w:r>
+        <w:rPr>
+          <w:rStyle w:val="Refdenotaalpie"/>
+        </w:rPr>
+        <w:footnoteRef/>
+      </w:r>
+      <w:r>
+        <w:t xml:space="preserve"> D</w:t>
+      </w:r>
+      <w:r>
+        <w:t>eterminantes de la supervivencia</w:t>
+      </w:r>
+      <w:r>
+        <w:t xml:space="preserve"> empresarial en Colombia, Confecámaras, </w:t>
+      </w:r>
+      <w:proofErr w:type="gramStart"/>
+      <w:r>
+        <w:t>Agosto</w:t>
+      </w:r>
+      <w:proofErr w:type="gramEnd"/>
+      <w:r>
+        <w:t xml:space="preserve"> de 2017, recuperado de:</w:t>
+      </w:r>
+    </w:p>
+    <w:p>
+      <w:pPr>
+        <w:pStyle w:val="Textonotapie"/>
+      </w:pPr>
+      <w:hyperlink r:id="rId4" w:history="1">
+        <w:r>
+          <w:rPr>
+            <w:rStyle w:val="Hipervnculo"/>
+          </w:rPr>
+          <w:t>http://www.confecamaras.org.co/phocadownload/Cuadernos_de_analisis_economico/Cuaderno_de_Anаlisis_Economico_N_14.pdf</w:t>
+        </w:r>
+      </w:hyperlink>
+    </w:p>
+  </w:footnote>
 </w:footnotes>
 </file>
 
 <file path=word/header1.xml><?xml version="1.0" encoding="utf-8"?>
-<w:hdr xmlns:wpc="http://schemas.microsoft.com/office/word/2010/wordprocessingCanvas" xmlns:mc="http://schemas.openxmlformats.org/markup-compatibility/2006" xmlns:o="urn:schemas-microsoft-com:office:office" xmlns:r="http://schemas.openxmlformats.org/officeDocument/2006/relationships" xmlns:m="http://schemas.openxmlformats.org/officeDocument/2006/math" xmlns:v="urn:schemas-microsoft-com:vml" xmlns:wp14="http://schemas.microsoft.com/office/word/2010/wordprocessingDrawing" xmlns:wp="http://schemas.openxmlformats.org/drawingml/2006/wordprocessingDrawing" xmlns:w10="urn:schemas-microsoft-com:office:word" xmlns:w="http://schemas.openxmlformats.org/wordprocessingml/2006/main" xmlns:w14="http://schemas.microsoft.com/office/word/2010/wordml" xmlns:wpg="http://schemas.microsoft.com/office/word/2010/wordprocessingGroup" xmlns:wpi="http://schemas.microsoft.com/office/word/2010/wordprocessingInk" xmlns:wne="http://schemas.microsoft.com/office/word/2006/wordml" xmlns:wps="http://schemas.microsoft.com/office/word/2010/wordprocessingShape" mc:Ignorable="w14 wp14">
+<w:hdr xmlns:wpc="http://schemas.microsoft.com/office/word/2010/wordprocessingCanvas" xmlns:cx="http://schemas.microsoft.com/office/drawing/2014/chartex" xmlns:cx1="http://schemas.microsoft.com/office/drawing/2015/9/8/chartex" xmlns:cx2="http://schemas.microsoft.com/office/drawing/2015/10/21/chartex" xmlns:cx3="http://schemas.microsoft.com/office/drawing/2016/5/9/chartex" xmlns:cx4="http://schemas.microsoft.com/office/drawing/2016/5/10/chartex" xmlns:cx5="http://schemas.microsoft.com/office/drawing/2016/5/11/chartex" xmlns:cx6="http://schemas.microsoft.com/office/drawing/2016/5/12/chartex" xmlns:cx7="http://schemas.microsoft.com/office/drawing/2016/5/13/chartex" xmlns:cx8="http://schemas.microsoft.com/office/drawing/2016/5/14/chartex" xmlns:mc="http://schemas.openxmlformats.org/markup-compatibility/2006" xmlns:aink="http://schemas.microsoft.com/office/drawing/2016/ink" xmlns:am3d="http://schemas.microsoft.com/office/drawing/2017/model3d" xmlns:o="urn:schemas-microsoft-com:office:office" xmlns:r="http://schemas.openxmlformats.org/officeDocument/2006/relationships" xmlns:m="http://schemas.openxmlformats.org/officeDocument/2006/math" xmlns:v="urn:schemas-microsoft-com:vml" xmlns:wp14="http://schemas.microsoft.com/office/word/2010/wordprocessingDrawing" xmlns:wp="http://schemas.openxmlformats.org/drawingml/2006/wordprocessingDrawing" xmlns:w10="urn:schemas-microsoft-com:office:word" xmlns:w="http://schemas.openxmlformats.org/wordprocessingml/2006/main" xmlns:w14="http://schemas.microsoft.com/office/word/2010/wordml" xmlns:w15="http://schemas.microsoft.com/office/word/2012/wordml" xmlns:w16cid="http://schemas.microsoft.com/office/word/2016/wordml/cid" xmlns:w16se="http://schemas.microsoft.com/office/word/2015/wordml/symex" xmlns:wpg="http://schemas.microsoft.com/office/word/2010/wordprocessingGroup" xmlns:wpi="http://schemas.microsoft.com/office/word/2010/wordprocessingInk" xmlns:wne="http://schemas.microsoft.com/office/word/2006/wordml" xmlns:wps="http://schemas.microsoft.com/office/word/2010/wordprocessingShape" mc:Ignorable="w14 w15 w16se w16cid wp14">
   <w:sdt>
     <w:sdtPr>
       <w:id w:val="-1992708048"/>
@@ -7651,7 +8933,6 @@
         <w:docPartUnique/>
       </w:docPartObj>
     </w:sdtPr>
-    <w:sdtEndPr/>
     <w:sdtContent>
       <w:p>
         <w:pPr>
@@ -7672,7 +8953,7 @@
             <w:noProof/>
             <w:lang w:val="es-ES"/>
           </w:rPr>
-          <w:t>8</w:t>
+          <w:t>19</w:t>
         </w:r>
         <w:r>
           <w:fldChar w:fldCharType="end"/>
@@ -7689,8 +8970,8 @@
 </file>
 
 <file path=word/numbering.xml><?xml version="1.0" encoding="utf-8"?>
-<w:numbering xmlns:wpc="http://schemas.microsoft.com/office/word/2010/wordprocessingCanvas" xmlns:mc="http://schemas.openxmlformats.org/markup-compatibility/2006" xmlns:o="urn:schemas-microsoft-com:office:office" xmlns:r="http://schemas.openxmlformats.org/officeDocument/2006/relationships" xmlns:m="http://schemas.openxmlformats.org/officeDocument/2006/math" xmlns:v="urn:schemas-microsoft-com:vml" xmlns:wp14="http://schemas.microsoft.com/office/word/2010/wordprocessingDrawing" xmlns:wp="http://schemas.openxmlformats.org/drawingml/2006/wordprocessingDrawing" xmlns:w10="urn:schemas-microsoft-com:office:word" xmlns:w="http://schemas.openxmlformats.org/wordprocessingml/2006/main" xmlns:w14="http://schemas.microsoft.com/office/word/2010/wordml" xmlns:wpg="http://schemas.microsoft.com/office/word/2010/wordprocessingGroup" xmlns:wpi="http://schemas.microsoft.com/office/word/2010/wordprocessingInk" xmlns:wne="http://schemas.microsoft.com/office/word/2006/wordml" xmlns:wps="http://schemas.microsoft.com/office/word/2010/wordprocessingShape" mc:Ignorable="w14 wp14">
-  <w:abstractNum w:abstractNumId="0">
+<w:numbering xmlns:wpc="http://schemas.microsoft.com/office/word/2010/wordprocessingCanvas" xmlns:cx="http://schemas.microsoft.com/office/drawing/2014/chartex" xmlns:cx1="http://schemas.microsoft.com/office/drawing/2015/9/8/chartex" xmlns:cx2="http://schemas.microsoft.com/office/drawing/2015/10/21/chartex" xmlns:cx3="http://schemas.microsoft.com/office/drawing/2016/5/9/chartex" xmlns:cx4="http://schemas.microsoft.com/office/drawing/2016/5/10/chartex" xmlns:cx5="http://schemas.microsoft.com/office/drawing/2016/5/11/chartex" xmlns:cx6="http://schemas.microsoft.com/office/drawing/2016/5/12/chartex" xmlns:cx7="http://schemas.microsoft.com/office/drawing/2016/5/13/chartex" xmlns:cx8="http://schemas.microsoft.com/office/drawing/2016/5/14/chartex" xmlns:mc="http://schemas.openxmlformats.org/markup-compatibility/2006" xmlns:aink="http://schemas.microsoft.com/office/drawing/2016/ink" xmlns:am3d="http://schemas.microsoft.com/office/drawing/2017/model3d" xmlns:o="urn:schemas-microsoft-com:office:office" xmlns:r="http://schemas.openxmlformats.org/officeDocument/2006/relationships" xmlns:m="http://schemas.openxmlformats.org/officeDocument/2006/math" xmlns:v="urn:schemas-microsoft-com:vml" xmlns:wp14="http://schemas.microsoft.com/office/word/2010/wordprocessingDrawing" xmlns:wp="http://schemas.openxmlformats.org/drawingml/2006/wordprocessingDrawing" xmlns:w10="urn:schemas-microsoft-com:office:word" xmlns:w="http://schemas.openxmlformats.org/wordprocessingml/2006/main" xmlns:w14="http://schemas.microsoft.com/office/word/2010/wordml" xmlns:w15="http://schemas.microsoft.com/office/word/2012/wordml" xmlns:w16cid="http://schemas.microsoft.com/office/word/2016/wordml/cid" xmlns:w16se="http://schemas.microsoft.com/office/word/2015/wordml/symex" xmlns:wpg="http://schemas.microsoft.com/office/word/2010/wordprocessingGroup" xmlns:wpi="http://schemas.microsoft.com/office/word/2010/wordprocessingInk" xmlns:wne="http://schemas.microsoft.com/office/word/2006/wordml" xmlns:wps="http://schemas.microsoft.com/office/word/2010/wordprocessingShape" mc:Ignorable="w14 w15 w16se w16cid wp14">
+  <w:abstractNum w:abstractNumId="0" w15:restartNumberingAfterBreak="0">
     <w:nsid w:val="0118232F"/>
     <w:multiLevelType w:val="hybridMultilevel"/>
     <w:tmpl w:val="A46A16FA"/>
@@ -7779,7 +9060,7 @@
       </w:pPr>
     </w:lvl>
   </w:abstractNum>
-  <w:abstractNum w:abstractNumId="1">
+  <w:abstractNum w:abstractNumId="1" w15:restartNumberingAfterBreak="0">
     <w:nsid w:val="020102C2"/>
     <w:multiLevelType w:val="multilevel"/>
     <w:tmpl w:val="36221B80"/>
@@ -7900,7 +9181,7 @@
       </w:rPr>
     </w:lvl>
   </w:abstractNum>
-  <w:abstractNum w:abstractNumId="2">
+  <w:abstractNum w:abstractNumId="2" w15:restartNumberingAfterBreak="0">
     <w:nsid w:val="05DA1A72"/>
     <w:multiLevelType w:val="multilevel"/>
     <w:tmpl w:val="920A20E4"/>
@@ -8013,7 +9294,7 @@
       </w:rPr>
     </w:lvl>
   </w:abstractNum>
-  <w:abstractNum w:abstractNumId="3">
+  <w:abstractNum w:abstractNumId="3" w15:restartNumberingAfterBreak="0">
     <w:nsid w:val="09D73A93"/>
     <w:multiLevelType w:val="hybridMultilevel"/>
     <w:tmpl w:val="AD24ED9E"/>
@@ -8126,7 +9407,7 @@
       </w:rPr>
     </w:lvl>
   </w:abstractNum>
-  <w:abstractNum w:abstractNumId="4">
+  <w:abstractNum w:abstractNumId="4" w15:restartNumberingAfterBreak="0">
     <w:nsid w:val="131A0C51"/>
     <w:multiLevelType w:val="multilevel"/>
     <w:tmpl w:val="F6D28882"/>
@@ -8239,7 +9520,7 @@
       </w:rPr>
     </w:lvl>
   </w:abstractNum>
-  <w:abstractNum w:abstractNumId="5">
+  <w:abstractNum w:abstractNumId="5" w15:restartNumberingAfterBreak="0">
     <w:nsid w:val="14A35D13"/>
     <w:multiLevelType w:val="hybridMultilevel"/>
     <w:tmpl w:val="CB785A68"/>
@@ -8328,7 +9609,7 @@
       </w:pPr>
     </w:lvl>
   </w:abstractNum>
-  <w:abstractNum w:abstractNumId="6">
+  <w:abstractNum w:abstractNumId="6" w15:restartNumberingAfterBreak="0">
     <w:nsid w:val="17500849"/>
     <w:multiLevelType w:val="hybridMultilevel"/>
     <w:tmpl w:val="16AC2C5E"/>
@@ -8441,7 +9722,7 @@
       </w:rPr>
     </w:lvl>
   </w:abstractNum>
-  <w:abstractNum w:abstractNumId="7">
+  <w:abstractNum w:abstractNumId="7" w15:restartNumberingAfterBreak="0">
     <w:nsid w:val="1937064C"/>
     <w:multiLevelType w:val="hybridMultilevel"/>
     <w:tmpl w:val="9B30F360"/>
@@ -8557,7 +9838,7 @@
       </w:pPr>
     </w:lvl>
   </w:abstractNum>
-  <w:abstractNum w:abstractNumId="8">
+  <w:abstractNum w:abstractNumId="8" w15:restartNumberingAfterBreak="0">
     <w:nsid w:val="1BE30F4B"/>
     <w:multiLevelType w:val="hybridMultilevel"/>
     <w:tmpl w:val="C17A1D90"/>
@@ -8643,7 +9924,7 @@
       </w:pPr>
     </w:lvl>
   </w:abstractNum>
-  <w:abstractNum w:abstractNumId="9">
+  <w:abstractNum w:abstractNumId="9" w15:restartNumberingAfterBreak="0">
     <w:nsid w:val="1C481B04"/>
     <w:multiLevelType w:val="multilevel"/>
     <w:tmpl w:val="AF96B7D4"/>
@@ -8757,7 +10038,7 @@
       </w:rPr>
     </w:lvl>
   </w:abstractNum>
-  <w:abstractNum w:abstractNumId="10">
+  <w:abstractNum w:abstractNumId="10" w15:restartNumberingAfterBreak="0">
     <w:nsid w:val="1E0F6F41"/>
     <w:multiLevelType w:val="multilevel"/>
     <w:tmpl w:val="F6D28882"/>
@@ -8870,7 +10151,7 @@
       </w:rPr>
     </w:lvl>
   </w:abstractNum>
-  <w:abstractNum w:abstractNumId="11">
+  <w:abstractNum w:abstractNumId="11" w15:restartNumberingAfterBreak="0">
     <w:nsid w:val="1EDA3612"/>
     <w:multiLevelType w:val="hybridMultilevel"/>
     <w:tmpl w:val="FDE04912"/>
@@ -8983,7 +10264,7 @@
       </w:rPr>
     </w:lvl>
   </w:abstractNum>
-  <w:abstractNum w:abstractNumId="12">
+  <w:abstractNum w:abstractNumId="12" w15:restartNumberingAfterBreak="0">
     <w:nsid w:val="1F4A09A0"/>
     <w:multiLevelType w:val="multilevel"/>
     <w:tmpl w:val="F6D28882"/>
@@ -9096,7 +10377,7 @@
       </w:rPr>
     </w:lvl>
   </w:abstractNum>
-  <w:abstractNum w:abstractNumId="13">
+  <w:abstractNum w:abstractNumId="13" w15:restartNumberingAfterBreak="0">
     <w:nsid w:val="20E950F7"/>
     <w:multiLevelType w:val="multilevel"/>
     <w:tmpl w:val="1758CC42"/>
@@ -9209,7 +10490,7 @@
       </w:rPr>
     </w:lvl>
   </w:abstractNum>
-  <w:abstractNum w:abstractNumId="14">
+  <w:abstractNum w:abstractNumId="14" w15:restartNumberingAfterBreak="0">
     <w:nsid w:val="21351828"/>
     <w:multiLevelType w:val="hybridMultilevel"/>
     <w:tmpl w:val="C5447D04"/>
@@ -9295,7 +10576,7 @@
       </w:pPr>
     </w:lvl>
   </w:abstractNum>
-  <w:abstractNum w:abstractNumId="15">
+  <w:abstractNum w:abstractNumId="15" w15:restartNumberingAfterBreak="0">
     <w:nsid w:val="27F23323"/>
     <w:multiLevelType w:val="hybridMultilevel"/>
     <w:tmpl w:val="F490F2AE"/>
@@ -9408,7 +10689,7 @@
       </w:rPr>
     </w:lvl>
   </w:abstractNum>
-  <w:abstractNum w:abstractNumId="16">
+  <w:abstractNum w:abstractNumId="16" w15:restartNumberingAfterBreak="0">
     <w:nsid w:val="2C206FF2"/>
     <w:multiLevelType w:val="multilevel"/>
     <w:tmpl w:val="F4A888A6"/>
@@ -9521,7 +10802,7 @@
       </w:rPr>
     </w:lvl>
   </w:abstractNum>
-  <w:abstractNum w:abstractNumId="17">
+  <w:abstractNum w:abstractNumId="17" w15:restartNumberingAfterBreak="0">
     <w:nsid w:val="3273139E"/>
     <w:multiLevelType w:val="hybridMultilevel"/>
     <w:tmpl w:val="7D56CEA0"/>
@@ -9610,7 +10891,7 @@
       </w:pPr>
     </w:lvl>
   </w:abstractNum>
-  <w:abstractNum w:abstractNumId="18">
+  <w:abstractNum w:abstractNumId="18" w15:restartNumberingAfterBreak="0">
     <w:nsid w:val="3D047B25"/>
     <w:multiLevelType w:val="multilevel"/>
     <w:tmpl w:val="70AE557A"/>
@@ -9723,7 +11004,7 @@
       </w:rPr>
     </w:lvl>
   </w:abstractNum>
-  <w:abstractNum w:abstractNumId="19">
+  <w:abstractNum w:abstractNumId="19" w15:restartNumberingAfterBreak="0">
     <w:nsid w:val="3F4172D0"/>
     <w:multiLevelType w:val="multilevel"/>
     <w:tmpl w:val="CC3835A8"/>
@@ -9837,7 +11118,7 @@
       </w:rPr>
     </w:lvl>
   </w:abstractNum>
-  <w:abstractNum w:abstractNumId="20">
+  <w:abstractNum w:abstractNumId="20" w15:restartNumberingAfterBreak="0">
     <w:nsid w:val="49697D78"/>
     <w:multiLevelType w:val="hybridMultilevel"/>
     <w:tmpl w:val="5852CAE2"/>
@@ -9953,7 +11234,7 @@
       </w:pPr>
     </w:lvl>
   </w:abstractNum>
-  <w:abstractNum w:abstractNumId="21">
+  <w:abstractNum w:abstractNumId="21" w15:restartNumberingAfterBreak="0">
     <w:nsid w:val="4AA84D1E"/>
     <w:multiLevelType w:val="hybridMultilevel"/>
     <w:tmpl w:val="7D06F494"/>
@@ -10042,7 +11323,7 @@
       </w:pPr>
     </w:lvl>
   </w:abstractNum>
-  <w:abstractNum w:abstractNumId="22">
+  <w:abstractNum w:abstractNumId="22" w15:restartNumberingAfterBreak="0">
     <w:nsid w:val="4D4814B7"/>
     <w:multiLevelType w:val="multilevel"/>
     <w:tmpl w:val="89DC3854"/>
@@ -10163,7 +11444,7 @@
       </w:rPr>
     </w:lvl>
   </w:abstractNum>
-  <w:abstractNum w:abstractNumId="23">
+  <w:abstractNum w:abstractNumId="23" w15:restartNumberingAfterBreak="0">
     <w:nsid w:val="53C612FC"/>
     <w:multiLevelType w:val="multilevel"/>
     <w:tmpl w:val="A3F8DD0E"/>
@@ -10277,7 +11558,7 @@
       </w:rPr>
     </w:lvl>
   </w:abstractNum>
-  <w:abstractNum w:abstractNumId="24">
+  <w:abstractNum w:abstractNumId="24" w15:restartNumberingAfterBreak="0">
     <w:nsid w:val="5CDD5E61"/>
     <w:multiLevelType w:val="hybridMultilevel"/>
     <w:tmpl w:val="EECC946A"/>
@@ -10366,7 +11647,7 @@
       </w:pPr>
     </w:lvl>
   </w:abstractNum>
-  <w:abstractNum w:abstractNumId="25">
+  <w:abstractNum w:abstractNumId="25" w15:restartNumberingAfterBreak="0">
     <w:nsid w:val="66F33F15"/>
     <w:multiLevelType w:val="hybridMultilevel"/>
     <w:tmpl w:val="B69CED48"/>
@@ -10479,7 +11760,7 @@
       </w:rPr>
     </w:lvl>
   </w:abstractNum>
-  <w:abstractNum w:abstractNumId="26">
+  <w:abstractNum w:abstractNumId="26" w15:restartNumberingAfterBreak="0">
     <w:nsid w:val="690C4114"/>
     <w:multiLevelType w:val="hybridMultilevel"/>
     <w:tmpl w:val="DBE2EAF4"/>
@@ -10595,7 +11876,7 @@
       </w:pPr>
     </w:lvl>
   </w:abstractNum>
-  <w:abstractNum w:abstractNumId="27">
+  <w:abstractNum w:abstractNumId="27" w15:restartNumberingAfterBreak="0">
     <w:nsid w:val="6A63133F"/>
     <w:multiLevelType w:val="hybridMultilevel"/>
     <w:tmpl w:val="DD6E56EC"/>
@@ -10684,7 +11965,7 @@
       </w:pPr>
     </w:lvl>
   </w:abstractNum>
-  <w:abstractNum w:abstractNumId="28">
+  <w:abstractNum w:abstractNumId="28" w15:restartNumberingAfterBreak="0">
     <w:nsid w:val="6C902FBD"/>
     <w:multiLevelType w:val="multilevel"/>
     <w:tmpl w:val="7004A750"/>
@@ -10797,7 +12078,120 @@
       </w:rPr>
     </w:lvl>
   </w:abstractNum>
-  <w:abstractNum w:abstractNumId="29">
+  <w:abstractNum w:abstractNumId="29" w15:restartNumberingAfterBreak="0">
+    <w:nsid w:val="6E284950"/>
+    <w:multiLevelType w:val="hybridMultilevel"/>
+    <w:tmpl w:val="FA702D80"/>
+    <w:lvl w:ilvl="0" w:tplc="0C0A0001">
+      <w:start w:val="1"/>
+      <w:numFmt w:val="bullet"/>
+      <w:lvlText w:val=""/>
+      <w:lvlJc w:val="left"/>
+      <w:pPr>
+        <w:ind w:left="720" w:hanging="360"/>
+      </w:pPr>
+      <w:rPr>
+        <w:rFonts w:ascii="Symbol" w:hAnsi="Symbol" w:hint="default"/>
+      </w:rPr>
+    </w:lvl>
+    <w:lvl w:ilvl="1" w:tplc="0C0A0003" w:tentative="1">
+      <w:start w:val="1"/>
+      <w:numFmt w:val="bullet"/>
+      <w:lvlText w:val="o"/>
+      <w:lvlJc w:val="left"/>
+      <w:pPr>
+        <w:ind w:left="1440" w:hanging="360"/>
+      </w:pPr>
+      <w:rPr>
+        <w:rFonts w:ascii="Courier New" w:hAnsi="Courier New" w:cs="Courier New" w:hint="default"/>
+      </w:rPr>
+    </w:lvl>
+    <w:lvl w:ilvl="2" w:tplc="0C0A0005" w:tentative="1">
+      <w:start w:val="1"/>
+      <w:numFmt w:val="bullet"/>
+      <w:lvlText w:val=""/>
+      <w:lvlJc w:val="left"/>
+      <w:pPr>
+        <w:ind w:left="2160" w:hanging="360"/>
+      </w:pPr>
+      <w:rPr>
+        <w:rFonts w:ascii="Wingdings" w:hAnsi="Wingdings" w:hint="default"/>
+      </w:rPr>
+    </w:lvl>
+    <w:lvl w:ilvl="3" w:tplc="0C0A0001" w:tentative="1">
+      <w:start w:val="1"/>
+      <w:numFmt w:val="bullet"/>
+      <w:lvlText w:val=""/>
+      <w:lvlJc w:val="left"/>
+      <w:pPr>
+        <w:ind w:left="2880" w:hanging="360"/>
+      </w:pPr>
+      <w:rPr>
+        <w:rFonts w:ascii="Symbol" w:hAnsi="Symbol" w:hint="default"/>
+      </w:rPr>
+    </w:lvl>
+    <w:lvl w:ilvl="4" w:tplc="0C0A0003" w:tentative="1">
+      <w:start w:val="1"/>
+      <w:numFmt w:val="bullet"/>
+      <w:lvlText w:val="o"/>
+      <w:lvlJc w:val="left"/>
+      <w:pPr>
+        <w:ind w:left="3600" w:hanging="360"/>
+      </w:pPr>
+      <w:rPr>
+        <w:rFonts w:ascii="Courier New" w:hAnsi="Courier New" w:cs="Courier New" w:hint="default"/>
+      </w:rPr>
+    </w:lvl>
+    <w:lvl w:ilvl="5" w:tplc="0C0A0005" w:tentative="1">
+      <w:start w:val="1"/>
+      <w:numFmt w:val="bullet"/>
+      <w:lvlText w:val=""/>
+      <w:lvlJc w:val="left"/>
+      <w:pPr>
+        <w:ind w:left="4320" w:hanging="360"/>
+      </w:pPr>
+      <w:rPr>
+        <w:rFonts w:ascii="Wingdings" w:hAnsi="Wingdings" w:hint="default"/>
+      </w:rPr>
+    </w:lvl>
+    <w:lvl w:ilvl="6" w:tplc="0C0A0001" w:tentative="1">
+      <w:start w:val="1"/>
+      <w:numFmt w:val="bullet"/>
+      <w:lvlText w:val=""/>
+      <w:lvlJc w:val="left"/>
+      <w:pPr>
+        <w:ind w:left="5040" w:hanging="360"/>
+      </w:pPr>
+      <w:rPr>
+        <w:rFonts w:ascii="Symbol" w:hAnsi="Symbol" w:hint="default"/>
+      </w:rPr>
+    </w:lvl>
+    <w:lvl w:ilvl="7" w:tplc="0C0A0003" w:tentative="1">
+      <w:start w:val="1"/>
+      <w:numFmt w:val="bullet"/>
+      <w:lvlText w:val="o"/>
+      <w:lvlJc w:val="left"/>
+      <w:pPr>
+        <w:ind w:left="5760" w:hanging="360"/>
+      </w:pPr>
+      <w:rPr>
+        <w:rFonts w:ascii="Courier New" w:hAnsi="Courier New" w:cs="Courier New" w:hint="default"/>
+      </w:rPr>
+    </w:lvl>
+    <w:lvl w:ilvl="8" w:tplc="0C0A0005" w:tentative="1">
+      <w:start w:val="1"/>
+      <w:numFmt w:val="bullet"/>
+      <w:lvlText w:val=""/>
+      <w:lvlJc w:val="left"/>
+      <w:pPr>
+        <w:ind w:left="6480" w:hanging="360"/>
+      </w:pPr>
+      <w:rPr>
+        <w:rFonts w:ascii="Wingdings" w:hAnsi="Wingdings" w:hint="default"/>
+      </w:rPr>
+    </w:lvl>
+  </w:abstractNum>
+  <w:abstractNum w:abstractNumId="30" w15:restartNumberingAfterBreak="0">
     <w:nsid w:val="7014770F"/>
     <w:multiLevelType w:val="multilevel"/>
     <w:tmpl w:val="B734F074"/>
@@ -10910,7 +12304,7 @@
       </w:rPr>
     </w:lvl>
   </w:abstractNum>
-  <w:abstractNum w:abstractNumId="30">
+  <w:abstractNum w:abstractNumId="31" w15:restartNumberingAfterBreak="0">
     <w:nsid w:val="73C102AD"/>
     <w:multiLevelType w:val="multilevel"/>
     <w:tmpl w:val="F4A888A6"/>
@@ -11023,7 +12417,7 @@
       </w:rPr>
     </w:lvl>
   </w:abstractNum>
-  <w:abstractNum w:abstractNumId="31">
+  <w:abstractNum w:abstractNumId="32" w15:restartNumberingAfterBreak="0">
     <w:nsid w:val="74DA2E8E"/>
     <w:multiLevelType w:val="multilevel"/>
     <w:tmpl w:val="8E4C9172"/>
@@ -11137,7 +12531,7 @@
       </w:rPr>
     </w:lvl>
   </w:abstractNum>
-  <w:abstractNum w:abstractNumId="32">
+  <w:abstractNum w:abstractNumId="33" w15:restartNumberingAfterBreak="0">
     <w:nsid w:val="78867146"/>
     <w:multiLevelType w:val="hybridMultilevel"/>
     <w:tmpl w:val="9222C082"/>
@@ -11226,7 +12620,7 @@
       </w:pPr>
     </w:lvl>
   </w:abstractNum>
-  <w:abstractNum w:abstractNumId="33">
+  <w:abstractNum w:abstractNumId="34" w15:restartNumberingAfterBreak="0">
     <w:nsid w:val="7CB62F0A"/>
     <w:multiLevelType w:val="hybridMultilevel"/>
     <w:tmpl w:val="9C7CC8C4"/>
@@ -11312,7 +12706,7 @@
       </w:pPr>
     </w:lvl>
   </w:abstractNum>
-  <w:abstractNum w:abstractNumId="34">
+  <w:abstractNum w:abstractNumId="35" w15:restartNumberingAfterBreak="0">
     <w:nsid w:val="7CBE623F"/>
     <w:multiLevelType w:val="multilevel"/>
     <w:tmpl w:val="240A001F"/>
@@ -11426,7 +12820,7 @@
     </w:lvl>
   </w:abstractNum>
   <w:num w:numId="1">
-    <w:abstractNumId w:val="29"/>
+    <w:abstractNumId w:val="30"/>
   </w:num>
   <w:num w:numId="2">
     <w:abstractNumId w:val="10"/>
@@ -11447,7 +12841,7 @@
     <w:abstractNumId w:val="15"/>
   </w:num>
   <w:num w:numId="8">
-    <w:abstractNumId w:val="34"/>
+    <w:abstractNumId w:val="35"/>
   </w:num>
   <w:num w:numId="9">
     <w:abstractNumId w:val="11"/>
@@ -11465,7 +12859,7 @@
     <w:abstractNumId w:val="9"/>
   </w:num>
   <w:num w:numId="14">
-    <w:abstractNumId w:val="31"/>
+    <w:abstractNumId w:val="32"/>
   </w:num>
   <w:num w:numId="15">
     <w:abstractNumId w:val="27"/>
@@ -11483,7 +12877,7 @@
     <w:abstractNumId w:val="28"/>
   </w:num>
   <w:num w:numId="20">
-    <w:abstractNumId w:val="30"/>
+    <w:abstractNumId w:val="31"/>
   </w:num>
   <w:num w:numId="21">
     <w:abstractNumId w:val="2"/>
@@ -11498,10 +12892,10 @@
     <w:abstractNumId w:val="0"/>
   </w:num>
   <w:num w:numId="25">
-    <w:abstractNumId w:val="33"/>
+    <w:abstractNumId w:val="34"/>
   </w:num>
   <w:num w:numId="26">
-    <w:abstractNumId w:val="32"/>
+    <w:abstractNumId w:val="33"/>
   </w:num>
   <w:num w:numId="27">
     <w:abstractNumId w:val="21"/>
@@ -11530,11 +12924,14 @@
   <w:num w:numId="35">
     <w:abstractNumId w:val="24"/>
   </w:num>
+  <w:num w:numId="36">
+    <w:abstractNumId w:val="29"/>
+  </w:num>
 </w:numbering>
 </file>
 
 <file path=word/styles.xml><?xml version="1.0" encoding="utf-8"?>
-<w:styles xmlns:mc="http://schemas.openxmlformats.org/markup-compatibility/2006" xmlns:r="http://schemas.openxmlformats.org/officeDocument/2006/relationships" xmlns:w="http://schemas.openxmlformats.org/wordprocessingml/2006/main" xmlns:w14="http://schemas.microsoft.com/office/word/2010/wordml" mc:Ignorable="w14">
+<w:styles xmlns:mc="http://schemas.openxmlformats.org/markup-compatibility/2006" xmlns:r="http://schemas.openxmlformats.org/officeDocument/2006/relationships" xmlns:w="http://schemas.openxmlformats.org/wordprocessingml/2006/main" xmlns:w14="http://schemas.microsoft.com/office/word/2010/wordml" xmlns:w15="http://schemas.microsoft.com/office/word/2012/wordml" xmlns:w16cid="http://schemas.microsoft.com/office/word/2016/wordml/cid" xmlns:w16se="http://schemas.microsoft.com/office/word/2015/wordml/symex" mc:Ignorable="w14 w15 w16se w16cid">
   <w:docDefaults>
     <w:rPrDefault>
       <w:rPr>
@@ -11550,144 +12947,382 @@
       </w:pPr>
     </w:pPrDefault>
   </w:docDefaults>
-  <w:latentStyles w:defLockedState="0" w:defUIPriority="99" w:defSemiHidden="1" w:defUnhideWhenUsed="1" w:defQFormat="0" w:count="267">
-    <w:lsdException w:name="Normal" w:semiHidden="0" w:uiPriority="0" w:unhideWhenUsed="0" w:qFormat="1"/>
-    <w:lsdException w:name="heading 1" w:semiHidden="0" w:uiPriority="9" w:unhideWhenUsed="0" w:qFormat="1"/>
-    <w:lsdException w:name="heading 2" w:uiPriority="9" w:qFormat="1"/>
-    <w:lsdException w:name="heading 3" w:uiPriority="9" w:qFormat="1"/>
-    <w:lsdException w:name="heading 4" w:uiPriority="9" w:qFormat="1"/>
-    <w:lsdException w:name="heading 5" w:uiPriority="9" w:qFormat="1"/>
-    <w:lsdException w:name="heading 6" w:uiPriority="9" w:qFormat="1"/>
-    <w:lsdException w:name="heading 7" w:uiPriority="9" w:qFormat="1"/>
-    <w:lsdException w:name="heading 8" w:uiPriority="9" w:qFormat="1"/>
-    <w:lsdException w:name="heading 9" w:uiPriority="9" w:qFormat="1"/>
-    <w:lsdException w:name="toc 1" w:uiPriority="39"/>
-    <w:lsdException w:name="toc 2" w:uiPriority="39"/>
-    <w:lsdException w:name="toc 3" w:uiPriority="39"/>
-    <w:lsdException w:name="toc 4" w:uiPriority="39"/>
-    <w:lsdException w:name="toc 5" w:uiPriority="39"/>
-    <w:lsdException w:name="toc 6" w:uiPriority="39"/>
-    <w:lsdException w:name="toc 7" w:uiPriority="39"/>
-    <w:lsdException w:name="toc 8" w:uiPriority="39"/>
-    <w:lsdException w:name="toc 9" w:uiPriority="39"/>
-    <w:lsdException w:name="caption" w:uiPriority="35" w:qFormat="1"/>
-    <w:lsdException w:name="Title" w:semiHidden="0" w:uiPriority="10" w:unhideWhenUsed="0" w:qFormat="1"/>
-    <w:lsdException w:name="Default Paragraph Font" w:uiPriority="1"/>
-    <w:lsdException w:name="Subtitle" w:semiHidden="0" w:uiPriority="11" w:unhideWhenUsed="0" w:qFormat="1"/>
-    <w:lsdException w:name="Strong" w:semiHidden="0" w:uiPriority="22" w:unhideWhenUsed="0" w:qFormat="1"/>
-    <w:lsdException w:name="Emphasis" w:semiHidden="0" w:uiPriority="20" w:unhideWhenUsed="0" w:qFormat="1"/>
-    <w:lsdException w:name="Table Grid" w:semiHidden="0" w:uiPriority="39" w:unhideWhenUsed="0"/>
-    <w:lsdException w:name="Placeholder Text" w:unhideWhenUsed="0"/>
-    <w:lsdException w:name="No Spacing" w:semiHidden="0" w:uiPriority="1" w:unhideWhenUsed="0" w:qFormat="1"/>
-    <w:lsdException w:name="Light Shading" w:semiHidden="0" w:uiPriority="60" w:unhideWhenUsed="0"/>
-    <w:lsdException w:name="Light List" w:semiHidden="0" w:uiPriority="61" w:unhideWhenUsed="0"/>
-    <w:lsdException w:name="Light Grid" w:semiHidden="0" w:uiPriority="62" w:unhideWhenUsed="0"/>
-    <w:lsdException w:name="Medium Shading 1" w:semiHidden="0" w:uiPriority="63" w:unhideWhenUsed="0"/>
-    <w:lsdException w:name="Medium Shading 2" w:semiHidden="0" w:uiPriority="64" w:unhideWhenUsed="0"/>
-    <w:lsdException w:name="Medium List 1" w:semiHidden="0" w:uiPriority="65" w:unhideWhenUsed="0"/>
-    <w:lsdException w:name="Medium List 2" w:semiHidden="0" w:uiPriority="66" w:unhideWhenUsed="0"/>
-    <w:lsdException w:name="Medium Grid 1" w:semiHidden="0" w:uiPriority="67" w:unhideWhenUsed="0"/>
-    <w:lsdException w:name="Medium Grid 2" w:semiHidden="0" w:uiPriority="68" w:unhideWhenUsed="0"/>
-    <w:lsdException w:name="Medium Grid 3" w:semiHidden="0" w:uiPriority="69" w:unhideWhenUsed="0"/>
-    <w:lsdException w:name="Dark List" w:semiHidden="0" w:uiPriority="70" w:unhideWhenUsed="0"/>
-    <w:lsdException w:name="Colorful Shading" w:semiHidden="0" w:uiPriority="71" w:unhideWhenUsed="0"/>
-    <w:lsdException w:name="Colorful List" w:semiHidden="0" w:uiPriority="72" w:unhideWhenUsed="0"/>
-    <w:lsdException w:name="Colorful Grid" w:semiHidden="0" w:uiPriority="73" w:unhideWhenUsed="0"/>
-    <w:lsdException w:name="Light Shading Accent 1" w:semiHidden="0" w:uiPriority="60" w:unhideWhenUsed="0"/>
-    <w:lsdException w:name="Light List Accent 1" w:semiHidden="0" w:uiPriority="61" w:unhideWhenUsed="0"/>
-    <w:lsdException w:name="Light Grid Accent 1" w:semiHidden="0" w:uiPriority="62" w:unhideWhenUsed="0"/>
-    <w:lsdException w:name="Medium Shading 1 Accent 1" w:semiHidden="0" w:uiPriority="63" w:unhideWhenUsed="0"/>
-    <w:lsdException w:name="Medium Shading 2 Accent 1" w:semiHidden="0" w:uiPriority="64" w:unhideWhenUsed="0"/>
-    <w:lsdException w:name="Medium List 1 Accent 1" w:semiHidden="0" w:uiPriority="65" w:unhideWhenUsed="0"/>
-    <w:lsdException w:name="Revision" w:unhideWhenUsed="0"/>
-    <w:lsdException w:name="List Paragraph" w:semiHidden="0" w:uiPriority="34" w:unhideWhenUsed="0" w:qFormat="1"/>
-    <w:lsdException w:name="Quote" w:semiHidden="0" w:uiPriority="29" w:unhideWhenUsed="0" w:qFormat="1"/>
-    <w:lsdException w:name="Intense Quote" w:semiHidden="0" w:uiPriority="30" w:unhideWhenUsed="0" w:qFormat="1"/>
-    <w:lsdException w:name="Medium List 2 Accent 1" w:semiHidden="0" w:uiPriority="66" w:unhideWhenUsed="0"/>
-    <w:lsdException w:name="Medium Grid 1 Accent 1" w:semiHidden="0" w:uiPriority="67" w:unhideWhenUsed="0"/>
-    <w:lsdException w:name="Medium Grid 2 Accent 1" w:semiHidden="0" w:uiPriority="68" w:unhideWhenUsed="0"/>
-    <w:lsdException w:name="Medium Grid 3 Accent 1" w:semiHidden="0" w:uiPriority="69" w:unhideWhenUsed="0"/>
-    <w:lsdException w:name="Dark List Accent 1" w:semiHidden="0" w:uiPriority="70" w:unhideWhenUsed="0"/>
-    <w:lsdException w:name="Colorful Shading Accent 1" w:semiHidden="0" w:uiPriority="71" w:unhideWhenUsed="0"/>
-    <w:lsdException w:name="Colorful List Accent 1" w:semiHidden="0" w:uiPriority="72" w:unhideWhenUsed="0"/>
-    <w:lsdException w:name="Colorful Grid Accent 1" w:semiHidden="0" w:uiPriority="73" w:unhideWhenUsed="0"/>
-    <w:lsdException w:name="Light Shading Accent 2" w:semiHidden="0" w:uiPriority="60" w:unhideWhenUsed="0"/>
-    <w:lsdException w:name="Light List Accent 2" w:semiHidden="0" w:uiPriority="61" w:unhideWhenUsed="0"/>
-    <w:lsdException w:name="Light Grid Accent 2" w:semiHidden="0" w:uiPriority="62" w:unhideWhenUsed="0"/>
-    <w:lsdException w:name="Medium Shading 1 Accent 2" w:semiHidden="0" w:uiPriority="63" w:unhideWhenUsed="0"/>
-    <w:lsdException w:name="Medium Shading 2 Accent 2" w:semiHidden="0" w:uiPriority="64" w:unhideWhenUsed="0"/>
-    <w:lsdException w:name="Medium List 1 Accent 2" w:semiHidden="0" w:uiPriority="65" w:unhideWhenUsed="0"/>
-    <w:lsdException w:name="Medium List 2 Accent 2" w:semiHidden="0" w:uiPriority="66" w:unhideWhenUsed="0"/>
-    <w:lsdException w:name="Medium Grid 1 Accent 2" w:semiHidden="0" w:uiPriority="67" w:unhideWhenUsed="0"/>
-    <w:lsdException w:name="Medium Grid 2 Accent 2" w:semiHidden="0" w:uiPriority="68" w:unhideWhenUsed="0"/>
-    <w:lsdException w:name="Medium Grid 3 Accent 2" w:semiHidden="0" w:uiPriority="69" w:unhideWhenUsed="0"/>
-    <w:lsdException w:name="Dark List Accent 2" w:semiHidden="0" w:uiPriority="70" w:unhideWhenUsed="0"/>
-    <w:lsdException w:name="Colorful Shading Accent 2" w:semiHidden="0" w:uiPriority="71" w:unhideWhenUsed="0"/>
-    <w:lsdException w:name="Colorful List Accent 2" w:semiHidden="0" w:uiPriority="72" w:unhideWhenUsed="0"/>
-    <w:lsdException w:name="Colorful Grid Accent 2" w:semiHidden="0" w:uiPriority="73" w:unhideWhenUsed="0"/>
-    <w:lsdException w:name="Light Shading Accent 3" w:semiHidden="0" w:uiPriority="60" w:unhideWhenUsed="0"/>
-    <w:lsdException w:name="Light List Accent 3" w:semiHidden="0" w:uiPriority="61" w:unhideWhenUsed="0"/>
-    <w:lsdException w:name="Light Grid Accent 3" w:semiHidden="0" w:uiPriority="62" w:unhideWhenUsed="0"/>
-    <w:lsdException w:name="Medium Shading 1 Accent 3" w:semiHidden="0" w:uiPriority="63" w:unhideWhenUsed="0"/>
-    <w:lsdException w:name="Medium Shading 2 Accent 3" w:semiHidden="0" w:uiPriority="64" w:unhideWhenUsed="0"/>
-    <w:lsdException w:name="Medium List 1 Accent 3" w:semiHidden="0" w:uiPriority="65" w:unhideWhenUsed="0"/>
-    <w:lsdException w:name="Medium List 2 Accent 3" w:semiHidden="0" w:uiPriority="66" w:unhideWhenUsed="0"/>
-    <w:lsdException w:name="Medium Grid 1 Accent 3" w:semiHidden="0" w:uiPriority="67" w:unhideWhenUsed="0"/>
-    <w:lsdException w:name="Medium Grid 2 Accent 3" w:semiHidden="0" w:uiPriority="68" w:unhideWhenUsed="0"/>
-    <w:lsdException w:name="Medium Grid 3 Accent 3" w:semiHidden="0" w:uiPriority="69" w:unhideWhenUsed="0"/>
-    <w:lsdException w:name="Dark List Accent 3" w:semiHidden="0" w:uiPriority="70" w:unhideWhenUsed="0"/>
-    <w:lsdException w:name="Colorful Shading Accent 3" w:semiHidden="0" w:uiPriority="71" w:unhideWhenUsed="0"/>
-    <w:lsdException w:name="Colorful List Accent 3" w:semiHidden="0" w:uiPriority="72" w:unhideWhenUsed="0"/>
-    <w:lsdException w:name="Colorful Grid Accent 3" w:semiHidden="0" w:uiPriority="73" w:unhideWhenUsed="0"/>
-    <w:lsdException w:name="Light Shading Accent 4" w:semiHidden="0" w:uiPriority="60" w:unhideWhenUsed="0"/>
-    <w:lsdException w:name="Light List Accent 4" w:semiHidden="0" w:uiPriority="61" w:unhideWhenUsed="0"/>
-    <w:lsdException w:name="Light Grid Accent 4" w:semiHidden="0" w:uiPriority="62" w:unhideWhenUsed="0"/>
-    <w:lsdException w:name="Medium Shading 1 Accent 4" w:semiHidden="0" w:uiPriority="63" w:unhideWhenUsed="0"/>
-    <w:lsdException w:name="Medium Shading 2 Accent 4" w:semiHidden="0" w:uiPriority="64" w:unhideWhenUsed="0"/>
-    <w:lsdException w:name="Medium List 1 Accent 4" w:semiHidden="0" w:uiPriority="65" w:unhideWhenUsed="0"/>
-    <w:lsdException w:name="Medium List 2 Accent 4" w:semiHidden="0" w:uiPriority="66" w:unhideWhenUsed="0"/>
-    <w:lsdException w:name="Medium Grid 1 Accent 4" w:semiHidden="0" w:uiPriority="67" w:unhideWhenUsed="0"/>
-    <w:lsdException w:name="Medium Grid 2 Accent 4" w:semiHidden="0" w:uiPriority="68" w:unhideWhenUsed="0"/>
-    <w:lsdException w:name="Medium Grid 3 Accent 4" w:semiHidden="0" w:uiPriority="69" w:unhideWhenUsed="0"/>
-    <w:lsdException w:name="Dark List Accent 4" w:semiHidden="0" w:uiPriority="70" w:unhideWhenUsed="0"/>
-    <w:lsdException w:name="Colorful Shading Accent 4" w:semiHidden="0" w:uiPriority="71" w:unhideWhenUsed="0"/>
-    <w:lsdException w:name="Colorful List Accent 4" w:semiHidden="0" w:uiPriority="72" w:unhideWhenUsed="0"/>
-    <w:lsdException w:name="Colorful Grid Accent 4" w:semiHidden="0" w:uiPriority="73" w:unhideWhenUsed="0"/>
-    <w:lsdException w:name="Light Shading Accent 5" w:semiHidden="0" w:uiPriority="60" w:unhideWhenUsed="0"/>
-    <w:lsdException w:name="Light List Accent 5" w:semiHidden="0" w:uiPriority="61" w:unhideWhenUsed="0"/>
-    <w:lsdException w:name="Light Grid Accent 5" w:semiHidden="0" w:uiPriority="62" w:unhideWhenUsed="0"/>
-    <w:lsdException w:name="Medium Shading 1 Accent 5" w:semiHidden="0" w:uiPriority="63" w:unhideWhenUsed="0"/>
-    <w:lsdException w:name="Medium Shading 2 Accent 5" w:semiHidden="0" w:uiPriority="64" w:unhideWhenUsed="0"/>
-    <w:lsdException w:name="Medium List 1 Accent 5" w:semiHidden="0" w:uiPriority="65" w:unhideWhenUsed="0"/>
-    <w:lsdException w:name="Medium List 2 Accent 5" w:semiHidden="0" w:uiPriority="66" w:unhideWhenUsed="0"/>
-    <w:lsdException w:name="Medium Grid 1 Accent 5" w:semiHidden="0" w:uiPriority="67" w:unhideWhenUsed="0"/>
-    <w:lsdException w:name="Medium Grid 2 Accent 5" w:semiHidden="0" w:uiPriority="68" w:unhideWhenUsed="0"/>
-    <w:lsdException w:name="Medium Grid 3 Accent 5" w:semiHidden="0" w:uiPriority="69" w:unhideWhenUsed="0"/>
-    <w:lsdException w:name="Dark List Accent 5" w:semiHidden="0" w:uiPriority="70" w:unhideWhenUsed="0"/>
-    <w:lsdException w:name="Colorful Shading Accent 5" w:semiHidden="0" w:uiPriority="71" w:unhideWhenUsed="0"/>
-    <w:lsdException w:name="Colorful List Accent 5" w:semiHidden="0" w:uiPriority="72" w:unhideWhenUsed="0"/>
-    <w:lsdException w:name="Colorful Grid Accent 5" w:semiHidden="0" w:uiPriority="73" w:unhideWhenUsed="0"/>
-    <w:lsdException w:name="Light Shading Accent 6" w:semiHidden="0" w:uiPriority="60" w:unhideWhenUsed="0"/>
-    <w:lsdException w:name="Light List Accent 6" w:semiHidden="0" w:uiPriority="61" w:unhideWhenUsed="0"/>
-    <w:lsdException w:name="Light Grid Accent 6" w:semiHidden="0" w:uiPriority="62" w:unhideWhenUsed="0"/>
-    <w:lsdException w:name="Medium Shading 1 Accent 6" w:semiHidden="0" w:uiPriority="63" w:unhideWhenUsed="0"/>
-    <w:lsdException w:name="Medium Shading 2 Accent 6" w:semiHidden="0" w:uiPriority="64" w:unhideWhenUsed="0"/>
-    <w:lsdException w:name="Medium List 1 Accent 6" w:semiHidden="0" w:uiPriority="65" w:unhideWhenUsed="0"/>
-    <w:lsdException w:name="Medium List 2 Accent 6" w:semiHidden="0" w:uiPriority="66" w:unhideWhenUsed="0"/>
-    <w:lsdException w:name="Medium Grid 1 Accent 6" w:semiHidden="0" w:uiPriority="67" w:unhideWhenUsed="0"/>
-    <w:lsdException w:name="Medium Grid 2 Accent 6" w:semiHidden="0" w:uiPriority="68" w:unhideWhenUsed="0"/>
-    <w:lsdException w:name="Medium Grid 3 Accent 6" w:semiHidden="0" w:uiPriority="69" w:unhideWhenUsed="0"/>
-    <w:lsdException w:name="Dark List Accent 6" w:semiHidden="0" w:uiPriority="70" w:unhideWhenUsed="0"/>
-    <w:lsdException w:name="Colorful Shading Accent 6" w:semiHidden="0" w:uiPriority="71" w:unhideWhenUsed="0"/>
-    <w:lsdException w:name="Colorful List Accent 6" w:semiHidden="0" w:uiPriority="72" w:unhideWhenUsed="0"/>
-    <w:lsdException w:name="Colorful Grid Accent 6" w:semiHidden="0" w:uiPriority="73" w:unhideWhenUsed="0"/>
-    <w:lsdException w:name="Subtle Emphasis" w:semiHidden="0" w:uiPriority="19" w:unhideWhenUsed="0" w:qFormat="1"/>
-    <w:lsdException w:name="Intense Emphasis" w:semiHidden="0" w:uiPriority="21" w:unhideWhenUsed="0" w:qFormat="1"/>
-    <w:lsdException w:name="Subtle Reference" w:semiHidden="0" w:uiPriority="31" w:unhideWhenUsed="0" w:qFormat="1"/>
-    <w:lsdException w:name="Intense Reference" w:semiHidden="0" w:uiPriority="32" w:unhideWhenUsed="0" w:qFormat="1"/>
-    <w:lsdException w:name="Book Title" w:semiHidden="0" w:uiPriority="33" w:unhideWhenUsed="0" w:qFormat="1"/>
-    <w:lsdException w:name="Bibliography" w:uiPriority="37"/>
-    <w:lsdException w:name="TOC Heading" w:uiPriority="39" w:qFormat="1"/>
+  <w:latentStyles w:defLockedState="0" w:defUIPriority="99" w:defSemiHidden="0" w:defUnhideWhenUsed="0" w:defQFormat="0" w:count="375">
+    <w:lsdException w:name="Normal" w:uiPriority="0" w:qFormat="1"/>
+    <w:lsdException w:name="heading 1" w:uiPriority="9" w:qFormat="1"/>
+    <w:lsdException w:name="heading 2" w:semiHidden="1" w:uiPriority="9" w:unhideWhenUsed="1" w:qFormat="1"/>
+    <w:lsdException w:name="heading 3" w:semiHidden="1" w:uiPriority="9" w:unhideWhenUsed="1" w:qFormat="1"/>
+    <w:lsdException w:name="heading 4" w:semiHidden="1" w:uiPriority="9" w:unhideWhenUsed="1" w:qFormat="1"/>
+    <w:lsdException w:name="heading 5" w:semiHidden="1" w:uiPriority="9" w:unhideWhenUsed="1" w:qFormat="1"/>
+    <w:lsdException w:name="heading 6" w:semiHidden="1" w:uiPriority="9" w:unhideWhenUsed="1" w:qFormat="1"/>
+    <w:lsdException w:name="heading 7" w:semiHidden="1" w:uiPriority="9" w:unhideWhenUsed="1" w:qFormat="1"/>
+    <w:lsdException w:name="heading 8" w:semiHidden="1" w:uiPriority="9" w:unhideWhenUsed="1" w:qFormat="1"/>
+    <w:lsdException w:name="heading 9" w:semiHidden="1" w:uiPriority="9" w:unhideWhenUsed="1" w:qFormat="1"/>
+    <w:lsdException w:name="index 1" w:semiHidden="1" w:unhideWhenUsed="1"/>
+    <w:lsdException w:name="index 2" w:semiHidden="1" w:unhideWhenUsed="1"/>
+    <w:lsdException w:name="index 3" w:semiHidden="1" w:unhideWhenUsed="1"/>
+    <w:lsdException w:name="index 4" w:semiHidden="1" w:unhideWhenUsed="1"/>
+    <w:lsdException w:name="index 5" w:semiHidden="1" w:unhideWhenUsed="1"/>
+    <w:lsdException w:name="index 6" w:semiHidden="1" w:unhideWhenUsed="1"/>
+    <w:lsdException w:name="index 7" w:semiHidden="1" w:unhideWhenUsed="1"/>
+    <w:lsdException w:name="index 8" w:semiHidden="1" w:unhideWhenUsed="1"/>
+    <w:lsdException w:name="index 9" w:semiHidden="1" w:unhideWhenUsed="1"/>
+    <w:lsdException w:name="toc 1" w:semiHidden="1" w:uiPriority="39" w:unhideWhenUsed="1"/>
+    <w:lsdException w:name="toc 2" w:semiHidden="1" w:uiPriority="39" w:unhideWhenUsed="1"/>
+    <w:lsdException w:name="toc 3" w:semiHidden="1" w:uiPriority="39" w:unhideWhenUsed="1"/>
+    <w:lsdException w:name="toc 4" w:semiHidden="1" w:uiPriority="39" w:unhideWhenUsed="1"/>
+    <w:lsdException w:name="toc 5" w:semiHidden="1" w:uiPriority="39" w:unhideWhenUsed="1"/>
+    <w:lsdException w:name="toc 6" w:semiHidden="1" w:uiPriority="39" w:unhideWhenUsed="1"/>
+    <w:lsdException w:name="toc 7" w:semiHidden="1" w:uiPriority="39" w:unhideWhenUsed="1"/>
+    <w:lsdException w:name="toc 8" w:semiHidden="1" w:uiPriority="39" w:unhideWhenUsed="1"/>
+    <w:lsdException w:name="toc 9" w:semiHidden="1" w:uiPriority="39" w:unhideWhenUsed="1"/>
+    <w:lsdException w:name="Normal Indent" w:semiHidden="1" w:unhideWhenUsed="1"/>
+    <w:lsdException w:name="footnote text" w:semiHidden="1" w:unhideWhenUsed="1"/>
+    <w:lsdException w:name="annotation text" w:semiHidden="1" w:unhideWhenUsed="1"/>
+    <w:lsdException w:name="header" w:semiHidden="1" w:unhideWhenUsed="1"/>
+    <w:lsdException w:name="footer" w:semiHidden="1" w:unhideWhenUsed="1"/>
+    <w:lsdException w:name="index heading" w:semiHidden="1" w:unhideWhenUsed="1"/>
+    <w:lsdException w:name="caption" w:semiHidden="1" w:uiPriority="35" w:unhideWhenUsed="1" w:qFormat="1"/>
+    <w:lsdException w:name="table of figures" w:semiHidden="1" w:unhideWhenUsed="1"/>
+    <w:lsdException w:name="envelope address" w:semiHidden="1" w:unhideWhenUsed="1"/>
+    <w:lsdException w:name="envelope return" w:semiHidden="1" w:unhideWhenUsed="1"/>
+    <w:lsdException w:name="footnote reference" w:semiHidden="1" w:unhideWhenUsed="1"/>
+    <w:lsdException w:name="annotation reference" w:semiHidden="1" w:unhideWhenUsed="1"/>
+    <w:lsdException w:name="line number" w:semiHidden="1" w:unhideWhenUsed="1"/>
+    <w:lsdException w:name="page number" w:semiHidden="1" w:unhideWhenUsed="1"/>
+    <w:lsdException w:name="endnote reference" w:semiHidden="1" w:unhideWhenUsed="1"/>
+    <w:lsdException w:name="endnote text" w:semiHidden="1" w:unhideWhenUsed="1"/>
+    <w:lsdException w:name="table of authorities" w:semiHidden="1" w:unhideWhenUsed="1"/>
+    <w:lsdException w:name="macro" w:semiHidden="1" w:unhideWhenUsed="1"/>
+    <w:lsdException w:name="toa heading" w:semiHidden="1" w:unhideWhenUsed="1"/>
+    <w:lsdException w:name="List" w:semiHidden="1" w:unhideWhenUsed="1"/>
+    <w:lsdException w:name="List Bullet" w:semiHidden="1" w:unhideWhenUsed="1"/>
+    <w:lsdException w:name="List Number" w:semiHidden="1" w:unhideWhenUsed="1"/>
+    <w:lsdException w:name="List 2" w:semiHidden="1" w:unhideWhenUsed="1"/>
+    <w:lsdException w:name="List 3" w:semiHidden="1" w:unhideWhenUsed="1"/>
+    <w:lsdException w:name="List 4" w:semiHidden="1" w:unhideWhenUsed="1"/>
+    <w:lsdException w:name="List 5" w:semiHidden="1" w:unhideWhenUsed="1"/>
+    <w:lsdException w:name="List Bullet 2" w:semiHidden="1" w:unhideWhenUsed="1"/>
+    <w:lsdException w:name="List Bullet 3" w:semiHidden="1" w:unhideWhenUsed="1"/>
+    <w:lsdException w:name="List Bullet 4" w:semiHidden="1" w:unhideWhenUsed="1"/>
+    <w:lsdException w:name="List Bullet 5" w:semiHidden="1" w:unhideWhenUsed="1"/>
+    <w:lsdException w:name="List Number 2" w:semiHidden="1" w:unhideWhenUsed="1"/>
+    <w:lsdException w:name="List Number 3" w:semiHidden="1" w:unhideWhenUsed="1"/>
+    <w:lsdException w:name="List Number 4" w:semiHidden="1" w:unhideWhenUsed="1"/>
+    <w:lsdException w:name="List Number 5" w:semiHidden="1" w:unhideWhenUsed="1"/>
+    <w:lsdException w:name="Title" w:uiPriority="10" w:qFormat="1"/>
+    <w:lsdException w:name="Closing" w:semiHidden="1" w:unhideWhenUsed="1"/>
+    <w:lsdException w:name="Signature" w:semiHidden="1" w:unhideWhenUsed="1"/>
+    <w:lsdException w:name="Default Paragraph Font" w:semiHidden="1" w:uiPriority="1" w:unhideWhenUsed="1"/>
+    <w:lsdException w:name="Body Text" w:semiHidden="1" w:unhideWhenUsed="1"/>
+    <w:lsdException w:name="Body Text Indent" w:semiHidden="1" w:unhideWhenUsed="1"/>
+    <w:lsdException w:name="List Continue" w:semiHidden="1" w:unhideWhenUsed="1"/>
+    <w:lsdException w:name="List Continue 2" w:semiHidden="1" w:unhideWhenUsed="1"/>
+    <w:lsdException w:name="List Continue 3" w:semiHidden="1" w:unhideWhenUsed="1"/>
+    <w:lsdException w:name="List Continue 4" w:semiHidden="1" w:unhideWhenUsed="1"/>
+    <w:lsdException w:name="List Continue 5" w:semiHidden="1" w:unhideWhenUsed="1"/>
+    <w:lsdException w:name="Message Header" w:semiHidden="1" w:unhideWhenUsed="1"/>
+    <w:lsdException w:name="Subtitle" w:uiPriority="11" w:qFormat="1"/>
+    <w:lsdException w:name="Salutation" w:semiHidden="1" w:unhideWhenUsed="1"/>
+    <w:lsdException w:name="Date" w:semiHidden="1" w:unhideWhenUsed="1"/>
+    <w:lsdException w:name="Body Text First Indent" w:semiHidden="1" w:unhideWhenUsed="1"/>
+    <w:lsdException w:name="Body Text First Indent 2" w:semiHidden="1" w:unhideWhenUsed="1"/>
+    <w:lsdException w:name="Note Heading" w:semiHidden="1" w:unhideWhenUsed="1"/>
+    <w:lsdException w:name="Body Text 2" w:semiHidden="1" w:unhideWhenUsed="1"/>
+    <w:lsdException w:name="Body Text 3" w:semiHidden="1" w:unhideWhenUsed="1"/>
+    <w:lsdException w:name="Body Text Indent 2" w:semiHidden="1" w:unhideWhenUsed="1"/>
+    <w:lsdException w:name="Body Text Indent 3" w:semiHidden="1" w:unhideWhenUsed="1"/>
+    <w:lsdException w:name="Block Text" w:semiHidden="1" w:unhideWhenUsed="1"/>
+    <w:lsdException w:name="Hyperlink" w:semiHidden="1" w:unhideWhenUsed="1"/>
+    <w:lsdException w:name="FollowedHyperlink" w:semiHidden="1" w:unhideWhenUsed="1"/>
+    <w:lsdException w:name="Strong" w:uiPriority="22" w:qFormat="1"/>
+    <w:lsdException w:name="Emphasis" w:uiPriority="20" w:qFormat="1"/>
+    <w:lsdException w:name="Document Map" w:semiHidden="1" w:unhideWhenUsed="1"/>
+    <w:lsdException w:name="Plain Text" w:semiHidden="1" w:unhideWhenUsed="1"/>
+    <w:lsdException w:name="E-mail Signature" w:semiHidden="1" w:unhideWhenUsed="1"/>
+    <w:lsdException w:name="HTML Top of Form" w:semiHidden="1" w:unhideWhenUsed="1"/>
+    <w:lsdException w:name="HTML Bottom of Form" w:semiHidden="1" w:unhideWhenUsed="1"/>
+    <w:lsdException w:name="Normal (Web)" w:semiHidden="1" w:unhideWhenUsed="1"/>
+    <w:lsdException w:name="HTML Acronym" w:semiHidden="1" w:unhideWhenUsed="1"/>
+    <w:lsdException w:name="HTML Address" w:semiHidden="1" w:unhideWhenUsed="1"/>
+    <w:lsdException w:name="HTML Cite" w:semiHidden="1" w:unhideWhenUsed="1"/>
+    <w:lsdException w:name="HTML Code" w:semiHidden="1" w:unhideWhenUsed="1"/>
+    <w:lsdException w:name="HTML Definition" w:semiHidden="1" w:unhideWhenUsed="1"/>
+    <w:lsdException w:name="HTML Keyboard" w:semiHidden="1" w:unhideWhenUsed="1"/>
+    <w:lsdException w:name="HTML Preformatted" w:semiHidden="1" w:unhideWhenUsed="1"/>
+    <w:lsdException w:name="HTML Sample" w:semiHidden="1" w:unhideWhenUsed="1"/>
+    <w:lsdException w:name="HTML Typewriter" w:semiHidden="1" w:unhideWhenUsed="1"/>
+    <w:lsdException w:name="HTML Variable" w:semiHidden="1" w:unhideWhenUsed="1"/>
+    <w:lsdException w:name="Normal Table" w:semiHidden="1" w:unhideWhenUsed="1"/>
+    <w:lsdException w:name="annotation subject" w:semiHidden="1" w:unhideWhenUsed="1"/>
+    <w:lsdException w:name="No List" w:semiHidden="1" w:unhideWhenUsed="1"/>
+    <w:lsdException w:name="Outline List 1" w:semiHidden="1" w:unhideWhenUsed="1"/>
+    <w:lsdException w:name="Outline List 2" w:semiHidden="1" w:unhideWhenUsed="1"/>
+    <w:lsdException w:name="Outline List 3" w:semiHidden="1" w:unhideWhenUsed="1"/>
+    <w:lsdException w:name="Table Simple 1" w:semiHidden="1" w:unhideWhenUsed="1"/>
+    <w:lsdException w:name="Table Simple 2" w:semiHidden="1" w:unhideWhenUsed="1"/>
+    <w:lsdException w:name="Table Simple 3" w:semiHidden="1" w:unhideWhenUsed="1"/>
+    <w:lsdException w:name="Table Classic 1" w:semiHidden="1" w:unhideWhenUsed="1"/>
+    <w:lsdException w:name="Table Classic 2" w:semiHidden="1" w:unhideWhenUsed="1"/>
+    <w:lsdException w:name="Table Classic 3" w:semiHidden="1" w:unhideWhenUsed="1"/>
+    <w:lsdException w:name="Table Classic 4" w:semiHidden="1" w:unhideWhenUsed="1"/>
+    <w:lsdException w:name="Table Colorful 1" w:semiHidden="1" w:unhideWhenUsed="1"/>
+    <w:lsdException w:name="Table Colorful 2" w:semiHidden="1" w:unhideWhenUsed="1"/>
+    <w:lsdException w:name="Table Colorful 3" w:semiHidden="1" w:unhideWhenUsed="1"/>
+    <w:lsdException w:name="Table Columns 1" w:semiHidden="1" w:unhideWhenUsed="1"/>
+    <w:lsdException w:name="Table Columns 2" w:semiHidden="1" w:unhideWhenUsed="1"/>
+    <w:lsdException w:name="Table Columns 3" w:semiHidden="1" w:unhideWhenUsed="1"/>
+    <w:lsdException w:name="Table Columns 4" w:semiHidden="1" w:unhideWhenUsed="1"/>
+    <w:lsdException w:name="Table Columns 5" w:semiHidden="1" w:unhideWhenUsed="1"/>
+    <w:lsdException w:name="Table Grid 1" w:semiHidden="1" w:unhideWhenUsed="1"/>
+    <w:lsdException w:name="Table Grid 2" w:semiHidden="1" w:unhideWhenUsed="1"/>
+    <w:lsdException w:name="Table Grid 3" w:semiHidden="1" w:unhideWhenUsed="1"/>
+    <w:lsdException w:name="Table Grid 4" w:semiHidden="1" w:unhideWhenUsed="1"/>
+    <w:lsdException w:name="Table Grid 5" w:semiHidden="1" w:unhideWhenUsed="1"/>
+    <w:lsdException w:name="Table Grid 6" w:semiHidden="1" w:unhideWhenUsed="1"/>
+    <w:lsdException w:name="Table Grid 7" w:semiHidden="1" w:unhideWhenUsed="1"/>
+    <w:lsdException w:name="Table Grid 8" w:semiHidden="1" w:unhideWhenUsed="1"/>
+    <w:lsdException w:name="Table List 1" w:semiHidden="1" w:unhideWhenUsed="1"/>
+    <w:lsdException w:name="Table List 2" w:semiHidden="1" w:unhideWhenUsed="1"/>
+    <w:lsdException w:name="Table List 3" w:semiHidden="1" w:unhideWhenUsed="1"/>
+    <w:lsdException w:name="Table List 4" w:semiHidden="1" w:unhideWhenUsed="1"/>
+    <w:lsdException w:name="Table List 5" w:semiHidden="1" w:unhideWhenUsed="1"/>
+    <w:lsdException w:name="Table List 6" w:semiHidden="1" w:unhideWhenUsed="1"/>
+    <w:lsdException w:name="Table List 7" w:semiHidden="1" w:unhideWhenUsed="1"/>
+    <w:lsdException w:name="Table List 8" w:semiHidden="1" w:unhideWhenUsed="1"/>
+    <w:lsdException w:name="Table 3D effects 1" w:semiHidden="1" w:unhideWhenUsed="1"/>
+    <w:lsdException w:name="Table 3D effects 2" w:semiHidden="1" w:unhideWhenUsed="1"/>
+    <w:lsdException w:name="Table 3D effects 3" w:semiHidden="1" w:unhideWhenUsed="1"/>
+    <w:lsdException w:name="Table Contemporary" w:semiHidden="1" w:unhideWhenUsed="1"/>
+    <w:lsdException w:name="Table Elegant" w:semiHidden="1" w:unhideWhenUsed="1"/>
+    <w:lsdException w:name="Table Professional" w:semiHidden="1" w:unhideWhenUsed="1"/>
+    <w:lsdException w:name="Table Subtle 1" w:semiHidden="1" w:unhideWhenUsed="1"/>
+    <w:lsdException w:name="Table Subtle 2" w:semiHidden="1" w:unhideWhenUsed="1"/>
+    <w:lsdException w:name="Table Web 1" w:semiHidden="1" w:unhideWhenUsed="1"/>
+    <w:lsdException w:name="Table Web 2" w:semiHidden="1" w:unhideWhenUsed="1"/>
+    <w:lsdException w:name="Table Web 3" w:semiHidden="1" w:unhideWhenUsed="1"/>
+    <w:lsdException w:name="Balloon Text" w:semiHidden="1" w:unhideWhenUsed="1"/>
+    <w:lsdException w:name="Table Grid" w:uiPriority="39"/>
+    <w:lsdException w:name="Table Theme" w:semiHidden="1" w:unhideWhenUsed="1"/>
+    <w:lsdException w:name="Placeholder Text" w:semiHidden="1"/>
+    <w:lsdException w:name="No Spacing" w:uiPriority="1" w:qFormat="1"/>
+    <w:lsdException w:name="Light Shading" w:uiPriority="60"/>
+    <w:lsdException w:name="Light List" w:uiPriority="61"/>
+    <w:lsdException w:name="Light Grid" w:uiPriority="62"/>
+    <w:lsdException w:name="Medium Shading 1" w:uiPriority="63"/>
+    <w:lsdException w:name="Medium Shading 2" w:uiPriority="64"/>
+    <w:lsdException w:name="Medium List 1" w:uiPriority="65"/>
+    <w:lsdException w:name="Medium List 2" w:uiPriority="66"/>
+    <w:lsdException w:name="Medium Grid 1" w:uiPriority="67"/>
+    <w:lsdException w:name="Medium Grid 2" w:uiPriority="68"/>
+    <w:lsdException w:name="Medium Grid 3" w:uiPriority="69"/>
+    <w:lsdException w:name="Dark List" w:uiPriority="70"/>
+    <w:lsdException w:name="Colorful Shading" w:uiPriority="71"/>
+    <w:lsdException w:name="Colorful List" w:uiPriority="72"/>
+    <w:lsdException w:name="Colorful Grid" w:uiPriority="73"/>
+    <w:lsdException w:name="Light Shading Accent 1" w:uiPriority="60"/>
+    <w:lsdException w:name="Light List Accent 1" w:uiPriority="61"/>
+    <w:lsdException w:name="Light Grid Accent 1" w:uiPriority="62"/>
+    <w:lsdException w:name="Medium Shading 1 Accent 1" w:uiPriority="63"/>
+    <w:lsdException w:name="Medium Shading 2 Accent 1" w:uiPriority="64"/>
+    <w:lsdException w:name="Medium List 1 Accent 1" w:uiPriority="65"/>
+    <w:lsdException w:name="Revision" w:semiHidden="1"/>
+    <w:lsdException w:name="List Paragraph" w:uiPriority="34" w:qFormat="1"/>
+    <w:lsdException w:name="Quote" w:uiPriority="29" w:qFormat="1"/>
+    <w:lsdException w:name="Intense Quote" w:uiPriority="30" w:qFormat="1"/>
+    <w:lsdException w:name="Medium List 2 Accent 1" w:uiPriority="66"/>
+    <w:lsdException w:name="Medium Grid 1 Accent 1" w:uiPriority="67"/>
+    <w:lsdException w:name="Medium Grid 2 Accent 1" w:uiPriority="68"/>
+    <w:lsdException w:name="Medium Grid 3 Accent 1" w:uiPriority="69"/>
+    <w:lsdException w:name="Dark List Accent 1" w:uiPriority="70"/>
+    <w:lsdException w:name="Colorful Shading Accent 1" w:uiPriority="71"/>
+    <w:lsdException w:name="Colorful List Accent 1" w:uiPriority="72"/>
+    <w:lsdException w:name="Colorful Grid Accent 1" w:uiPriority="73"/>
+    <w:lsdException w:name="Light Shading Accent 2" w:uiPriority="60"/>
+    <w:lsdException w:name="Light List Accent 2" w:uiPriority="61"/>
+    <w:lsdException w:name="Light Grid Accent 2" w:uiPriority="62"/>
+    <w:lsdException w:name="Medium Shading 1 Accent 2" w:uiPriority="63"/>
+    <w:lsdException w:name="Medium Shading 2 Accent 2" w:uiPriority="64"/>
+    <w:lsdException w:name="Medium List 1 Accent 2" w:uiPriority="65"/>
+    <w:lsdException w:name="Medium List 2 Accent 2" w:uiPriority="66"/>
+    <w:lsdException w:name="Medium Grid 1 Accent 2" w:uiPriority="67"/>
+    <w:lsdException w:name="Medium Grid 2 Accent 2" w:uiPriority="68"/>
+    <w:lsdException w:name="Medium Grid 3 Accent 2" w:uiPriority="69"/>
+    <w:lsdException w:name="Dark List Accent 2" w:uiPriority="70"/>
+    <w:lsdException w:name="Colorful Shading Accent 2" w:uiPriority="71"/>
+    <w:lsdException w:name="Colorful List Accent 2" w:uiPriority="72"/>
+    <w:lsdException w:name="Colorful Grid Accent 2" w:uiPriority="73"/>
+    <w:lsdException w:name="Light Shading Accent 3" w:uiPriority="60"/>
+    <w:lsdException w:name="Light List Accent 3" w:uiPriority="61"/>
+    <w:lsdException w:name="Light Grid Accent 3" w:uiPriority="62"/>
+    <w:lsdException w:name="Medium Shading 1 Accent 3" w:uiPriority="63"/>
+    <w:lsdException w:name="Medium Shading 2 Accent 3" w:uiPriority="64"/>
+    <w:lsdException w:name="Medium List 1 Accent 3" w:uiPriority="65"/>
+    <w:lsdException w:name="Medium List 2 Accent 3" w:uiPriority="66"/>
+    <w:lsdException w:name="Medium Grid 1 Accent 3" w:uiPriority="67"/>
+    <w:lsdException w:name="Medium Grid 2 Accent 3" w:uiPriority="68"/>
+    <w:lsdException w:name="Medium Grid 3 Accent 3" w:uiPriority="69"/>
+    <w:lsdException w:name="Dark List Accent 3" w:uiPriority="70"/>
+    <w:lsdException w:name="Colorful Shading Accent 3" w:uiPriority="71"/>
+    <w:lsdException w:name="Colorful List Accent 3" w:uiPriority="72"/>
+    <w:lsdException w:name="Colorful Grid Accent 3" w:uiPriority="73"/>
+    <w:lsdException w:name="Light Shading Accent 4" w:uiPriority="60"/>
+    <w:lsdException w:name="Light List Accent 4" w:uiPriority="61"/>
+    <w:lsdException w:name="Light Grid Accent 4" w:uiPriority="62"/>
+    <w:lsdException w:name="Medium Shading 1 Accent 4" w:uiPriority="63"/>
+    <w:lsdException w:name="Medium Shading 2 Accent 4" w:uiPriority="64"/>
+    <w:lsdException w:name="Medium List 1 Accent 4" w:uiPriority="65"/>
+    <w:lsdException w:name="Medium List 2 Accent 4" w:uiPriority="66"/>
+    <w:lsdException w:name="Medium Grid 1 Accent 4" w:uiPriority="67"/>
+    <w:lsdException w:name="Medium Grid 2 Accent 4" w:uiPriority="68"/>
+    <w:lsdException w:name="Medium Grid 3 Accent 4" w:uiPriority="69"/>
+    <w:lsdException w:name="Dark List Accent 4" w:uiPriority="70"/>
+    <w:lsdException w:name="Colorful Shading Accent 4" w:uiPriority="71"/>
+    <w:lsdException w:name="Colorful List Accent 4" w:uiPriority="72"/>
+    <w:lsdException w:name="Colorful Grid Accent 4" w:uiPriority="73"/>
+    <w:lsdException w:name="Light Shading Accent 5" w:uiPriority="60"/>
+    <w:lsdException w:name="Light List Accent 5" w:uiPriority="61"/>
+    <w:lsdException w:name="Light Grid Accent 5" w:uiPriority="62"/>
+    <w:lsdException w:name="Medium Shading 1 Accent 5" w:uiPriority="63"/>
+    <w:lsdException w:name="Medium Shading 2 Accent 5" w:uiPriority="64"/>
+    <w:lsdException w:name="Medium List 1 Accent 5" w:uiPriority="65"/>
+    <w:lsdException w:name="Medium List 2 Accent 5" w:uiPriority="66"/>
+    <w:lsdException w:name="Medium Grid 1 Accent 5" w:uiPriority="67"/>
+    <w:lsdException w:name="Medium Grid 2 Accent 5" w:uiPriority="68"/>
+    <w:lsdException w:name="Medium Grid 3 Accent 5" w:uiPriority="69"/>
+    <w:lsdException w:name="Dark List Accent 5" w:uiPriority="70"/>
+    <w:lsdException w:name="Colorful Shading Accent 5" w:uiPriority="71"/>
+    <w:lsdException w:name="Colorful List Accent 5" w:uiPriority="72"/>
+    <w:lsdException w:name="Colorful Grid Accent 5" w:uiPriority="73"/>
+    <w:lsdException w:name="Light Shading Accent 6" w:uiPriority="60"/>
+    <w:lsdException w:name="Light List Accent 6" w:uiPriority="61"/>
+    <w:lsdException w:name="Light Grid Accent 6" w:uiPriority="62"/>
+    <w:lsdException w:name="Medium Shading 1 Accent 6" w:uiPriority="63"/>
+    <w:lsdException w:name="Medium Shading 2 Accent 6" w:uiPriority="64"/>
+    <w:lsdException w:name="Medium List 1 Accent 6" w:uiPriority="65"/>
+    <w:lsdException w:name="Medium List 2 Accent 6" w:uiPriority="66"/>
+    <w:lsdException w:name="Medium Grid 1 Accent 6" w:uiPriority="67"/>
+    <w:lsdException w:name="Medium Grid 2 Accent 6" w:uiPriority="68"/>
+    <w:lsdException w:name="Medium Grid 3 Accent 6" w:uiPriority="69"/>
+    <w:lsdException w:name="Dark List Accent 6" w:uiPriority="70"/>
+    <w:lsdException w:name="Colorful Shading Accent 6" w:uiPriority="71"/>
+    <w:lsdException w:name="Colorful List Accent 6" w:uiPriority="72"/>
+    <w:lsdException w:name="Colorful Grid Accent 6" w:uiPriority="73"/>
+    <w:lsdException w:name="Subtle Emphasis" w:uiPriority="19" w:qFormat="1"/>
+    <w:lsdException w:name="Intense Emphasis" w:uiPriority="21" w:qFormat="1"/>
+    <w:lsdException w:name="Subtle Reference" w:uiPriority="31" w:qFormat="1"/>
+    <w:lsdException w:name="Intense Reference" w:uiPriority="32" w:qFormat="1"/>
+    <w:lsdException w:name="Book Title" w:uiPriority="33" w:qFormat="1"/>
+    <w:lsdException w:name="Bibliography" w:semiHidden="1" w:uiPriority="37" w:unhideWhenUsed="1"/>
+    <w:lsdException w:name="TOC Heading" w:semiHidden="1" w:uiPriority="39" w:unhideWhenUsed="1" w:qFormat="1"/>
+    <w:lsdException w:name="Plain Table 1" w:uiPriority="41"/>
+    <w:lsdException w:name="Plain Table 2" w:uiPriority="42"/>
+    <w:lsdException w:name="Plain Table 3" w:uiPriority="43"/>
+    <w:lsdException w:name="Plain Table 4" w:uiPriority="44"/>
+    <w:lsdException w:name="Plain Table 5" w:uiPriority="45"/>
+    <w:lsdException w:name="Grid Table Light" w:uiPriority="40"/>
+    <w:lsdException w:name="Grid Table 1 Light" w:uiPriority="46"/>
+    <w:lsdException w:name="Grid Table 2" w:uiPriority="47"/>
+    <w:lsdException w:name="Grid Table 3" w:uiPriority="48"/>
+    <w:lsdException w:name="Grid Table 4" w:uiPriority="49"/>
+    <w:lsdException w:name="Grid Table 5 Dark" w:uiPriority="50"/>
+    <w:lsdException w:name="Grid Table 6 Colorful" w:uiPriority="51"/>
+    <w:lsdException w:name="Grid Table 7 Colorful" w:uiPriority="52"/>
+    <w:lsdException w:name="Grid Table 1 Light Accent 1" w:uiPriority="46"/>
+    <w:lsdException w:name="Grid Table 2 Accent 1" w:uiPriority="47"/>
+    <w:lsdException w:name="Grid Table 3 Accent 1" w:uiPriority="48"/>
+    <w:lsdException w:name="Grid Table 4 Accent 1" w:uiPriority="49"/>
+    <w:lsdException w:name="Grid Table 5 Dark Accent 1" w:uiPriority="50"/>
+    <w:lsdException w:name="Grid Table 6 Colorful Accent 1" w:uiPriority="51"/>
+    <w:lsdException w:name="Grid Table 7 Colorful Accent 1" w:uiPriority="52"/>
+    <w:lsdException w:name="Grid Table 1 Light Accent 2" w:uiPriority="46"/>
+    <w:lsdException w:name="Grid Table 2 Accent 2" w:uiPriority="47"/>
+    <w:lsdException w:name="Grid Table 3 Accent 2" w:uiPriority="48"/>
+    <w:lsdException w:name="Grid Table 4 Accent 2" w:uiPriority="49"/>
+    <w:lsdException w:name="Grid Table 5 Dark Accent 2" w:uiPriority="50"/>
+    <w:lsdException w:name="Grid Table 6 Colorful Accent 2" w:uiPriority="51"/>
+    <w:lsdException w:name="Grid Table 7 Colorful Accent 2" w:uiPriority="52"/>
+    <w:lsdException w:name="Grid Table 1 Light Accent 3" w:uiPriority="46"/>
+    <w:lsdException w:name="Grid Table 2 Accent 3" w:uiPriority="47"/>
+    <w:lsdException w:name="Grid Table 3 Accent 3" w:uiPriority="48"/>
+    <w:lsdException w:name="Grid Table 4 Accent 3" w:uiPriority="49"/>
+    <w:lsdException w:name="Grid Table 5 Dark Accent 3" w:uiPriority="50"/>
+    <w:lsdException w:name="Grid Table 6 Colorful Accent 3" w:uiPriority="51"/>
+    <w:lsdException w:name="Grid Table 7 Colorful Accent 3" w:uiPriority="52"/>
+    <w:lsdException w:name="Grid Table 1 Light Accent 4" w:uiPriority="46"/>
+    <w:lsdException w:name="Grid Table 2 Accent 4" w:uiPriority="47"/>
+    <w:lsdException w:name="Grid Table 3 Accent 4" w:uiPriority="48"/>
+    <w:lsdException w:name="Grid Table 4 Accent 4" w:uiPriority="49"/>
+    <w:lsdException w:name="Grid Table 5 Dark Accent 4" w:uiPriority="50"/>
+    <w:lsdException w:name="Grid Table 6 Colorful Accent 4" w:uiPriority="51"/>
+    <w:lsdException w:name="Grid Table 7 Colorful Accent 4" w:uiPriority="52"/>
+    <w:lsdException w:name="Grid Table 1 Light Accent 5" w:uiPriority="46"/>
+    <w:lsdException w:name="Grid Table 2 Accent 5" w:uiPriority="47"/>
+    <w:lsdException w:name="Grid Table 3 Accent 5" w:uiPriority="48"/>
+    <w:lsdException w:name="Grid Table 4 Accent 5" w:uiPriority="49"/>
+    <w:lsdException w:name="Grid Table 5 Dark Accent 5" w:uiPriority="50"/>
+    <w:lsdException w:name="Grid Table 6 Colorful Accent 5" w:uiPriority="51"/>
+    <w:lsdException w:name="Grid Table 7 Colorful Accent 5" w:uiPriority="52"/>
+    <w:lsdException w:name="Grid Table 1 Light Accent 6" w:uiPriority="46"/>
+    <w:lsdException w:name="Grid Table 2 Accent 6" w:uiPriority="47"/>
+    <w:lsdException w:name="Grid Table 3 Accent 6" w:uiPriority="48"/>
+    <w:lsdException w:name="Grid Table 4 Accent 6" w:uiPriority="49"/>
+    <w:lsdException w:name="Grid Table 5 Dark Accent 6" w:uiPriority="50"/>
+    <w:lsdException w:name="Grid Table 6 Colorful Accent 6" w:uiPriority="51"/>
+    <w:lsdException w:name="Grid Table 7 Colorful Accent 6" w:uiPriority="52"/>
+    <w:lsdException w:name="List Table 1 Light" w:uiPriority="46"/>
+    <w:lsdException w:name="List Table 2" w:uiPriority="47"/>
+    <w:lsdException w:name="List Table 3" w:uiPriority="48"/>
+    <w:lsdException w:name="List Table 4" w:uiPriority="49"/>
+    <w:lsdException w:name="List Table 5 Dark" w:uiPriority="50"/>
+    <w:lsdException w:name="List Table 6 Colorful" w:uiPriority="51"/>
+    <w:lsdException w:name="List Table 7 Colorful" w:uiPriority="52"/>
+    <w:lsdException w:name="List Table 1 Light Accent 1" w:uiPriority="46"/>
+    <w:lsdException w:name="List Table 2 Accent 1" w:uiPriority="47"/>
+    <w:lsdException w:name="List Table 3 Accent 1" w:uiPriority="48"/>
+    <w:lsdException w:name="List Table 4 Accent 1" w:uiPriority="49"/>
+    <w:lsdException w:name="List Table 5 Dark Accent 1" w:uiPriority="50"/>
+    <w:lsdException w:name="List Table 6 Colorful Accent 1" w:uiPriority="51"/>
+    <w:lsdException w:name="List Table 7 Colorful Accent 1" w:uiPriority="52"/>
+    <w:lsdException w:name="List Table 1 Light Accent 2" w:uiPriority="46"/>
+    <w:lsdException w:name="List Table 2 Accent 2" w:uiPriority="47"/>
+    <w:lsdException w:name="List Table 3 Accent 2" w:uiPriority="48"/>
+    <w:lsdException w:name="List Table 4 Accent 2" w:uiPriority="49"/>
+    <w:lsdException w:name="List Table 5 Dark Accent 2" w:uiPriority="50"/>
+    <w:lsdException w:name="List Table 6 Colorful Accent 2" w:uiPriority="51"/>
+    <w:lsdException w:name="List Table 7 Colorful Accent 2" w:uiPriority="52"/>
+    <w:lsdException w:name="List Table 1 Light Accent 3" w:uiPriority="46"/>
+    <w:lsdException w:name="List Table 2 Accent 3" w:uiPriority="47"/>
+    <w:lsdException w:name="List Table 3 Accent 3" w:uiPriority="48"/>
+    <w:lsdException w:name="List Table 4 Accent 3" w:uiPriority="49"/>
+    <w:lsdException w:name="List Table 5 Dark Accent 3" w:uiPriority="50"/>
+    <w:lsdException w:name="List Table 6 Colorful Accent 3" w:uiPriority="51"/>
+    <w:lsdException w:name="List Table 7 Colorful Accent 3" w:uiPriority="52"/>
+    <w:lsdException w:name="List Table 1 Light Accent 4" w:uiPriority="46"/>
+    <w:lsdException w:name="List Table 2 Accent 4" w:uiPriority="47"/>
+    <w:lsdException w:name="List Table 3 Accent 4" w:uiPriority="48"/>
+    <w:lsdException w:name="List Table 4 Accent 4" w:uiPriority="49"/>
+    <w:lsdException w:name="List Table 5 Dark Accent 4" w:uiPriority="50"/>
+    <w:lsdException w:name="List Table 6 Colorful Accent 4" w:uiPriority="51"/>
+    <w:lsdException w:name="List Table 7 Colorful Accent 4" w:uiPriority="52"/>
+    <w:lsdException w:name="List Table 1 Light Accent 5" w:uiPriority="46"/>
+    <w:lsdException w:name="List Table 2 Accent 5" w:uiPriority="47"/>
+    <w:lsdException w:name="List Table 3 Accent 5" w:uiPriority="48"/>
+    <w:lsdException w:name="List Table 4 Accent 5" w:uiPriority="49"/>
+    <w:lsdException w:name="List Table 5 Dark Accent 5" w:uiPriority="50"/>
+    <w:lsdException w:name="List Table 6 Colorful Accent 5" w:uiPriority="51"/>
+    <w:lsdException w:name="List Table 7 Colorful Accent 5" w:uiPriority="52"/>
+    <w:lsdException w:name="List Table 1 Light Accent 6" w:uiPriority="46"/>
+    <w:lsdException w:name="List Table 2 Accent 6" w:uiPriority="47"/>
+    <w:lsdException w:name="List Table 3 Accent 6" w:uiPriority="48"/>
+    <w:lsdException w:name="List Table 4 Accent 6" w:uiPriority="49"/>
+    <w:lsdException w:name="List Table 5 Dark Accent 6" w:uiPriority="50"/>
+    <w:lsdException w:name="List Table 6 Colorful Accent 6" w:uiPriority="51"/>
+    <w:lsdException w:name="List Table 7 Colorful Accent 6" w:uiPriority="52"/>
+    <w:lsdException w:name="Mention" w:semiHidden="1" w:unhideWhenUsed="1"/>
+    <w:lsdException w:name="Smart Hyperlink" w:semiHidden="1" w:unhideWhenUsed="1"/>
+    <w:lsdException w:name="Hashtag" w:semiHidden="1" w:unhideWhenUsed="1"/>
+    <w:lsdException w:name="Unresolved Mention" w:semiHidden="1" w:unhideWhenUsed="1"/>
   </w:latentStyles>
   <w:style w:type="paragraph" w:default="1" w:styleId="Normal">
     <w:name w:val="Normal"/>
@@ -12001,7 +13636,7 @@
       <w:szCs w:val="32"/>
     </w:rPr>
   </w:style>
-  <w:style w:type="paragraph" w:styleId="TtulodeTDC">
+  <w:style w:type="paragraph" w:styleId="TtuloTDC">
     <w:name w:val="TOC Heading"/>
     <w:basedOn w:val="Ttulo1"/>
     <w:next w:val="Normal"/>
@@ -12341,7 +13976,7 @@
       <w:szCs w:val="18"/>
     </w:rPr>
   </w:style>
-  <w:style w:type="paragraph" w:styleId="Epgrafe">
+  <w:style w:type="paragraph" w:styleId="Descripcin">
     <w:name w:val="caption"/>
     <w:basedOn w:val="Normal"/>
     <w:next w:val="Normal"/>
@@ -12371,846 +14006,17 @@
       <w:spacing w:after="0"/>
     </w:pPr>
   </w:style>
-</w:styles>
-</file>
-
-<file path=word/stylesWithEffects.xml><?xml version="1.0" encoding="utf-8"?>
-<w:styles xmlns:wpc="http://schemas.microsoft.com/office/word/2010/wordprocessingCanvas" xmlns:mc="http://schemas.openxmlformats.org/markup-compatibility/2006" xmlns:o="urn:schemas-microsoft-com:office:office" xmlns:r="http://schemas.openxmlformats.org/officeDocument/2006/relationships" xmlns:m="http://schemas.openxmlformats.org/officeDocument/2006/math" xmlns:v="urn:schemas-microsoft-com:vml" xmlns:wp14="http://schemas.microsoft.com/office/word/2010/wordprocessingDrawing" xmlns:wp="http://schemas.openxmlformats.org/drawingml/2006/wordprocessingDrawing" xmlns:w10="urn:schemas-microsoft-com:office:word" xmlns:w="http://schemas.openxmlformats.org/wordprocessingml/2006/main" xmlns:w14="http://schemas.microsoft.com/office/word/2010/wordml" xmlns:wpg="http://schemas.microsoft.com/office/word/2010/wordprocessingGroup" xmlns:wpi="http://schemas.microsoft.com/office/word/2010/wordprocessingInk" xmlns:wne="http://schemas.microsoft.com/office/word/2006/wordml" xmlns:wps="http://schemas.microsoft.com/office/word/2010/wordprocessingShape" mc:Ignorable="w14 wp14">
-  <w:docDefaults>
-    <w:rPrDefault>
-      <w:rPr>
-        <w:rFonts w:asciiTheme="minorHAnsi" w:eastAsiaTheme="minorHAnsi" w:hAnsiTheme="minorHAnsi" w:cstheme="minorBidi"/>
-        <w:sz w:val="22"/>
-        <w:szCs w:val="22"/>
-        <w:lang w:val="es-CO" w:eastAsia="en-US" w:bidi="ar-SA"/>
-      </w:rPr>
-    </w:rPrDefault>
-    <w:pPrDefault>
-      <w:pPr>
-        <w:spacing w:after="160" w:line="259" w:lineRule="auto"/>
-      </w:pPr>
-    </w:pPrDefault>
-  </w:docDefaults>
-  <w:latentStyles w:defLockedState="0" w:defUIPriority="99" w:defSemiHidden="1" w:defUnhideWhenUsed="1" w:defQFormat="0" w:count="267">
-    <w:lsdException w:name="Normal" w:semiHidden="0" w:uiPriority="0" w:unhideWhenUsed="0" w:qFormat="1"/>
-    <w:lsdException w:name="heading 1" w:semiHidden="0" w:uiPriority="9" w:unhideWhenUsed="0" w:qFormat="1"/>
-    <w:lsdException w:name="heading 2" w:uiPriority="9" w:qFormat="1"/>
-    <w:lsdException w:name="heading 3" w:uiPriority="9" w:qFormat="1"/>
-    <w:lsdException w:name="heading 4" w:uiPriority="9" w:qFormat="1"/>
-    <w:lsdException w:name="heading 5" w:uiPriority="9" w:qFormat="1"/>
-    <w:lsdException w:name="heading 6" w:uiPriority="9" w:qFormat="1"/>
-    <w:lsdException w:name="heading 7" w:uiPriority="9" w:qFormat="1"/>
-    <w:lsdException w:name="heading 8" w:uiPriority="9" w:qFormat="1"/>
-    <w:lsdException w:name="heading 9" w:uiPriority="9" w:qFormat="1"/>
-    <w:lsdException w:name="toc 1" w:uiPriority="39"/>
-    <w:lsdException w:name="toc 2" w:uiPriority="39"/>
-    <w:lsdException w:name="toc 3" w:uiPriority="39"/>
-    <w:lsdException w:name="toc 4" w:uiPriority="39"/>
-    <w:lsdException w:name="toc 5" w:uiPriority="39"/>
-    <w:lsdException w:name="toc 6" w:uiPriority="39"/>
-    <w:lsdException w:name="toc 7" w:uiPriority="39"/>
-    <w:lsdException w:name="toc 8" w:uiPriority="39"/>
-    <w:lsdException w:name="toc 9" w:uiPriority="39"/>
-    <w:lsdException w:name="caption" w:uiPriority="35" w:qFormat="1"/>
-    <w:lsdException w:name="Title" w:semiHidden="0" w:uiPriority="10" w:unhideWhenUsed="0" w:qFormat="1"/>
-    <w:lsdException w:name="Default Paragraph Font" w:uiPriority="1"/>
-    <w:lsdException w:name="Subtitle" w:semiHidden="0" w:uiPriority="11" w:unhideWhenUsed="0" w:qFormat="1"/>
-    <w:lsdException w:name="Strong" w:semiHidden="0" w:uiPriority="22" w:unhideWhenUsed="0" w:qFormat="1"/>
-    <w:lsdException w:name="Emphasis" w:semiHidden="0" w:uiPriority="20" w:unhideWhenUsed="0" w:qFormat="1"/>
-    <w:lsdException w:name="Table Grid" w:semiHidden="0" w:uiPriority="39" w:unhideWhenUsed="0"/>
-    <w:lsdException w:name="Placeholder Text" w:unhideWhenUsed="0"/>
-    <w:lsdException w:name="No Spacing" w:semiHidden="0" w:uiPriority="1" w:unhideWhenUsed="0" w:qFormat="1"/>
-    <w:lsdException w:name="Light Shading" w:semiHidden="0" w:uiPriority="60" w:unhideWhenUsed="0"/>
-    <w:lsdException w:name="Light List" w:semiHidden="0" w:uiPriority="61" w:unhideWhenUsed="0"/>
-    <w:lsdException w:name="Light Grid" w:semiHidden="0" w:uiPriority="62" w:unhideWhenUsed="0"/>
-    <w:lsdException w:name="Medium Shading 1" w:semiHidden="0" w:uiPriority="63" w:unhideWhenUsed="0"/>
-    <w:lsdException w:name="Medium Shading 2" w:semiHidden="0" w:uiPriority="64" w:unhideWhenUsed="0"/>
-    <w:lsdException w:name="Medium List 1" w:semiHidden="0" w:uiPriority="65" w:unhideWhenUsed="0"/>
-    <w:lsdException w:name="Medium List 2" w:semiHidden="0" w:uiPriority="66" w:unhideWhenUsed="0"/>
-    <w:lsdException w:name="Medium Grid 1" w:semiHidden="0" w:uiPriority="67" w:unhideWhenUsed="0"/>
-    <w:lsdException w:name="Medium Grid 2" w:semiHidden="0" w:uiPriority="68" w:unhideWhenUsed="0"/>
-    <w:lsdException w:name="Medium Grid 3" w:semiHidden="0" w:uiPriority="69" w:unhideWhenUsed="0"/>
-    <w:lsdException w:name="Dark List" w:semiHidden="0" w:uiPriority="70" w:unhideWhenUsed="0"/>
-    <w:lsdException w:name="Colorful Shading" w:semiHidden="0" w:uiPriority="71" w:unhideWhenUsed="0"/>
-    <w:lsdException w:name="Colorful List" w:semiHidden="0" w:uiPriority="72" w:unhideWhenUsed="0"/>
-    <w:lsdException w:name="Colorful Grid" w:semiHidden="0" w:uiPriority="73" w:unhideWhenUsed="0"/>
-    <w:lsdException w:name="Light Shading Accent 1" w:semiHidden="0" w:uiPriority="60" w:unhideWhenUsed="0"/>
-    <w:lsdException w:name="Light List Accent 1" w:semiHidden="0" w:uiPriority="61" w:unhideWhenUsed="0"/>
-    <w:lsdException w:name="Light Grid Accent 1" w:semiHidden="0" w:uiPriority="62" w:unhideWhenUsed="0"/>
-    <w:lsdException w:name="Medium Shading 1 Accent 1" w:semiHidden="0" w:uiPriority="63" w:unhideWhenUsed="0"/>
-    <w:lsdException w:name="Medium Shading 2 Accent 1" w:semiHidden="0" w:uiPriority="64" w:unhideWhenUsed="0"/>
-    <w:lsdException w:name="Medium List 1 Accent 1" w:semiHidden="0" w:uiPriority="65" w:unhideWhenUsed="0"/>
-    <w:lsdException w:name="Revision" w:unhideWhenUsed="0"/>
-    <w:lsdException w:name="List Paragraph" w:semiHidden="0" w:uiPriority="34" w:unhideWhenUsed="0" w:qFormat="1"/>
-    <w:lsdException w:name="Quote" w:semiHidden="0" w:uiPriority="29" w:unhideWhenUsed="0" w:qFormat="1"/>
-    <w:lsdException w:name="Intense Quote" w:semiHidden="0" w:uiPriority="30" w:unhideWhenUsed="0" w:qFormat="1"/>
-    <w:lsdException w:name="Medium List 2 Accent 1" w:semiHidden="0" w:uiPriority="66" w:unhideWhenUsed="0"/>
-    <w:lsdException w:name="Medium Grid 1 Accent 1" w:semiHidden="0" w:uiPriority="67" w:unhideWhenUsed="0"/>
-    <w:lsdException w:name="Medium Grid 2 Accent 1" w:semiHidden="0" w:uiPriority="68" w:unhideWhenUsed="0"/>
-    <w:lsdException w:name="Medium Grid 3 Accent 1" w:semiHidden="0" w:uiPriority="69" w:unhideWhenUsed="0"/>
-    <w:lsdException w:name="Dark List Accent 1" w:semiHidden="0" w:uiPriority="70" w:unhideWhenUsed="0"/>
-    <w:lsdException w:name="Colorful Shading Accent 1" w:semiHidden="0" w:uiPriority="71" w:unhideWhenUsed="0"/>
-    <w:lsdException w:name="Colorful List Accent 1" w:semiHidden="0" w:uiPriority="72" w:unhideWhenUsed="0"/>
-    <w:lsdException w:name="Colorful Grid Accent 1" w:semiHidden="0" w:uiPriority="73" w:unhideWhenUsed="0"/>
-    <w:lsdException w:name="Light Shading Accent 2" w:semiHidden="0" w:uiPriority="60" w:unhideWhenUsed="0"/>
-    <w:lsdException w:name="Light List Accent 2" w:semiHidden="0" w:uiPriority="61" w:unhideWhenUsed="0"/>
-    <w:lsdException w:name="Light Grid Accent 2" w:semiHidden="0" w:uiPriority="62" w:unhideWhenUsed="0"/>
-    <w:lsdException w:name="Medium Shading 1 Accent 2" w:semiHidden="0" w:uiPriority="63" w:unhideWhenUsed="0"/>
-    <w:lsdException w:name="Medium Shading 2 Accent 2" w:semiHidden="0" w:uiPriority="64" w:unhideWhenUsed="0"/>
-    <w:lsdException w:name="Medium List 1 Accent 2" w:semiHidden="0" w:uiPriority="65" w:unhideWhenUsed="0"/>
-    <w:lsdException w:name="Medium List 2 Accent 2" w:semiHidden="0" w:uiPriority="66" w:unhideWhenUsed="0"/>
-    <w:lsdException w:name="Medium Grid 1 Accent 2" w:semiHidden="0" w:uiPriority="67" w:unhideWhenUsed="0"/>
-    <w:lsdException w:name="Medium Grid 2 Accent 2" w:semiHidden="0" w:uiPriority="68" w:unhideWhenUsed="0"/>
-    <w:lsdException w:name="Medium Grid 3 Accent 2" w:semiHidden="0" w:uiPriority="69" w:unhideWhenUsed="0"/>
-    <w:lsdException w:name="Dark List Accent 2" w:semiHidden="0" w:uiPriority="70" w:unhideWhenUsed="0"/>
-    <w:lsdException w:name="Colorful Shading Accent 2" w:semiHidden="0" w:uiPriority="71" w:unhideWhenUsed="0"/>
-    <w:lsdException w:name="Colorful List Accent 2" w:semiHidden="0" w:uiPriority="72" w:unhideWhenUsed="0"/>
-    <w:lsdException w:name="Colorful Grid Accent 2" w:semiHidden="0" w:uiPriority="73" w:unhideWhenUsed="0"/>
-    <w:lsdException w:name="Light Shading Accent 3" w:semiHidden="0" w:uiPriority="60" w:unhideWhenUsed="0"/>
-    <w:lsdException w:name="Light List Accent 3" w:semiHidden="0" w:uiPriority="61" w:unhideWhenUsed="0"/>
-    <w:lsdException w:name="Light Grid Accent 3" w:semiHidden="0" w:uiPriority="62" w:unhideWhenUsed="0"/>
-    <w:lsdException w:name="Medium Shading 1 Accent 3" w:semiHidden="0" w:uiPriority="63" w:unhideWhenUsed="0"/>
-    <w:lsdException w:name="Medium Shading 2 Accent 3" w:semiHidden="0" w:uiPriority="64" w:unhideWhenUsed="0"/>
-    <w:lsdException w:name="Medium List 1 Accent 3" w:semiHidden="0" w:uiPriority="65" w:unhideWhenUsed="0"/>
-    <w:lsdException w:name="Medium List 2 Accent 3" w:semiHidden="0" w:uiPriority="66" w:unhideWhenUsed="0"/>
-    <w:lsdException w:name="Medium Grid 1 Accent 3" w:semiHidden="0" w:uiPriority="67" w:unhideWhenUsed="0"/>
-    <w:lsdException w:name="Medium Grid 2 Accent 3" w:semiHidden="0" w:uiPriority="68" w:unhideWhenUsed="0"/>
-    <w:lsdException w:name="Medium Grid 3 Accent 3" w:semiHidden="0" w:uiPriority="69" w:unhideWhenUsed="0"/>
-    <w:lsdException w:name="Dark List Accent 3" w:semiHidden="0" w:uiPriority="70" w:unhideWhenUsed="0"/>
-    <w:lsdException w:name="Colorful Shading Accent 3" w:semiHidden="0" w:uiPriority="71" w:unhideWhenUsed="0"/>
-    <w:lsdException w:name="Colorful List Accent 3" w:semiHidden="0" w:uiPriority="72" w:unhideWhenUsed="0"/>
-    <w:lsdException w:name="Colorful Grid Accent 3" w:semiHidden="0" w:uiPriority="73" w:unhideWhenUsed="0"/>
-    <w:lsdException w:name="Light Shading Accent 4" w:semiHidden="0" w:uiPriority="60" w:unhideWhenUsed="0"/>
-    <w:lsdException w:name="Light List Accent 4" w:semiHidden="0" w:uiPriority="61" w:unhideWhenUsed="0"/>
-    <w:lsdException w:name="Light Grid Accent 4" w:semiHidden="0" w:uiPriority="62" w:unhideWhenUsed="0"/>
-    <w:lsdException w:name="Medium Shading 1 Accent 4" w:semiHidden="0" w:uiPriority="63" w:unhideWhenUsed="0"/>
-    <w:lsdException w:name="Medium Shading 2 Accent 4" w:semiHidden="0" w:uiPriority="64" w:unhideWhenUsed="0"/>
-    <w:lsdException w:name="Medium List 1 Accent 4" w:semiHidden="0" w:uiPriority="65" w:unhideWhenUsed="0"/>
-    <w:lsdException w:name="Medium List 2 Accent 4" w:semiHidden="0" w:uiPriority="66" w:unhideWhenUsed="0"/>
-    <w:lsdException w:name="Medium Grid 1 Accent 4" w:semiHidden="0" w:uiPriority="67" w:unhideWhenUsed="0"/>
-    <w:lsdException w:name="Medium Grid 2 Accent 4" w:semiHidden="0" w:uiPriority="68" w:unhideWhenUsed="0"/>
-    <w:lsdException w:name="Medium Grid 3 Accent 4" w:semiHidden="0" w:uiPriority="69" w:unhideWhenUsed="0"/>
-    <w:lsdException w:name="Dark List Accent 4" w:semiHidden="0" w:uiPriority="70" w:unhideWhenUsed="0"/>
-    <w:lsdException w:name="Colorful Shading Accent 4" w:semiHidden="0" w:uiPriority="71" w:unhideWhenUsed="0"/>
-    <w:lsdException w:name="Colorful List Accent 4" w:semiHidden="0" w:uiPriority="72" w:unhideWhenUsed="0"/>
-    <w:lsdException w:name="Colorful Grid Accent 4" w:semiHidden="0" w:uiPriority="73" w:unhideWhenUsed="0"/>
-    <w:lsdException w:name="Light Shading Accent 5" w:semiHidden="0" w:uiPriority="60" w:unhideWhenUsed="0"/>
-    <w:lsdException w:name="Light List Accent 5" w:semiHidden="0" w:uiPriority="61" w:unhideWhenUsed="0"/>
-    <w:lsdException w:name="Light Grid Accent 5" w:semiHidden="0" w:uiPriority="62" w:unhideWhenUsed="0"/>
-    <w:lsdException w:name="Medium Shading 1 Accent 5" w:semiHidden="0" w:uiPriority="63" w:unhideWhenUsed="0"/>
-    <w:lsdException w:name="Medium Shading 2 Accent 5" w:semiHidden="0" w:uiPriority="64" w:unhideWhenUsed="0"/>
-    <w:lsdException w:name="Medium List 1 Accent 5" w:semiHidden="0" w:uiPriority="65" w:unhideWhenUsed="0"/>
-    <w:lsdException w:name="Medium List 2 Accent 5" w:semiHidden="0" w:uiPriority="66" w:unhideWhenUsed="0"/>
-    <w:lsdException w:name="Medium Grid 1 Accent 5" w:semiHidden="0" w:uiPriority="67" w:unhideWhenUsed="0"/>
-    <w:lsdException w:name="Medium Grid 2 Accent 5" w:semiHidden="0" w:uiPriority="68" w:unhideWhenUsed="0"/>
-    <w:lsdException w:name="Medium Grid 3 Accent 5" w:semiHidden="0" w:uiPriority="69" w:unhideWhenUsed="0"/>
-    <w:lsdException w:name="Dark List Accent 5" w:semiHidden="0" w:uiPriority="70" w:unhideWhenUsed="0"/>
-    <w:lsdException w:name="Colorful Shading Accent 5" w:semiHidden="0" w:uiPriority="71" w:unhideWhenUsed="0"/>
-    <w:lsdException w:name="Colorful List Accent 5" w:semiHidden="0" w:uiPriority="72" w:unhideWhenUsed="0"/>
-    <w:lsdException w:name="Colorful Grid Accent 5" w:semiHidden="0" w:uiPriority="73" w:unhideWhenUsed="0"/>
-    <w:lsdException w:name="Light Shading Accent 6" w:semiHidden="0" w:uiPriority="60" w:unhideWhenUsed="0"/>
-    <w:lsdException w:name="Light List Accent 6" w:semiHidden="0" w:uiPriority="61" w:unhideWhenUsed="0"/>
-    <w:lsdException w:name="Light Grid Accent 6" w:semiHidden="0" w:uiPriority="62" w:unhideWhenUsed="0"/>
-    <w:lsdException w:name="Medium Shading 1 Accent 6" w:semiHidden="0" w:uiPriority="63" w:unhideWhenUsed="0"/>
-    <w:lsdException w:name="Medium Shading 2 Accent 6" w:semiHidden="0" w:uiPriority="64" w:unhideWhenUsed="0"/>
-    <w:lsdException w:name="Medium List 1 Accent 6" w:semiHidden="0" w:uiPriority="65" w:unhideWhenUsed="0"/>
-    <w:lsdException w:name="Medium List 2 Accent 6" w:semiHidden="0" w:uiPriority="66" w:unhideWhenUsed="0"/>
-    <w:lsdException w:name="Medium Grid 1 Accent 6" w:semiHidden="0" w:uiPriority="67" w:unhideWhenUsed="0"/>
-    <w:lsdException w:name="Medium Grid 2 Accent 6" w:semiHidden="0" w:uiPriority="68" w:unhideWhenUsed="0"/>
-    <w:lsdException w:name="Medium Grid 3 Accent 6" w:semiHidden="0" w:uiPriority="69" w:unhideWhenUsed="0"/>
-    <w:lsdException w:name="Dark List Accent 6" w:semiHidden="0" w:uiPriority="70" w:unhideWhenUsed="0"/>
-    <w:lsdException w:name="Colorful Shading Accent 6" w:semiHidden="0" w:uiPriority="71" w:unhideWhenUsed="0"/>
-    <w:lsdException w:name="Colorful List Accent 6" w:semiHidden="0" w:uiPriority="72" w:unhideWhenUsed="0"/>
-    <w:lsdException w:name="Colorful Grid Accent 6" w:semiHidden="0" w:uiPriority="73" w:unhideWhenUsed="0"/>
-    <w:lsdException w:name="Subtle Emphasis" w:semiHidden="0" w:uiPriority="19" w:unhideWhenUsed="0" w:qFormat="1"/>
-    <w:lsdException w:name="Intense Emphasis" w:semiHidden="0" w:uiPriority="21" w:unhideWhenUsed="0" w:qFormat="1"/>
-    <w:lsdException w:name="Subtle Reference" w:semiHidden="0" w:uiPriority="31" w:unhideWhenUsed="0" w:qFormat="1"/>
-    <w:lsdException w:name="Intense Reference" w:semiHidden="0" w:uiPriority="32" w:unhideWhenUsed="0" w:qFormat="1"/>
-    <w:lsdException w:name="Book Title" w:semiHidden="0" w:uiPriority="33" w:unhideWhenUsed="0" w:qFormat="1"/>
-    <w:lsdException w:name="Bibliography" w:uiPriority="37"/>
-    <w:lsdException w:name="TOC Heading" w:uiPriority="39" w:qFormat="1"/>
-  </w:latentStyles>
-  <w:style w:type="paragraph" w:default="1" w:styleId="Normal">
-    <w:name w:val="Normal"/>
-    <w:qFormat/>
-    <w:rsid w:val="001F5E12"/>
-    <w:pPr>
-      <w:spacing w:line="480" w:lineRule="auto"/>
-    </w:pPr>
-    <w:rPr>
-      <w:rFonts w:ascii="Times New Roman" w:hAnsi="Times New Roman"/>
-      <w:sz w:val="24"/>
-    </w:rPr>
-  </w:style>
-  <w:style w:type="paragraph" w:styleId="Ttulo1">
-    <w:name w:val="heading 1"/>
-    <w:basedOn w:val="Normal"/>
-    <w:next w:val="Normal"/>
-    <w:link w:val="Ttulo1Car"/>
-    <w:uiPriority w:val="9"/>
-    <w:qFormat/>
-    <w:rsid w:val="00694BF4"/>
-    <w:pPr>
-      <w:pageBreakBefore/>
-      <w:widowControl w:val="0"/>
-      <w:spacing w:before="240" w:after="240" w:line="300" w:lineRule="auto"/>
-      <w:outlineLvl w:val="0"/>
-    </w:pPr>
-    <w:rPr>
-      <w:rFonts w:eastAsiaTheme="majorEastAsia" w:cstheme="majorBidi"/>
-      <w:b/>
-      <w:szCs w:val="32"/>
-    </w:rPr>
-  </w:style>
-  <w:style w:type="paragraph" w:styleId="Ttulo2">
-    <w:name w:val="heading 2"/>
-    <w:basedOn w:val="Normal"/>
-    <w:next w:val="Normal"/>
-    <w:link w:val="Ttulo2Car"/>
-    <w:uiPriority w:val="9"/>
-    <w:unhideWhenUsed/>
-    <w:qFormat/>
-    <w:rsid w:val="003C010F"/>
-    <w:pPr>
-      <w:keepNext/>
-      <w:keepLines/>
-      <w:spacing w:before="240" w:after="240"/>
-      <w:outlineLvl w:val="1"/>
-    </w:pPr>
-    <w:rPr>
-      <w:rFonts w:eastAsiaTheme="majorEastAsia" w:cstheme="majorBidi"/>
-      <w:b/>
-      <w:szCs w:val="26"/>
-    </w:rPr>
-  </w:style>
-  <w:style w:type="paragraph" w:styleId="Ttulo3">
-    <w:name w:val="heading 3"/>
-    <w:basedOn w:val="Normal"/>
-    <w:next w:val="Normal"/>
-    <w:link w:val="Ttulo3Car"/>
-    <w:uiPriority w:val="9"/>
-    <w:unhideWhenUsed/>
-    <w:qFormat/>
-    <w:rsid w:val="000C6942"/>
-    <w:pPr>
-      <w:keepNext/>
-      <w:keepLines/>
-      <w:spacing w:before="40" w:after="0"/>
-      <w:outlineLvl w:val="2"/>
-    </w:pPr>
-    <w:rPr>
-      <w:rFonts w:eastAsiaTheme="majorEastAsia" w:cstheme="majorBidi"/>
-      <w:b/>
-      <w:szCs w:val="24"/>
-    </w:rPr>
-  </w:style>
-  <w:style w:type="character" w:default="1" w:styleId="Fuentedeprrafopredeter">
-    <w:name w:val="Default Paragraph Font"/>
-    <w:uiPriority w:val="1"/>
-    <w:semiHidden/>
-    <w:unhideWhenUsed/>
-  </w:style>
-  <w:style w:type="table" w:default="1" w:styleId="Tablanormal">
-    <w:name w:val="Normal Table"/>
-    <w:uiPriority w:val="99"/>
-    <w:semiHidden/>
-    <w:unhideWhenUsed/>
-    <w:tblPr>
-      <w:tblInd w:w="0" w:type="dxa"/>
-      <w:tblCellMar>
-        <w:top w:w="0" w:type="dxa"/>
-        <w:left w:w="108" w:type="dxa"/>
-        <w:bottom w:w="0" w:type="dxa"/>
-        <w:right w:w="108" w:type="dxa"/>
-      </w:tblCellMar>
-    </w:tblPr>
-  </w:style>
-  <w:style w:type="numbering" w:default="1" w:styleId="Sinlista">
-    <w:name w:val="No List"/>
-    <w:uiPriority w:val="99"/>
-    <w:semiHidden/>
-    <w:unhideWhenUsed/>
-  </w:style>
-  <w:style w:type="paragraph" w:styleId="Prrafodelista">
-    <w:name w:val="List Paragraph"/>
-    <w:basedOn w:val="Normal"/>
-    <w:link w:val="PrrafodelistaCar"/>
-    <w:uiPriority w:val="34"/>
-    <w:qFormat/>
-    <w:rsid w:val="006051B7"/>
-    <w:pPr>
-      <w:ind w:left="720"/>
-      <w:contextualSpacing/>
-    </w:pPr>
-  </w:style>
-  <w:style w:type="paragraph" w:customStyle="1" w:styleId="Estilo2">
-    <w:name w:val="Estilo2"/>
-    <w:basedOn w:val="Prrafodelista"/>
-    <w:link w:val="Estilo2Car"/>
-    <w:qFormat/>
-    <w:rsid w:val="006051B7"/>
-    <w:pPr>
-      <w:ind w:left="0"/>
-    </w:pPr>
-    <w:rPr>
-      <w:b/>
-    </w:rPr>
-  </w:style>
-  <w:style w:type="paragraph" w:customStyle="1" w:styleId="Estilo3">
-    <w:name w:val="Estilo3"/>
-    <w:basedOn w:val="Estilo2"/>
-    <w:link w:val="Estilo3Car"/>
-    <w:qFormat/>
-    <w:rsid w:val="006051B7"/>
-    <w:rPr>
-      <w:rFonts w:cs="Times New Roman"/>
-      <w:szCs w:val="24"/>
-    </w:rPr>
-  </w:style>
-  <w:style w:type="character" w:customStyle="1" w:styleId="PrrafodelistaCar">
-    <w:name w:val="Párrafo de lista Car"/>
-    <w:basedOn w:val="Fuentedeprrafopredeter"/>
-    <w:link w:val="Prrafodelista"/>
-    <w:uiPriority w:val="34"/>
-    <w:rsid w:val="006051B7"/>
-  </w:style>
-  <w:style w:type="character" w:customStyle="1" w:styleId="Estilo2Car">
-    <w:name w:val="Estilo2 Car"/>
-    <w:basedOn w:val="PrrafodelistaCar"/>
-    <w:link w:val="Estilo2"/>
-    <w:rsid w:val="006051B7"/>
-    <w:rPr>
-      <w:b/>
-    </w:rPr>
-  </w:style>
-  <w:style w:type="paragraph" w:styleId="NormalWeb">
-    <w:name w:val="Normal (Web)"/>
-    <w:basedOn w:val="Normal"/>
-    <w:uiPriority w:val="99"/>
-    <w:unhideWhenUsed/>
-    <w:rsid w:val="00EF23C8"/>
-    <w:pPr>
-      <w:spacing w:before="100" w:beforeAutospacing="1" w:after="100" w:afterAutospacing="1" w:line="240" w:lineRule="auto"/>
-    </w:pPr>
-    <w:rPr>
-      <w:rFonts w:eastAsia="Times New Roman" w:cs="Times New Roman"/>
-      <w:szCs w:val="24"/>
-      <w:lang w:eastAsia="es-CO"/>
-    </w:rPr>
-  </w:style>
-  <w:style w:type="character" w:customStyle="1" w:styleId="Estilo3Car">
-    <w:name w:val="Estilo3 Car"/>
-    <w:basedOn w:val="Estilo2Car"/>
-    <w:link w:val="Estilo3"/>
-    <w:rsid w:val="006051B7"/>
-    <w:rPr>
-      <w:rFonts w:ascii="Times New Roman" w:hAnsi="Times New Roman" w:cs="Times New Roman"/>
-      <w:b/>
-      <w:sz w:val="24"/>
-      <w:szCs w:val="24"/>
-    </w:rPr>
-  </w:style>
-  <w:style w:type="character" w:styleId="Textoennegrita">
-    <w:name w:val="Strong"/>
-    <w:basedOn w:val="Fuentedeprrafopredeter"/>
-    <w:uiPriority w:val="22"/>
-    <w:qFormat/>
-    <w:rsid w:val="00EF23C8"/>
-    <w:rPr>
-      <w:b/>
-      <w:bCs/>
-    </w:rPr>
-  </w:style>
-  <w:style w:type="character" w:customStyle="1" w:styleId="apple-converted-space">
-    <w:name w:val="apple-converted-space"/>
-    <w:basedOn w:val="Fuentedeprrafopredeter"/>
-    <w:rsid w:val="00EF23C8"/>
-  </w:style>
-  <w:style w:type="character" w:styleId="Hipervnculo">
-    <w:name w:val="Hyperlink"/>
-    <w:basedOn w:val="Fuentedeprrafopredeter"/>
-    <w:uiPriority w:val="99"/>
-    <w:unhideWhenUsed/>
-    <w:rsid w:val="00EF23C8"/>
-    <w:rPr>
-      <w:color w:val="0000FF"/>
-      <w:u w:val="single"/>
-    </w:rPr>
-  </w:style>
-  <w:style w:type="paragraph" w:styleId="Textonotapie">
-    <w:name w:val="footnote text"/>
-    <w:basedOn w:val="Normal"/>
-    <w:link w:val="TextonotapieCar"/>
-    <w:uiPriority w:val="99"/>
-    <w:semiHidden/>
-    <w:unhideWhenUsed/>
-    <w:rsid w:val="00307C0A"/>
-    <w:pPr>
-      <w:spacing w:after="0" w:line="240" w:lineRule="auto"/>
-    </w:pPr>
-    <w:rPr>
-      <w:rFonts w:asciiTheme="minorHAnsi" w:hAnsiTheme="minorHAnsi"/>
-      <w:sz w:val="20"/>
-      <w:szCs w:val="20"/>
-    </w:rPr>
-  </w:style>
-  <w:style w:type="character" w:customStyle="1" w:styleId="TextonotapieCar">
-    <w:name w:val="Texto nota pie Car"/>
-    <w:basedOn w:val="Fuentedeprrafopredeter"/>
-    <w:link w:val="Textonotapie"/>
-    <w:uiPriority w:val="99"/>
-    <w:semiHidden/>
-    <w:rsid w:val="00307C0A"/>
-    <w:rPr>
-      <w:sz w:val="20"/>
-      <w:szCs w:val="20"/>
-    </w:rPr>
-  </w:style>
-  <w:style w:type="character" w:styleId="Refdenotaalpie">
-    <w:name w:val="footnote reference"/>
+  <w:style w:type="character" w:styleId="Mencinsinresolver">
+    <w:name w:val="Unresolved Mention"/>
     <w:basedOn w:val="Fuentedeprrafopredeter"/>
     <w:uiPriority w:val="99"/>
     <w:semiHidden/>
     <w:unhideWhenUsed/>
-    <w:rsid w:val="00307C0A"/>
+    <w:rsid w:val="00A01220"/>
     <w:rPr>
-      <w:vertAlign w:val="superscript"/>
+      <w:color w:val="808080"/>
+      <w:shd w:val="clear" w:color="auto" w:fill="E6E6E6"/>
     </w:rPr>
-  </w:style>
-  <w:style w:type="paragraph" w:styleId="Encabezado">
-    <w:name w:val="header"/>
-    <w:basedOn w:val="Normal"/>
-    <w:link w:val="EncabezadoCar"/>
-    <w:uiPriority w:val="99"/>
-    <w:unhideWhenUsed/>
-    <w:rsid w:val="00F27FD3"/>
-    <w:pPr>
-      <w:tabs>
-        <w:tab w:val="center" w:pos="4419"/>
-        <w:tab w:val="right" w:pos="8838"/>
-      </w:tabs>
-      <w:spacing w:after="0" w:line="240" w:lineRule="auto"/>
-    </w:pPr>
-  </w:style>
-  <w:style w:type="character" w:customStyle="1" w:styleId="EncabezadoCar">
-    <w:name w:val="Encabezado Car"/>
-    <w:basedOn w:val="Fuentedeprrafopredeter"/>
-    <w:link w:val="Encabezado"/>
-    <w:uiPriority w:val="99"/>
-    <w:rsid w:val="00F27FD3"/>
-    <w:rPr>
-      <w:rFonts w:ascii="Times New Roman" w:hAnsi="Times New Roman"/>
-      <w:sz w:val="24"/>
-    </w:rPr>
-  </w:style>
-  <w:style w:type="paragraph" w:styleId="Piedepgina">
-    <w:name w:val="footer"/>
-    <w:basedOn w:val="Normal"/>
-    <w:link w:val="PiedepginaCar"/>
-    <w:uiPriority w:val="99"/>
-    <w:unhideWhenUsed/>
-    <w:rsid w:val="00F27FD3"/>
-    <w:pPr>
-      <w:tabs>
-        <w:tab w:val="center" w:pos="4419"/>
-        <w:tab w:val="right" w:pos="8838"/>
-      </w:tabs>
-      <w:spacing w:after="0" w:line="240" w:lineRule="auto"/>
-    </w:pPr>
-  </w:style>
-  <w:style w:type="character" w:customStyle="1" w:styleId="PiedepginaCar">
-    <w:name w:val="Pie de página Car"/>
-    <w:basedOn w:val="Fuentedeprrafopredeter"/>
-    <w:link w:val="Piedepgina"/>
-    <w:uiPriority w:val="99"/>
-    <w:rsid w:val="00F27FD3"/>
-    <w:rPr>
-      <w:rFonts w:ascii="Times New Roman" w:hAnsi="Times New Roman"/>
-      <w:sz w:val="24"/>
-    </w:rPr>
-  </w:style>
-  <w:style w:type="character" w:customStyle="1" w:styleId="Ttulo1Car">
-    <w:name w:val="Título 1 Car"/>
-    <w:basedOn w:val="Fuentedeprrafopredeter"/>
-    <w:link w:val="Ttulo1"/>
-    <w:uiPriority w:val="9"/>
-    <w:rsid w:val="00694BF4"/>
-    <w:rPr>
-      <w:rFonts w:ascii="Times New Roman" w:eastAsiaTheme="majorEastAsia" w:hAnsi="Times New Roman" w:cstheme="majorBidi"/>
-      <w:b/>
-      <w:sz w:val="24"/>
-      <w:szCs w:val="32"/>
-    </w:rPr>
-  </w:style>
-  <w:style w:type="paragraph" w:styleId="TtulodeTDC">
-    <w:name w:val="TOC Heading"/>
-    <w:basedOn w:val="Ttulo1"/>
-    <w:next w:val="Normal"/>
-    <w:uiPriority w:val="39"/>
-    <w:unhideWhenUsed/>
-    <w:qFormat/>
-    <w:rsid w:val="00F27FD3"/>
-    <w:pPr>
-      <w:outlineLvl w:val="9"/>
-    </w:pPr>
-    <w:rPr>
-      <w:lang w:eastAsia="es-CO"/>
-    </w:rPr>
-  </w:style>
-  <w:style w:type="character" w:customStyle="1" w:styleId="Ttulo2Car">
-    <w:name w:val="Título 2 Car"/>
-    <w:basedOn w:val="Fuentedeprrafopredeter"/>
-    <w:link w:val="Ttulo2"/>
-    <w:uiPriority w:val="9"/>
-    <w:rsid w:val="003C010F"/>
-    <w:rPr>
-      <w:rFonts w:ascii="Times New Roman" w:eastAsiaTheme="majorEastAsia" w:hAnsi="Times New Roman" w:cstheme="majorBidi"/>
-      <w:b/>
-      <w:sz w:val="24"/>
-      <w:szCs w:val="26"/>
-    </w:rPr>
-  </w:style>
-  <w:style w:type="paragraph" w:styleId="TDC1">
-    <w:name w:val="toc 1"/>
-    <w:basedOn w:val="Normal"/>
-    <w:next w:val="Normal"/>
-    <w:autoRedefine/>
-    <w:uiPriority w:val="39"/>
-    <w:unhideWhenUsed/>
-    <w:rsid w:val="00323DC8"/>
-    <w:pPr>
-      <w:spacing w:after="100"/>
-    </w:pPr>
-  </w:style>
-  <w:style w:type="paragraph" w:styleId="TDC2">
-    <w:name w:val="toc 2"/>
-    <w:basedOn w:val="Normal"/>
-    <w:next w:val="Normal"/>
-    <w:autoRedefine/>
-    <w:uiPriority w:val="39"/>
-    <w:unhideWhenUsed/>
-    <w:rsid w:val="00323DC8"/>
-    <w:pPr>
-      <w:spacing w:after="100"/>
-      <w:ind w:left="240"/>
-    </w:pPr>
-  </w:style>
-  <w:style w:type="paragraph" w:styleId="HTMLconformatoprevio">
-    <w:name w:val="HTML Preformatted"/>
-    <w:basedOn w:val="Normal"/>
-    <w:link w:val="HTMLconformatoprevioCar"/>
-    <w:uiPriority w:val="99"/>
-    <w:unhideWhenUsed/>
-    <w:rsid w:val="001E326F"/>
-    <w:pPr>
-      <w:tabs>
-        <w:tab w:val="left" w:pos="916"/>
-        <w:tab w:val="left" w:pos="1832"/>
-        <w:tab w:val="left" w:pos="2748"/>
-        <w:tab w:val="left" w:pos="3664"/>
-        <w:tab w:val="left" w:pos="4580"/>
-        <w:tab w:val="left" w:pos="5496"/>
-        <w:tab w:val="left" w:pos="6412"/>
-        <w:tab w:val="left" w:pos="7328"/>
-        <w:tab w:val="left" w:pos="8244"/>
-        <w:tab w:val="left" w:pos="9160"/>
-        <w:tab w:val="left" w:pos="10076"/>
-        <w:tab w:val="left" w:pos="10992"/>
-        <w:tab w:val="left" w:pos="11908"/>
-        <w:tab w:val="left" w:pos="12824"/>
-        <w:tab w:val="left" w:pos="13740"/>
-        <w:tab w:val="left" w:pos="14656"/>
-      </w:tabs>
-      <w:spacing w:after="0" w:line="240" w:lineRule="auto"/>
-    </w:pPr>
-    <w:rPr>
-      <w:rFonts w:ascii="Courier New" w:eastAsia="Times New Roman" w:hAnsi="Courier New" w:cs="Courier New"/>
-      <w:sz w:val="20"/>
-      <w:szCs w:val="20"/>
-      <w:lang w:eastAsia="es-CO"/>
-    </w:rPr>
-  </w:style>
-  <w:style w:type="character" w:customStyle="1" w:styleId="HTMLconformatoprevioCar">
-    <w:name w:val="HTML con formato previo Car"/>
-    <w:basedOn w:val="Fuentedeprrafopredeter"/>
-    <w:link w:val="HTMLconformatoprevio"/>
-    <w:uiPriority w:val="99"/>
-    <w:rsid w:val="001E326F"/>
-    <w:rPr>
-      <w:rFonts w:ascii="Courier New" w:eastAsia="Times New Roman" w:hAnsi="Courier New" w:cs="Courier New"/>
-      <w:sz w:val="20"/>
-      <w:szCs w:val="20"/>
-      <w:lang w:eastAsia="es-CO"/>
-    </w:rPr>
-  </w:style>
-  <w:style w:type="character" w:customStyle="1" w:styleId="Ttulo3Car">
-    <w:name w:val="Título 3 Car"/>
-    <w:basedOn w:val="Fuentedeprrafopredeter"/>
-    <w:link w:val="Ttulo3"/>
-    <w:uiPriority w:val="9"/>
-    <w:rsid w:val="000C6942"/>
-    <w:rPr>
-      <w:rFonts w:ascii="Times New Roman" w:eastAsiaTheme="majorEastAsia" w:hAnsi="Times New Roman" w:cstheme="majorBidi"/>
-      <w:b/>
-      <w:sz w:val="24"/>
-      <w:szCs w:val="24"/>
-    </w:rPr>
-  </w:style>
-  <w:style w:type="paragraph" w:styleId="TDC3">
-    <w:name w:val="toc 3"/>
-    <w:basedOn w:val="Normal"/>
-    <w:next w:val="Normal"/>
-    <w:autoRedefine/>
-    <w:uiPriority w:val="39"/>
-    <w:unhideWhenUsed/>
-    <w:rsid w:val="00313515"/>
-    <w:pPr>
-      <w:spacing w:after="100"/>
-      <w:ind w:left="480"/>
-    </w:pPr>
-  </w:style>
-  <w:style w:type="character" w:styleId="nfasis">
-    <w:name w:val="Emphasis"/>
-    <w:basedOn w:val="Fuentedeprrafopredeter"/>
-    <w:uiPriority w:val="20"/>
-    <w:qFormat/>
-    <w:rsid w:val="002C6020"/>
-    <w:rPr>
-      <w:i/>
-      <w:iCs/>
-    </w:rPr>
-  </w:style>
-  <w:style w:type="table" w:styleId="Tablaconcuadrcula">
-    <w:name w:val="Table Grid"/>
-    <w:basedOn w:val="Tablanormal"/>
-    <w:uiPriority w:val="39"/>
-    <w:rsid w:val="00462AAA"/>
-    <w:pPr>
-      <w:spacing w:after="0" w:line="240" w:lineRule="auto"/>
-    </w:pPr>
-    <w:tblPr>
-      <w:tblBorders>
-        <w:top w:val="single" w:sz="4" w:space="0" w:color="auto"/>
-        <w:left w:val="single" w:sz="4" w:space="0" w:color="auto"/>
-        <w:bottom w:val="single" w:sz="4" w:space="0" w:color="auto"/>
-        <w:right w:val="single" w:sz="4" w:space="0" w:color="auto"/>
-        <w:insideH w:val="single" w:sz="4" w:space="0" w:color="auto"/>
-        <w:insideV w:val="single" w:sz="4" w:space="0" w:color="auto"/>
-      </w:tblBorders>
-    </w:tblPr>
-  </w:style>
-  <w:style w:type="paragraph" w:styleId="Lista">
-    <w:name w:val="List"/>
-    <w:basedOn w:val="Normal"/>
-    <w:uiPriority w:val="99"/>
-    <w:unhideWhenUsed/>
-    <w:rsid w:val="006D758E"/>
-    <w:pPr>
-      <w:ind w:left="283" w:hanging="283"/>
-      <w:contextualSpacing/>
-    </w:pPr>
-  </w:style>
-  <w:style w:type="paragraph" w:styleId="Lista2">
-    <w:name w:val="List 2"/>
-    <w:basedOn w:val="Normal"/>
-    <w:uiPriority w:val="99"/>
-    <w:unhideWhenUsed/>
-    <w:rsid w:val="006D758E"/>
-    <w:pPr>
-      <w:ind w:left="566" w:hanging="283"/>
-      <w:contextualSpacing/>
-    </w:pPr>
-  </w:style>
-  <w:style w:type="paragraph" w:styleId="Saludo">
-    <w:name w:val="Salutation"/>
-    <w:basedOn w:val="Normal"/>
-    <w:next w:val="Normal"/>
-    <w:link w:val="SaludoCar"/>
-    <w:uiPriority w:val="99"/>
-    <w:unhideWhenUsed/>
-    <w:rsid w:val="006D758E"/>
-  </w:style>
-  <w:style w:type="character" w:customStyle="1" w:styleId="SaludoCar">
-    <w:name w:val="Saludo Car"/>
-    <w:basedOn w:val="Fuentedeprrafopredeter"/>
-    <w:link w:val="Saludo"/>
-    <w:uiPriority w:val="99"/>
-    <w:rsid w:val="006D758E"/>
-    <w:rPr>
-      <w:rFonts w:ascii="Times New Roman" w:hAnsi="Times New Roman"/>
-      <w:sz w:val="24"/>
-    </w:rPr>
-  </w:style>
-  <w:style w:type="paragraph" w:styleId="Textoindependiente">
-    <w:name w:val="Body Text"/>
-    <w:basedOn w:val="Normal"/>
-    <w:link w:val="TextoindependienteCar"/>
-    <w:uiPriority w:val="99"/>
-    <w:unhideWhenUsed/>
-    <w:rsid w:val="006D758E"/>
-    <w:pPr>
-      <w:spacing w:after="120"/>
-    </w:pPr>
-  </w:style>
-  <w:style w:type="character" w:customStyle="1" w:styleId="TextoindependienteCar">
-    <w:name w:val="Texto independiente Car"/>
-    <w:basedOn w:val="Fuentedeprrafopredeter"/>
-    <w:link w:val="Textoindependiente"/>
-    <w:uiPriority w:val="99"/>
-    <w:rsid w:val="006D758E"/>
-    <w:rPr>
-      <w:rFonts w:ascii="Times New Roman" w:hAnsi="Times New Roman"/>
-      <w:sz w:val="24"/>
-    </w:rPr>
-  </w:style>
-  <w:style w:type="paragraph" w:styleId="Sangradetextonormal">
-    <w:name w:val="Body Text Indent"/>
-    <w:basedOn w:val="Normal"/>
-    <w:link w:val="SangradetextonormalCar"/>
-    <w:uiPriority w:val="99"/>
-    <w:semiHidden/>
-    <w:unhideWhenUsed/>
-    <w:rsid w:val="006D758E"/>
-    <w:pPr>
-      <w:spacing w:after="120"/>
-      <w:ind w:left="283"/>
-    </w:pPr>
-  </w:style>
-  <w:style w:type="character" w:customStyle="1" w:styleId="SangradetextonormalCar">
-    <w:name w:val="Sangría de texto normal Car"/>
-    <w:basedOn w:val="Fuentedeprrafopredeter"/>
-    <w:link w:val="Sangradetextonormal"/>
-    <w:uiPriority w:val="99"/>
-    <w:semiHidden/>
-    <w:rsid w:val="006D758E"/>
-    <w:rPr>
-      <w:rFonts w:ascii="Times New Roman" w:hAnsi="Times New Roman"/>
-      <w:sz w:val="24"/>
-    </w:rPr>
-  </w:style>
-  <w:style w:type="paragraph" w:styleId="Textoindependienteprimerasangra2">
-    <w:name w:val="Body Text First Indent 2"/>
-    <w:basedOn w:val="Sangradetextonormal"/>
-    <w:link w:val="Textoindependienteprimerasangra2Car"/>
-    <w:uiPriority w:val="99"/>
-    <w:unhideWhenUsed/>
-    <w:rsid w:val="006D758E"/>
-    <w:pPr>
-      <w:spacing w:after="160"/>
-      <w:ind w:left="360" w:firstLine="360"/>
-    </w:pPr>
-  </w:style>
-  <w:style w:type="character" w:customStyle="1" w:styleId="Textoindependienteprimerasangra2Car">
-    <w:name w:val="Texto independiente primera sangría 2 Car"/>
-    <w:basedOn w:val="SangradetextonormalCar"/>
-    <w:link w:val="Textoindependienteprimerasangra2"/>
-    <w:uiPriority w:val="99"/>
-    <w:rsid w:val="006D758E"/>
-    <w:rPr>
-      <w:rFonts w:ascii="Times New Roman" w:hAnsi="Times New Roman"/>
-      <w:sz w:val="24"/>
-    </w:rPr>
-  </w:style>
-  <w:style w:type="character" w:styleId="Refdecomentario">
-    <w:name w:val="annotation reference"/>
-    <w:basedOn w:val="Fuentedeprrafopredeter"/>
-    <w:uiPriority w:val="99"/>
-    <w:semiHidden/>
-    <w:unhideWhenUsed/>
-    <w:rsid w:val="000A04D9"/>
-    <w:rPr>
-      <w:sz w:val="16"/>
-      <w:szCs w:val="16"/>
-    </w:rPr>
-  </w:style>
-  <w:style w:type="paragraph" w:styleId="Textocomentario">
-    <w:name w:val="annotation text"/>
-    <w:basedOn w:val="Normal"/>
-    <w:link w:val="TextocomentarioCar"/>
-    <w:uiPriority w:val="99"/>
-    <w:semiHidden/>
-    <w:unhideWhenUsed/>
-    <w:rsid w:val="000A04D9"/>
-    <w:pPr>
-      <w:spacing w:line="240" w:lineRule="auto"/>
-    </w:pPr>
-    <w:rPr>
-      <w:sz w:val="20"/>
-      <w:szCs w:val="20"/>
-    </w:rPr>
-  </w:style>
-  <w:style w:type="character" w:customStyle="1" w:styleId="TextocomentarioCar">
-    <w:name w:val="Texto comentario Car"/>
-    <w:basedOn w:val="Fuentedeprrafopredeter"/>
-    <w:link w:val="Textocomentario"/>
-    <w:uiPriority w:val="99"/>
-    <w:semiHidden/>
-    <w:rsid w:val="000A04D9"/>
-    <w:rPr>
-      <w:rFonts w:ascii="Times New Roman" w:hAnsi="Times New Roman"/>
-      <w:sz w:val="20"/>
-      <w:szCs w:val="20"/>
-    </w:rPr>
-  </w:style>
-  <w:style w:type="paragraph" w:styleId="Textodeglobo">
-    <w:name w:val="Balloon Text"/>
-    <w:basedOn w:val="Normal"/>
-    <w:link w:val="TextodegloboCar"/>
-    <w:uiPriority w:val="99"/>
-    <w:semiHidden/>
-    <w:unhideWhenUsed/>
-    <w:rsid w:val="00306AC4"/>
-    <w:pPr>
-      <w:spacing w:after="0" w:line="240" w:lineRule="auto"/>
-    </w:pPr>
-    <w:rPr>
-      <w:rFonts w:ascii="Segoe UI" w:hAnsi="Segoe UI" w:cs="Segoe UI"/>
-      <w:sz w:val="18"/>
-      <w:szCs w:val="18"/>
-    </w:rPr>
-  </w:style>
-  <w:style w:type="character" w:customStyle="1" w:styleId="TextodegloboCar">
-    <w:name w:val="Texto de globo Car"/>
-    <w:basedOn w:val="Fuentedeprrafopredeter"/>
-    <w:link w:val="Textodeglobo"/>
-    <w:uiPriority w:val="99"/>
-    <w:semiHidden/>
-    <w:rsid w:val="00306AC4"/>
-    <w:rPr>
-      <w:rFonts w:ascii="Segoe UI" w:hAnsi="Segoe UI" w:cs="Segoe UI"/>
-      <w:sz w:val="18"/>
-      <w:szCs w:val="18"/>
-    </w:rPr>
-  </w:style>
-  <w:style w:type="paragraph" w:styleId="Epgrafe">
-    <w:name w:val="caption"/>
-    <w:basedOn w:val="Normal"/>
-    <w:next w:val="Normal"/>
-    <w:uiPriority w:val="35"/>
-    <w:unhideWhenUsed/>
-    <w:qFormat/>
-    <w:rsid w:val="00212C25"/>
-    <w:pPr>
-      <w:spacing w:after="200" w:line="240" w:lineRule="auto"/>
-    </w:pPr>
-    <w:rPr>
-      <w:i/>
-      <w:iCs/>
-      <w:color w:val="44546A" w:themeColor="text2"/>
-      <w:sz w:val="18"/>
-      <w:szCs w:val="18"/>
-    </w:rPr>
-  </w:style>
-  <w:style w:type="paragraph" w:styleId="Tabladeilustraciones">
-    <w:name w:val="table of figures"/>
-    <w:basedOn w:val="Normal"/>
-    <w:next w:val="Normal"/>
-    <w:uiPriority w:val="99"/>
-    <w:unhideWhenUsed/>
-    <w:rsid w:val="00C4742B"/>
-    <w:pPr>
-      <w:spacing w:after="0"/>
-    </w:pPr>
   </w:style>
 </w:styles>
 </file>
@@ -13470,7 +14276,7 @@
   <a:extraClrSchemeLst/>
   <a:extLst>
     <a:ext uri="{05A4C25C-085E-4340-85A3-A5531E510DB2}">
-      <thm15:themeFamily xmlns:thm15="http://schemas.microsoft.com/office/thememl/2012/main" xmlns="" name="Office Theme" id="{62F939B6-93AF-4DB8-9C6B-D6C7DFDC589F}" vid="{4A3C46E8-61CC-4603-A589-7422A47A8E4A}"/>
+      <thm15:themeFamily xmlns:thm15="http://schemas.microsoft.com/office/thememl/2012/main" name="Office Theme" id="{62F939B6-93AF-4DB8-9C6B-D6C7DFDC589F}" vid="{4A3C46E8-61CC-4603-A589-7422A47A8E4A}"/>
     </a:ext>
   </a:extLst>
 </a:theme>
@@ -13481,7 +14287,7 @@
 </file>
 
 <file path=customXml/itemProps1.xml><?xml version="1.0" encoding="utf-8"?>
-<ds:datastoreItem xmlns:ds="http://schemas.openxmlformats.org/officeDocument/2006/customXml" ds:itemID="{31541179-84DF-456F-BCE6-4AEBD5FC1833}">
+<ds:datastoreItem xmlns:ds="http://schemas.openxmlformats.org/officeDocument/2006/customXml" ds:itemID="{0FE1F395-A73D-4BF6-A9CF-11E6E698EB0C}">
   <ds:schemaRefs>
     <ds:schemaRef ds:uri="http://schemas.openxmlformats.org/officeDocument/2006/bibliography"/>
   </ds:schemaRefs>
